--- a/Phase-4/Session-5/Two way Communication.docx
+++ b/Phase-4/Session-5/Two way Communication.docx
@@ -147,11 +147,19 @@
           <w:sz w:val="32"/>
         </w:rPr>
       </w:pPr>
-      <w:r>
-        <w:rPr>
-          <w:sz w:val="32"/>
-        </w:rPr>
-        <w:t xml:space="preserve">Goto </w:t>
+      <w:proofErr w:type="spellStart"/>
+      <w:r>
+        <w:rPr>
+          <w:sz w:val="32"/>
+        </w:rPr>
+        <w:t>Goto</w:t>
+      </w:r>
+      <w:proofErr w:type="spellEnd"/>
+      <w:r>
+        <w:rPr>
+          <w:sz w:val="32"/>
+        </w:rPr>
+        <w:t xml:space="preserve"> </w:t>
       </w:r>
       <w:r>
         <w:rPr>
@@ -344,11 +352,19 @@
           <w:sz w:val="32"/>
         </w:rPr>
       </w:pPr>
-      <w:r>
-        <w:rPr>
-          <w:sz w:val="32"/>
-        </w:rPr>
-        <w:t xml:space="preserve">now go to </w:t>
+      <w:proofErr w:type="gramStart"/>
+      <w:r>
+        <w:rPr>
+          <w:sz w:val="32"/>
+        </w:rPr>
+        <w:t>now</w:t>
+      </w:r>
+      <w:proofErr w:type="gramEnd"/>
+      <w:r>
+        <w:rPr>
+          <w:sz w:val="32"/>
+        </w:rPr>
+        <w:t xml:space="preserve"> go to </w:t>
       </w:r>
       <w:r>
         <w:rPr>
@@ -499,15 +515,27 @@
         </w:rPr>
         <w:t>&gt;</w:t>
       </w:r>
-      <w:r>
-        <w:rPr>
-          <w:rFonts w:ascii="Consolas" w:eastAsia="Times New Roman" w:hAnsi="Consolas" w:cs="Times New Roman"/>
-          <w:color w:val="D4D4D4"/>
-          <w:sz w:val="27"/>
-          <w:szCs w:val="27"/>
-          <w:highlight w:val="darkBlue"/>
-        </w:rPr>
-        <w:t>Paprent Component</w:t>
+      <w:proofErr w:type="spellStart"/>
+      <w:r>
+        <w:rPr>
+          <w:rFonts w:ascii="Consolas" w:eastAsia="Times New Roman" w:hAnsi="Consolas" w:cs="Times New Roman"/>
+          <w:color w:val="D4D4D4"/>
+          <w:sz w:val="27"/>
+          <w:szCs w:val="27"/>
+          <w:highlight w:val="darkBlue"/>
+        </w:rPr>
+        <w:t>Paprent</w:t>
+      </w:r>
+      <w:proofErr w:type="spellEnd"/>
+      <w:r>
+        <w:rPr>
+          <w:rFonts w:ascii="Consolas" w:eastAsia="Times New Roman" w:hAnsi="Consolas" w:cs="Times New Roman"/>
+          <w:color w:val="D4D4D4"/>
+          <w:sz w:val="27"/>
+          <w:szCs w:val="27"/>
+          <w:highlight w:val="darkBlue"/>
+        </w:rPr>
+        <w:t xml:space="preserve"> Component</w:t>
       </w:r>
       <w:r>
         <w:rPr>
@@ -675,7 +703,30 @@
           <w:szCs w:val="27"/>
           <w:highlight w:val="darkBlue"/>
         </w:rPr>
-        <w:t>(keyup)</w:t>
+        <w:t>(</w:t>
+      </w:r>
+      <w:proofErr w:type="spellStart"/>
+      <w:r>
+        <w:rPr>
+          <w:rFonts w:ascii="Consolas" w:eastAsia="Times New Roman" w:hAnsi="Consolas" w:cs="Times New Roman"/>
+          <w:color w:val="9CDCFE"/>
+          <w:sz w:val="27"/>
+          <w:szCs w:val="27"/>
+          <w:highlight w:val="darkBlue"/>
+        </w:rPr>
+        <w:t>keyup</w:t>
+      </w:r>
+      <w:proofErr w:type="spellEnd"/>
+      <w:proofErr w:type="gramStart"/>
+      <w:r>
+        <w:rPr>
+          <w:rFonts w:ascii="Consolas" w:eastAsia="Times New Roman" w:hAnsi="Consolas" w:cs="Times New Roman"/>
+          <w:color w:val="9CDCFE"/>
+          <w:sz w:val="27"/>
+          <w:szCs w:val="27"/>
+          <w:highlight w:val="darkBlue"/>
+        </w:rPr>
+        <w:t>)</w:t>
       </w:r>
       <w:r>
         <w:rPr>
@@ -687,6 +738,7 @@
         </w:rPr>
         <w:t>=</w:t>
       </w:r>
+      <w:proofErr w:type="gramEnd"/>
       <w:r>
         <w:rPr>
           <w:rFonts w:ascii="Consolas" w:eastAsia="Times New Roman" w:hAnsi="Consolas" w:cs="Times New Roman"/>
@@ -715,8 +767,20 @@
           <w:szCs w:val="27"/>
           <w:highlight w:val="darkBlue"/>
         </w:rPr>
-        <w:t>#ptext</w:t>
-      </w:r>
+        <w:t>#</w:t>
+      </w:r>
+      <w:proofErr w:type="spellStart"/>
+      <w:r>
+        <w:rPr>
+          <w:rFonts w:ascii="Consolas" w:eastAsia="Times New Roman" w:hAnsi="Consolas" w:cs="Times New Roman"/>
+          <w:color w:val="9CDCFE"/>
+          <w:sz w:val="27"/>
+          <w:szCs w:val="27"/>
+          <w:highlight w:val="darkBlue"/>
+        </w:rPr>
+        <w:t>ptext</w:t>
+      </w:r>
+      <w:proofErr w:type="spellEnd"/>
       <w:r>
         <w:rPr>
           <w:rFonts w:ascii="Consolas" w:eastAsia="Times New Roman" w:hAnsi="Consolas" w:cs="Times New Roman"/>
@@ -774,7 +838,30 @@
           <w:szCs w:val="27"/>
           <w:highlight w:val="darkBlue"/>
         </w:rPr>
-        <w:t>[pdata]</w:t>
+        <w:t>[</w:t>
+      </w:r>
+      <w:proofErr w:type="spellStart"/>
+      <w:r>
+        <w:rPr>
+          <w:rFonts w:ascii="Consolas" w:eastAsia="Times New Roman" w:hAnsi="Consolas" w:cs="Times New Roman"/>
+          <w:color w:val="9CDCFE"/>
+          <w:sz w:val="27"/>
+          <w:szCs w:val="27"/>
+          <w:highlight w:val="darkBlue"/>
+        </w:rPr>
+        <w:t>pdata</w:t>
+      </w:r>
+      <w:proofErr w:type="spellEnd"/>
+      <w:proofErr w:type="gramStart"/>
+      <w:r>
+        <w:rPr>
+          <w:rFonts w:ascii="Consolas" w:eastAsia="Times New Roman" w:hAnsi="Consolas" w:cs="Times New Roman"/>
+          <w:color w:val="9CDCFE"/>
+          <w:sz w:val="27"/>
+          <w:szCs w:val="27"/>
+          <w:highlight w:val="darkBlue"/>
+        </w:rPr>
+        <w:t>]</w:t>
       </w:r>
       <w:r>
         <w:rPr>
@@ -786,6 +873,7 @@
         </w:rPr>
         <w:t>=</w:t>
       </w:r>
+      <w:proofErr w:type="gramEnd"/>
       <w:r>
         <w:rPr>
           <w:rFonts w:ascii="Consolas" w:eastAsia="Times New Roman" w:hAnsi="Consolas" w:cs="Times New Roman"/>
@@ -794,7 +882,29 @@
           <w:szCs w:val="27"/>
           <w:highlight w:val="darkBlue"/>
         </w:rPr>
-        <w:t>"ptext.value"</w:t>
+        <w:t>"</w:t>
+      </w:r>
+      <w:proofErr w:type="spellStart"/>
+      <w:r>
+        <w:rPr>
+          <w:rFonts w:ascii="Consolas" w:eastAsia="Times New Roman" w:hAnsi="Consolas" w:cs="Times New Roman"/>
+          <w:color w:val="CE9178"/>
+          <w:sz w:val="27"/>
+          <w:szCs w:val="27"/>
+          <w:highlight w:val="darkBlue"/>
+        </w:rPr>
+        <w:t>ptext.value</w:t>
+      </w:r>
+      <w:proofErr w:type="spellEnd"/>
+      <w:r>
+        <w:rPr>
+          <w:rFonts w:ascii="Consolas" w:eastAsia="Times New Roman" w:hAnsi="Consolas" w:cs="Times New Roman"/>
+          <w:color w:val="CE9178"/>
+          <w:sz w:val="27"/>
+          <w:szCs w:val="27"/>
+          <w:highlight w:val="darkBlue"/>
+        </w:rPr>
+        <w:t>"</w:t>
       </w:r>
       <w:r>
         <w:rPr>
@@ -842,8 +952,23 @@
         <w:rPr>
           <w:sz w:val="32"/>
         </w:rPr>
-        <w:t xml:space="preserve">Now goto </w:t>
-      </w:r>
+        <w:t xml:space="preserve">Now </w:t>
+      </w:r>
+      <w:proofErr w:type="spellStart"/>
+      <w:r>
+        <w:rPr>
+          <w:sz w:val="32"/>
+        </w:rPr>
+        <w:t>goto</w:t>
+      </w:r>
+      <w:proofErr w:type="spellEnd"/>
+      <w:r>
+        <w:rPr>
+          <w:sz w:val="32"/>
+        </w:rPr>
+        <w:t xml:space="preserve"> </w:t>
+      </w:r>
+      <w:proofErr w:type="spellStart"/>
       <w:r>
         <w:rPr>
           <w:b/>
@@ -851,6 +976,7 @@
         </w:rPr>
         <w:t>child.component.ts</w:t>
       </w:r>
+      <w:proofErr w:type="spellEnd"/>
     </w:p>
     <w:p>
       <w:pPr>
@@ -871,6 +997,7 @@
           <w:szCs w:val="27"/>
         </w:rPr>
       </w:pPr>
+      <w:proofErr w:type="gramStart"/>
       <w:r>
         <w:rPr>
           <w:rFonts w:ascii="Consolas" w:eastAsia="Times New Roman" w:hAnsi="Consolas" w:cs="Times New Roman"/>
@@ -880,6 +1007,7 @@
         </w:rPr>
         <w:t>import</w:t>
       </w:r>
+      <w:proofErr w:type="gramEnd"/>
       <w:r>
         <w:rPr>
           <w:rFonts w:ascii="Consolas" w:eastAsia="Times New Roman" w:hAnsi="Consolas" w:cs="Times New Roman"/>
@@ -907,6 +1035,7 @@
         </w:rPr>
         <w:t xml:space="preserve">, </w:t>
       </w:r>
+      <w:proofErr w:type="spellStart"/>
       <w:r>
         <w:rPr>
           <w:rFonts w:ascii="Consolas" w:eastAsia="Times New Roman" w:hAnsi="Consolas" w:cs="Times New Roman"/>
@@ -916,6 +1045,7 @@
         </w:rPr>
         <w:t>OnInit</w:t>
       </w:r>
+      <w:proofErr w:type="spellEnd"/>
       <w:r>
         <w:rPr>
           <w:rFonts w:ascii="Consolas" w:eastAsia="Times New Roman" w:hAnsi="Consolas" w:cs="Times New Roman"/>
@@ -985,6 +1115,7 @@
           <w:szCs w:val="27"/>
         </w:rPr>
       </w:pPr>
+      <w:proofErr w:type="gramStart"/>
       <w:r>
         <w:rPr>
           <w:rFonts w:ascii="Consolas" w:eastAsia="Times New Roman" w:hAnsi="Consolas" w:cs="Times New Roman"/>
@@ -1012,6 +1143,7 @@
         </w:rPr>
         <w:t>({</w:t>
       </w:r>
+      <w:proofErr w:type="gramEnd"/>
     </w:p>
     <w:p>
       <w:pPr>
@@ -1033,6 +1165,7 @@
         </w:rPr>
         <w:t xml:space="preserve">  </w:t>
       </w:r>
+      <w:proofErr w:type="gramStart"/>
       <w:r>
         <w:rPr>
           <w:rFonts w:ascii="Consolas" w:eastAsia="Times New Roman" w:hAnsi="Consolas" w:cs="Times New Roman"/>
@@ -1040,7 +1173,17 @@
           <w:sz w:val="27"/>
           <w:szCs w:val="27"/>
         </w:rPr>
-        <w:t>selector:</w:t>
+        <w:t>selector</w:t>
+      </w:r>
+      <w:proofErr w:type="gramEnd"/>
+      <w:r>
+        <w:rPr>
+          <w:rFonts w:ascii="Consolas" w:eastAsia="Times New Roman" w:hAnsi="Consolas" w:cs="Times New Roman"/>
+          <w:color w:val="9CDCFE"/>
+          <w:sz w:val="27"/>
+          <w:szCs w:val="27"/>
+        </w:rPr>
+        <w:t>:</w:t>
       </w:r>
       <w:r>
         <w:rPr>
@@ -1090,6 +1233,8 @@
         </w:rPr>
         <w:t xml:space="preserve">  </w:t>
       </w:r>
+      <w:proofErr w:type="spellStart"/>
+      <w:proofErr w:type="gramStart"/>
       <w:r>
         <w:rPr>
           <w:rFonts w:ascii="Consolas" w:eastAsia="Times New Roman" w:hAnsi="Consolas" w:cs="Times New Roman"/>
@@ -1097,7 +1242,18 @@
           <w:sz w:val="27"/>
           <w:szCs w:val="27"/>
         </w:rPr>
-        <w:t>templateUrl:</w:t>
+        <w:t>templateUrl</w:t>
+      </w:r>
+      <w:proofErr w:type="spellEnd"/>
+      <w:proofErr w:type="gramEnd"/>
+      <w:r>
+        <w:rPr>
+          <w:rFonts w:ascii="Consolas" w:eastAsia="Times New Roman" w:hAnsi="Consolas" w:cs="Times New Roman"/>
+          <w:color w:val="9CDCFE"/>
+          <w:sz w:val="27"/>
+          <w:szCs w:val="27"/>
+        </w:rPr>
+        <w:t>:</w:t>
       </w:r>
       <w:r>
         <w:rPr>
@@ -1147,6 +1303,8 @@
         </w:rPr>
         <w:t xml:space="preserve">  </w:t>
       </w:r>
+      <w:proofErr w:type="spellStart"/>
+      <w:proofErr w:type="gramStart"/>
       <w:r>
         <w:rPr>
           <w:rFonts w:ascii="Consolas" w:eastAsia="Times New Roman" w:hAnsi="Consolas" w:cs="Times New Roman"/>
@@ -1154,7 +1312,18 @@
           <w:sz w:val="27"/>
           <w:szCs w:val="27"/>
         </w:rPr>
-        <w:t>styleUrls:</w:t>
+        <w:t>styleUrls</w:t>
+      </w:r>
+      <w:proofErr w:type="spellEnd"/>
+      <w:proofErr w:type="gramEnd"/>
+      <w:r>
+        <w:rPr>
+          <w:rFonts w:ascii="Consolas" w:eastAsia="Times New Roman" w:hAnsi="Consolas" w:cs="Times New Roman"/>
+          <w:color w:val="9CDCFE"/>
+          <w:sz w:val="27"/>
+          <w:szCs w:val="27"/>
+        </w:rPr>
+        <w:t>:</w:t>
       </w:r>
       <w:r>
         <w:rPr>
@@ -1205,6 +1374,7 @@
         </w:rPr>
         <w:t xml:space="preserve">  </w:t>
       </w:r>
+      <w:proofErr w:type="gramStart"/>
       <w:r>
         <w:rPr>
           <w:rFonts w:ascii="Consolas" w:eastAsia="Times New Roman" w:hAnsi="Consolas" w:cs="Times New Roman"/>
@@ -1213,7 +1383,18 @@
           <w:szCs w:val="27"/>
           <w:highlight w:val="darkBlue"/>
         </w:rPr>
-        <w:t>inputs:</w:t>
+        <w:t>inputs</w:t>
+      </w:r>
+      <w:proofErr w:type="gramEnd"/>
+      <w:r>
+        <w:rPr>
+          <w:rFonts w:ascii="Consolas" w:eastAsia="Times New Roman" w:hAnsi="Consolas" w:cs="Times New Roman"/>
+          <w:color w:val="9CDCFE"/>
+          <w:sz w:val="27"/>
+          <w:szCs w:val="27"/>
+          <w:highlight w:val="darkBlue"/>
+        </w:rPr>
+        <w:t>:</w:t>
       </w:r>
       <w:r>
         <w:rPr>
@@ -1233,7 +1414,29 @@
           <w:szCs w:val="27"/>
           <w:highlight w:val="darkBlue"/>
         </w:rPr>
-        <w:t>'pdata'</w:t>
+        <w:t>'</w:t>
+      </w:r>
+      <w:proofErr w:type="spellStart"/>
+      <w:r>
+        <w:rPr>
+          <w:rFonts w:ascii="Consolas" w:eastAsia="Times New Roman" w:hAnsi="Consolas" w:cs="Times New Roman"/>
+          <w:color w:val="CE9178"/>
+          <w:sz w:val="27"/>
+          <w:szCs w:val="27"/>
+          <w:highlight w:val="darkBlue"/>
+        </w:rPr>
+        <w:t>pdata</w:t>
+      </w:r>
+      <w:proofErr w:type="spellEnd"/>
+      <w:r>
+        <w:rPr>
+          <w:rFonts w:ascii="Consolas" w:eastAsia="Times New Roman" w:hAnsi="Consolas" w:cs="Times New Roman"/>
+          <w:color w:val="CE9178"/>
+          <w:sz w:val="27"/>
+          <w:szCs w:val="27"/>
+          <w:highlight w:val="darkBlue"/>
+        </w:rPr>
+        <w:t>'</w:t>
       </w:r>
       <w:r>
         <w:rPr>
@@ -1279,6 +1482,7 @@
           <w:szCs w:val="27"/>
         </w:rPr>
       </w:pPr>
+      <w:proofErr w:type="gramStart"/>
       <w:r>
         <w:rPr>
           <w:rFonts w:ascii="Consolas" w:eastAsia="Times New Roman" w:hAnsi="Consolas" w:cs="Times New Roman"/>
@@ -1288,6 +1492,7 @@
         </w:rPr>
         <w:t>export</w:t>
       </w:r>
+      <w:proofErr w:type="gramEnd"/>
       <w:r>
         <w:rPr>
           <w:rFonts w:ascii="Consolas" w:eastAsia="Times New Roman" w:hAnsi="Consolas" w:cs="Times New Roman"/>
@@ -1315,6 +1520,7 @@
         </w:rPr>
         <w:t xml:space="preserve"> </w:t>
       </w:r>
+      <w:proofErr w:type="spellStart"/>
       <w:r>
         <w:rPr>
           <w:rFonts w:ascii="Consolas" w:eastAsia="Times New Roman" w:hAnsi="Consolas" w:cs="Times New Roman"/>
@@ -1324,6 +1530,7 @@
         </w:rPr>
         <w:t>ChildComponent</w:t>
       </w:r>
+      <w:proofErr w:type="spellEnd"/>
       <w:r>
         <w:rPr>
           <w:rFonts w:ascii="Consolas" w:eastAsia="Times New Roman" w:hAnsi="Consolas" w:cs="Times New Roman"/>
@@ -1351,6 +1558,7 @@
         </w:rPr>
         <w:t xml:space="preserve"> </w:t>
       </w:r>
+      <w:proofErr w:type="spellStart"/>
       <w:r>
         <w:rPr>
           <w:rFonts w:ascii="Consolas" w:eastAsia="Times New Roman" w:hAnsi="Consolas" w:cs="Times New Roman"/>
@@ -1360,6 +1568,7 @@
         </w:rPr>
         <w:t>OnInit</w:t>
       </w:r>
+      <w:proofErr w:type="spellEnd"/>
       <w:r>
         <w:rPr>
           <w:rFonts w:ascii="Consolas" w:eastAsia="Times New Roman" w:hAnsi="Consolas" w:cs="Times New Roman"/>
@@ -1402,6 +1611,7 @@
         </w:rPr>
         <w:t xml:space="preserve">  </w:t>
       </w:r>
+      <w:proofErr w:type="spellStart"/>
       <w:r>
         <w:rPr>
           <w:rFonts w:ascii="Consolas" w:eastAsia="Times New Roman" w:hAnsi="Consolas" w:cs="Times New Roman"/>
@@ -1412,6 +1622,7 @@
         </w:rPr>
         <w:t>pdata</w:t>
       </w:r>
+      <w:proofErr w:type="gramStart"/>
       <w:r>
         <w:rPr>
           <w:rFonts w:ascii="Consolas" w:eastAsia="Times New Roman" w:hAnsi="Consolas" w:cs="Times New Roman"/>
@@ -1432,6 +1643,8 @@
         </w:rPr>
         <w:t>string</w:t>
       </w:r>
+      <w:proofErr w:type="spellEnd"/>
+      <w:proofErr w:type="gramEnd"/>
       <w:r>
         <w:rPr>
           <w:rFonts w:ascii="Consolas" w:eastAsia="Times New Roman" w:hAnsi="Consolas" w:cs="Times New Roman"/>
@@ -1473,6 +1686,7 @@
         </w:rPr>
         <w:t xml:space="preserve">  </w:t>
       </w:r>
+      <w:proofErr w:type="gramStart"/>
       <w:r>
         <w:rPr>
           <w:rFonts w:ascii="Consolas" w:eastAsia="Times New Roman" w:hAnsi="Consolas" w:cs="Times New Roman"/>
@@ -1489,7 +1703,17 @@
           <w:sz w:val="27"/>
           <w:szCs w:val="27"/>
         </w:rPr>
-        <w:t>() { }</w:t>
+        <w:t>(</w:t>
+      </w:r>
+      <w:proofErr w:type="gramEnd"/>
+      <w:r>
+        <w:rPr>
+          <w:rFonts w:ascii="Consolas" w:eastAsia="Times New Roman" w:hAnsi="Consolas" w:cs="Times New Roman"/>
+          <w:color w:val="D4D4D4"/>
+          <w:sz w:val="27"/>
+          <w:szCs w:val="27"/>
+        </w:rPr>
+        <w:t>) { }</w:t>
       </w:r>
     </w:p>
     <w:p>
@@ -1524,6 +1748,8 @@
         </w:rPr>
         <w:t xml:space="preserve">  </w:t>
       </w:r>
+      <w:proofErr w:type="spellStart"/>
+      <w:proofErr w:type="gramStart"/>
       <w:r>
         <w:rPr>
           <w:rFonts w:ascii="Consolas" w:eastAsia="Times New Roman" w:hAnsi="Consolas" w:cs="Times New Roman"/>
@@ -1533,14 +1759,25 @@
         </w:rPr>
         <w:t>ngOnInit</w:t>
       </w:r>
-      <w:r>
-        <w:rPr>
-          <w:rFonts w:ascii="Consolas" w:eastAsia="Times New Roman" w:hAnsi="Consolas" w:cs="Times New Roman"/>
-          <w:color w:val="D4D4D4"/>
-          <w:sz w:val="27"/>
-          <w:szCs w:val="27"/>
-        </w:rPr>
-        <w:t xml:space="preserve">(): </w:t>
+      <w:proofErr w:type="spellEnd"/>
+      <w:r>
+        <w:rPr>
+          <w:rFonts w:ascii="Consolas" w:eastAsia="Times New Roman" w:hAnsi="Consolas" w:cs="Times New Roman"/>
+          <w:color w:val="D4D4D4"/>
+          <w:sz w:val="27"/>
+          <w:szCs w:val="27"/>
+        </w:rPr>
+        <w:t>(</w:t>
+      </w:r>
+      <w:proofErr w:type="gramEnd"/>
+      <w:r>
+        <w:rPr>
+          <w:rFonts w:ascii="Consolas" w:eastAsia="Times New Roman" w:hAnsi="Consolas" w:cs="Times New Roman"/>
+          <w:color w:val="D4D4D4"/>
+          <w:sz w:val="27"/>
+          <w:szCs w:val="27"/>
+        </w:rPr>
+        <w:t xml:space="preserve">): </w:t>
       </w:r>
       <w:r>
         <w:rPr>
@@ -1657,21 +1894,22 @@
           <w:sz w:val="32"/>
         </w:rPr>
       </w:pPr>
+      <w:proofErr w:type="spellStart"/>
       <w:r>
         <w:rPr>
           <w:b/>
           <w:sz w:val="32"/>
         </w:rPr>
-        <w:t>Goto&gt;child.component.html</w:t>
-      </w:r>
-    </w:p>
-    <w:p>
-      <w:pPr>
+        <w:t>Goto</w:t>
+      </w:r>
+      <w:proofErr w:type="spellEnd"/>
+      <w:r>
         <w:rPr>
           <w:b/>
           <w:sz w:val="32"/>
         </w:rPr>
-      </w:pPr>
+        <w:t>&gt;child.component.html</w:t>
+      </w:r>
     </w:p>
     <w:p>
       <w:pPr>
@@ -1683,6 +1921,14 @@
     </w:p>
     <w:p>
       <w:pPr>
+        <w:rPr>
+          <w:b/>
+          <w:sz w:val="32"/>
+        </w:rPr>
+      </w:pPr>
+    </w:p>
+    <w:p>
+      <w:pPr>
         <w:shd w:val="clear" w:color="auto" w:fill="1E1E1E"/>
         <w:spacing w:after="0" w:line="360" w:lineRule="atLeast"/>
         <w:rPr>
@@ -1726,16 +1972,36 @@
           <w:sz w:val="27"/>
           <w:szCs w:val="27"/>
         </w:rPr>
-        <w:t>child works!</w:t>
-      </w:r>
-      <w:r>
-        <w:rPr>
-          <w:rFonts w:ascii="Consolas" w:eastAsia="Times New Roman" w:hAnsi="Consolas" w:cs="Times New Roman"/>
-          <w:color w:val="808080"/>
-          <w:sz w:val="27"/>
-          <w:szCs w:val="27"/>
-        </w:rPr>
-        <w:t>&lt;/</w:t>
+        <w:t>child works</w:t>
+      </w:r>
+      <w:proofErr w:type="gramStart"/>
+      <w:r>
+        <w:rPr>
+          <w:rFonts w:ascii="Consolas" w:eastAsia="Times New Roman" w:hAnsi="Consolas" w:cs="Times New Roman"/>
+          <w:color w:val="D4D4D4"/>
+          <w:sz w:val="27"/>
+          <w:szCs w:val="27"/>
+        </w:rPr>
+        <w:t>!</w:t>
+      </w:r>
+      <w:r>
+        <w:rPr>
+          <w:rFonts w:ascii="Consolas" w:eastAsia="Times New Roman" w:hAnsi="Consolas" w:cs="Times New Roman"/>
+          <w:color w:val="808080"/>
+          <w:sz w:val="27"/>
+          <w:szCs w:val="27"/>
+        </w:rPr>
+        <w:t>&lt;</w:t>
+      </w:r>
+      <w:proofErr w:type="gramEnd"/>
+      <w:r>
+        <w:rPr>
+          <w:rFonts w:ascii="Consolas" w:eastAsia="Times New Roman" w:hAnsi="Consolas" w:cs="Times New Roman"/>
+          <w:color w:val="808080"/>
+          <w:sz w:val="27"/>
+          <w:szCs w:val="27"/>
+        </w:rPr>
+        <w:t>/</w:t>
       </w:r>
       <w:r>
         <w:rPr>
@@ -1790,6 +2056,8 @@
         </w:rPr>
         <w:t>&lt;</w:t>
       </w:r>
+      <w:proofErr w:type="spellStart"/>
+      <w:proofErr w:type="gramStart"/>
       <w:r>
         <w:rPr>
           <w:rFonts w:ascii="Consolas" w:eastAsia="Times New Roman" w:hAnsi="Consolas" w:cs="Times New Roman"/>
@@ -1800,6 +2068,8 @@
         </w:rPr>
         <w:t>br</w:t>
       </w:r>
+      <w:proofErr w:type="spellEnd"/>
+      <w:proofErr w:type="gramEnd"/>
       <w:r>
         <w:rPr>
           <w:rFonts w:ascii="Consolas" w:eastAsia="Times New Roman" w:hAnsi="Consolas" w:cs="Times New Roman"/>
@@ -1883,6 +2153,7 @@
         </w:rPr>
         <w:t>b</w:t>
       </w:r>
+      <w:proofErr w:type="gramStart"/>
       <w:r>
         <w:rPr>
           <w:rFonts w:ascii="Consolas" w:eastAsia="Times New Roman" w:hAnsi="Consolas" w:cs="Times New Roman"/>
@@ -1901,7 +2172,40 @@
           <w:szCs w:val="27"/>
           <w:highlight w:val="darkBlue"/>
         </w:rPr>
-        <w:t>{{pdata}}</w:t>
+        <w:t>{</w:t>
+      </w:r>
+      <w:proofErr w:type="gramEnd"/>
+      <w:r>
+        <w:rPr>
+          <w:rFonts w:ascii="Consolas" w:eastAsia="Times New Roman" w:hAnsi="Consolas" w:cs="Times New Roman"/>
+          <w:color w:val="D4D4D4"/>
+          <w:sz w:val="27"/>
+          <w:szCs w:val="27"/>
+          <w:highlight w:val="darkBlue"/>
+        </w:rPr>
+        <w:t>{</w:t>
+      </w:r>
+      <w:proofErr w:type="spellStart"/>
+      <w:r>
+        <w:rPr>
+          <w:rFonts w:ascii="Consolas" w:eastAsia="Times New Roman" w:hAnsi="Consolas" w:cs="Times New Roman"/>
+          <w:color w:val="D4D4D4"/>
+          <w:sz w:val="27"/>
+          <w:szCs w:val="27"/>
+          <w:highlight w:val="darkBlue"/>
+        </w:rPr>
+        <w:t>pdata</w:t>
+      </w:r>
+      <w:proofErr w:type="spellEnd"/>
+      <w:r>
+        <w:rPr>
+          <w:rFonts w:ascii="Consolas" w:eastAsia="Times New Roman" w:hAnsi="Consolas" w:cs="Times New Roman"/>
+          <w:color w:val="D4D4D4"/>
+          <w:sz w:val="27"/>
+          <w:szCs w:val="27"/>
+          <w:highlight w:val="darkBlue"/>
+        </w:rPr>
+        <w:t>}}</w:t>
       </w:r>
       <w:r>
         <w:rPr>
@@ -2058,18 +2362,27 @@
           <w:sz w:val="32"/>
         </w:rPr>
       </w:pPr>
+      <w:proofErr w:type="spellStart"/>
       <w:r>
         <w:rPr>
           <w:b/>
           <w:sz w:val="32"/>
         </w:rPr>
-        <w:t xml:space="preserve">Goto&gt; </w:t>
-      </w:r>
+        <w:t>Goto</w:t>
+      </w:r>
+      <w:proofErr w:type="spellEnd"/>
       <w:r>
         <w:rPr>
           <w:b/>
           <w:sz w:val="32"/>
         </w:rPr>
+        <w:t xml:space="preserve">&gt; </w:t>
+      </w:r>
+      <w:r>
+        <w:rPr>
+          <w:b/>
+          <w:sz w:val="32"/>
+        </w:rPr>
         <w:t>Child.component.html</w:t>
       </w:r>
     </w:p>
@@ -2196,6 +2509,8 @@
         </w:rPr>
         <w:t>&lt;</w:t>
       </w:r>
+      <w:proofErr w:type="spellStart"/>
+      <w:proofErr w:type="gramStart"/>
       <w:r>
         <w:rPr>
           <w:rFonts w:ascii="Consolas" w:eastAsia="Times New Roman" w:hAnsi="Consolas" w:cs="Times New Roman"/>
@@ -2205,6 +2520,8 @@
         </w:rPr>
         <w:t>br</w:t>
       </w:r>
+      <w:proofErr w:type="spellEnd"/>
+      <w:proofErr w:type="gramEnd"/>
       <w:r>
         <w:rPr>
           <w:rFonts w:ascii="Consolas" w:eastAsia="Times New Roman" w:hAnsi="Consolas" w:cs="Times New Roman"/>
@@ -2280,6 +2597,7 @@
         </w:rPr>
         <w:t>b</w:t>
       </w:r>
+      <w:proofErr w:type="gramStart"/>
       <w:r>
         <w:rPr>
           <w:rFonts w:ascii="Consolas" w:eastAsia="Times New Roman" w:hAnsi="Consolas" w:cs="Times New Roman"/>
@@ -2296,7 +2614,37 @@
           <w:sz w:val="27"/>
           <w:szCs w:val="27"/>
         </w:rPr>
-        <w:t>{{pdata}}</w:t>
+        <w:t>{</w:t>
+      </w:r>
+      <w:proofErr w:type="gramEnd"/>
+      <w:r>
+        <w:rPr>
+          <w:rFonts w:ascii="Consolas" w:eastAsia="Times New Roman" w:hAnsi="Consolas" w:cs="Times New Roman"/>
+          <w:color w:val="D4D4D4"/>
+          <w:sz w:val="27"/>
+          <w:szCs w:val="27"/>
+        </w:rPr>
+        <w:t>{</w:t>
+      </w:r>
+      <w:proofErr w:type="spellStart"/>
+      <w:r>
+        <w:rPr>
+          <w:rFonts w:ascii="Consolas" w:eastAsia="Times New Roman" w:hAnsi="Consolas" w:cs="Times New Roman"/>
+          <w:color w:val="D4D4D4"/>
+          <w:sz w:val="27"/>
+          <w:szCs w:val="27"/>
+        </w:rPr>
+        <w:t>pdata</w:t>
+      </w:r>
+      <w:proofErr w:type="spellEnd"/>
+      <w:r>
+        <w:rPr>
+          <w:rFonts w:ascii="Consolas" w:eastAsia="Times New Roman" w:hAnsi="Consolas" w:cs="Times New Roman"/>
+          <w:color w:val="D4D4D4"/>
+          <w:sz w:val="27"/>
+          <w:szCs w:val="27"/>
+        </w:rPr>
+        <w:t>}}</w:t>
       </w:r>
       <w:r>
         <w:rPr>
@@ -2378,6 +2726,8 @@
         </w:rPr>
         <w:t>&lt;</w:t>
       </w:r>
+      <w:proofErr w:type="spellStart"/>
+      <w:proofErr w:type="gramStart"/>
       <w:r>
         <w:rPr>
           <w:rFonts w:ascii="Consolas" w:eastAsia="Times New Roman" w:hAnsi="Consolas" w:cs="Times New Roman"/>
@@ -2388,6 +2738,8 @@
         </w:rPr>
         <w:t>hr</w:t>
       </w:r>
+      <w:proofErr w:type="spellEnd"/>
+      <w:proofErr w:type="gramEnd"/>
       <w:r>
         <w:rPr>
           <w:rFonts w:ascii="Consolas" w:eastAsia="Times New Roman" w:hAnsi="Consolas" w:cs="Times New Roman"/>
@@ -2421,6 +2773,8 @@
         </w:rPr>
         <w:t>&lt;</w:t>
       </w:r>
+      <w:proofErr w:type="spellStart"/>
+      <w:proofErr w:type="gramStart"/>
       <w:r>
         <w:rPr>
           <w:rFonts w:ascii="Consolas" w:eastAsia="Times New Roman" w:hAnsi="Consolas" w:cs="Times New Roman"/>
@@ -2431,6 +2785,8 @@
         </w:rPr>
         <w:t>br</w:t>
       </w:r>
+      <w:proofErr w:type="spellEnd"/>
+      <w:proofErr w:type="gramEnd"/>
       <w:r>
         <w:rPr>
           <w:rFonts w:ascii="Consolas" w:eastAsia="Times New Roman" w:hAnsi="Consolas" w:cs="Times New Roman"/>
@@ -2544,8 +2900,20 @@
           <w:szCs w:val="27"/>
           <w:highlight w:val="darkBlue"/>
         </w:rPr>
-        <w:t>#cdata</w:t>
-      </w:r>
+        <w:t>#</w:t>
+      </w:r>
+      <w:proofErr w:type="spellStart"/>
+      <w:r>
+        <w:rPr>
+          <w:rFonts w:ascii="Consolas" w:eastAsia="Times New Roman" w:hAnsi="Consolas" w:cs="Times New Roman"/>
+          <w:color w:val="9CDCFE"/>
+          <w:sz w:val="27"/>
+          <w:szCs w:val="27"/>
+          <w:highlight w:val="darkBlue"/>
+        </w:rPr>
+        <w:t>cdata</w:t>
+      </w:r>
+      <w:proofErr w:type="spellEnd"/>
       <w:r>
         <w:rPr>
           <w:rFonts w:ascii="Consolas" w:eastAsia="Times New Roman" w:hAnsi="Consolas" w:cs="Times New Roman"/>
@@ -2564,7 +2932,30 @@
           <w:szCs w:val="27"/>
           <w:highlight w:val="darkBlue"/>
         </w:rPr>
-        <w:t>(keyup)</w:t>
+        <w:t>(</w:t>
+      </w:r>
+      <w:proofErr w:type="spellStart"/>
+      <w:r>
+        <w:rPr>
+          <w:rFonts w:ascii="Consolas" w:eastAsia="Times New Roman" w:hAnsi="Consolas" w:cs="Times New Roman"/>
+          <w:color w:val="9CDCFE"/>
+          <w:sz w:val="27"/>
+          <w:szCs w:val="27"/>
+          <w:highlight w:val="darkBlue"/>
+        </w:rPr>
+        <w:t>keyup</w:t>
+      </w:r>
+      <w:proofErr w:type="spellEnd"/>
+      <w:proofErr w:type="gramStart"/>
+      <w:r>
+        <w:rPr>
+          <w:rFonts w:ascii="Consolas" w:eastAsia="Times New Roman" w:hAnsi="Consolas" w:cs="Times New Roman"/>
+          <w:color w:val="9CDCFE"/>
+          <w:sz w:val="27"/>
+          <w:szCs w:val="27"/>
+          <w:highlight w:val="darkBlue"/>
+        </w:rPr>
+        <w:t>)</w:t>
       </w:r>
       <w:r>
         <w:rPr>
@@ -2576,6 +2967,7 @@
         </w:rPr>
         <w:t>=</w:t>
       </w:r>
+      <w:proofErr w:type="gramEnd"/>
       <w:r>
         <w:rPr>
           <w:rFonts w:ascii="Consolas" w:eastAsia="Times New Roman" w:hAnsi="Consolas" w:cs="Times New Roman"/>
@@ -2584,7 +2976,51 @@
           <w:szCs w:val="27"/>
           <w:highlight w:val="darkBlue"/>
         </w:rPr>
-        <w:t>"onChange(cdata.value)"</w:t>
+        <w:t>"</w:t>
+      </w:r>
+      <w:proofErr w:type="spellStart"/>
+      <w:r>
+        <w:rPr>
+          <w:rFonts w:ascii="Consolas" w:eastAsia="Times New Roman" w:hAnsi="Consolas" w:cs="Times New Roman"/>
+          <w:color w:val="CE9178"/>
+          <w:sz w:val="27"/>
+          <w:szCs w:val="27"/>
+          <w:highlight w:val="darkBlue"/>
+        </w:rPr>
+        <w:t>onChange</w:t>
+      </w:r>
+      <w:proofErr w:type="spellEnd"/>
+      <w:r>
+        <w:rPr>
+          <w:rFonts w:ascii="Consolas" w:eastAsia="Times New Roman" w:hAnsi="Consolas" w:cs="Times New Roman"/>
+          <w:color w:val="CE9178"/>
+          <w:sz w:val="27"/>
+          <w:szCs w:val="27"/>
+          <w:highlight w:val="darkBlue"/>
+        </w:rPr>
+        <w:t>(</w:t>
+      </w:r>
+      <w:proofErr w:type="spellStart"/>
+      <w:r>
+        <w:rPr>
+          <w:rFonts w:ascii="Consolas" w:eastAsia="Times New Roman" w:hAnsi="Consolas" w:cs="Times New Roman"/>
+          <w:color w:val="CE9178"/>
+          <w:sz w:val="27"/>
+          <w:szCs w:val="27"/>
+          <w:highlight w:val="darkBlue"/>
+        </w:rPr>
+        <w:t>cdata.value</w:t>
+      </w:r>
+      <w:proofErr w:type="spellEnd"/>
+      <w:r>
+        <w:rPr>
+          <w:rFonts w:ascii="Consolas" w:eastAsia="Times New Roman" w:hAnsi="Consolas" w:cs="Times New Roman"/>
+          <w:color w:val="CE9178"/>
+          <w:sz w:val="27"/>
+          <w:szCs w:val="27"/>
+          <w:highlight w:val="darkBlue"/>
+        </w:rPr>
+        <w:t>)"</w:t>
       </w:r>
       <w:r>
         <w:rPr>
@@ -2624,6 +3060,7 @@
           <w:sz w:val="32"/>
         </w:rPr>
       </w:pPr>
+      <w:proofErr w:type="spellStart"/>
       <w:r>
         <w:rPr>
           <w:b/>
@@ -2631,6 +3068,7 @@
         </w:rPr>
         <w:t>Child.component.ts</w:t>
       </w:r>
+      <w:proofErr w:type="spellEnd"/>
     </w:p>
     <w:p>
       <w:pPr>
@@ -2651,6 +3089,7 @@
           <w:szCs w:val="27"/>
         </w:rPr>
       </w:pPr>
+      <w:proofErr w:type="gramStart"/>
       <w:r>
         <w:rPr>
           <w:rFonts w:ascii="Consolas" w:eastAsia="Times New Roman" w:hAnsi="Consolas" w:cs="Times New Roman"/>
@@ -2661,6 +3100,7 @@
         <w:lastRenderedPageBreak/>
         <w:t>import</w:t>
       </w:r>
+      <w:proofErr w:type="gramEnd"/>
       <w:r>
         <w:rPr>
           <w:rFonts w:ascii="Consolas" w:eastAsia="Times New Roman" w:hAnsi="Consolas" w:cs="Times New Roman"/>
@@ -2688,6 +3128,7 @@
         </w:rPr>
         <w:t xml:space="preserve">, </w:t>
       </w:r>
+      <w:proofErr w:type="spellStart"/>
       <w:r>
         <w:rPr>
           <w:rFonts w:ascii="Consolas" w:eastAsia="Times New Roman" w:hAnsi="Consolas" w:cs="Times New Roman"/>
@@ -2697,6 +3138,7 @@
         </w:rPr>
         <w:t>EventEmitter</w:t>
       </w:r>
+      <w:proofErr w:type="spellEnd"/>
       <w:r>
         <w:rPr>
           <w:rFonts w:ascii="Consolas" w:eastAsia="Times New Roman" w:hAnsi="Consolas" w:cs="Times New Roman"/>
@@ -2706,6 +3148,7 @@
         </w:rPr>
         <w:t xml:space="preserve">, </w:t>
       </w:r>
+      <w:proofErr w:type="spellStart"/>
       <w:r>
         <w:rPr>
           <w:rFonts w:ascii="Consolas" w:eastAsia="Times New Roman" w:hAnsi="Consolas" w:cs="Times New Roman"/>
@@ -2715,6 +3158,7 @@
         </w:rPr>
         <w:t>OnInit</w:t>
       </w:r>
+      <w:proofErr w:type="spellEnd"/>
       <w:r>
         <w:rPr>
           <w:rFonts w:ascii="Consolas" w:eastAsia="Times New Roman" w:hAnsi="Consolas" w:cs="Times New Roman"/>
@@ -2784,6 +3228,7 @@
           <w:szCs w:val="27"/>
         </w:rPr>
       </w:pPr>
+      <w:proofErr w:type="gramStart"/>
       <w:r>
         <w:rPr>
           <w:rFonts w:ascii="Consolas" w:eastAsia="Times New Roman" w:hAnsi="Consolas" w:cs="Times New Roman"/>
@@ -2811,6 +3256,7 @@
         </w:rPr>
         <w:t>({</w:t>
       </w:r>
+      <w:proofErr w:type="gramEnd"/>
     </w:p>
     <w:p>
       <w:pPr>
@@ -2832,6 +3278,7 @@
         </w:rPr>
         <w:t xml:space="preserve">  </w:t>
       </w:r>
+      <w:proofErr w:type="gramStart"/>
       <w:r>
         <w:rPr>
           <w:rFonts w:ascii="Consolas" w:eastAsia="Times New Roman" w:hAnsi="Consolas" w:cs="Times New Roman"/>
@@ -2839,7 +3286,17 @@
           <w:sz w:val="27"/>
           <w:szCs w:val="27"/>
         </w:rPr>
-        <w:t>selector:</w:t>
+        <w:t>selector</w:t>
+      </w:r>
+      <w:proofErr w:type="gramEnd"/>
+      <w:r>
+        <w:rPr>
+          <w:rFonts w:ascii="Consolas" w:eastAsia="Times New Roman" w:hAnsi="Consolas" w:cs="Times New Roman"/>
+          <w:color w:val="9CDCFE"/>
+          <w:sz w:val="27"/>
+          <w:szCs w:val="27"/>
+        </w:rPr>
+        <w:t>:</w:t>
       </w:r>
       <w:r>
         <w:rPr>
@@ -2889,6 +3346,8 @@
         </w:rPr>
         <w:t xml:space="preserve">  </w:t>
       </w:r>
+      <w:proofErr w:type="spellStart"/>
+      <w:proofErr w:type="gramStart"/>
       <w:r>
         <w:rPr>
           <w:rFonts w:ascii="Consolas" w:eastAsia="Times New Roman" w:hAnsi="Consolas" w:cs="Times New Roman"/>
@@ -2896,7 +3355,18 @@
           <w:sz w:val="27"/>
           <w:szCs w:val="27"/>
         </w:rPr>
-        <w:t>templateUrl:</w:t>
+        <w:t>templateUrl</w:t>
+      </w:r>
+      <w:proofErr w:type="spellEnd"/>
+      <w:proofErr w:type="gramEnd"/>
+      <w:r>
+        <w:rPr>
+          <w:rFonts w:ascii="Consolas" w:eastAsia="Times New Roman" w:hAnsi="Consolas" w:cs="Times New Roman"/>
+          <w:color w:val="9CDCFE"/>
+          <w:sz w:val="27"/>
+          <w:szCs w:val="27"/>
+        </w:rPr>
+        <w:t>:</w:t>
       </w:r>
       <w:r>
         <w:rPr>
@@ -2946,6 +3416,8 @@
         </w:rPr>
         <w:t xml:space="preserve">  </w:t>
       </w:r>
+      <w:proofErr w:type="spellStart"/>
+      <w:proofErr w:type="gramStart"/>
       <w:r>
         <w:rPr>
           <w:rFonts w:ascii="Consolas" w:eastAsia="Times New Roman" w:hAnsi="Consolas" w:cs="Times New Roman"/>
@@ -2953,7 +3425,18 @@
           <w:sz w:val="27"/>
           <w:szCs w:val="27"/>
         </w:rPr>
-        <w:t>styleUrls:</w:t>
+        <w:t>styleUrls</w:t>
+      </w:r>
+      <w:proofErr w:type="spellEnd"/>
+      <w:proofErr w:type="gramEnd"/>
+      <w:r>
+        <w:rPr>
+          <w:rFonts w:ascii="Consolas" w:eastAsia="Times New Roman" w:hAnsi="Consolas" w:cs="Times New Roman"/>
+          <w:color w:val="9CDCFE"/>
+          <w:sz w:val="27"/>
+          <w:szCs w:val="27"/>
+        </w:rPr>
+        <w:t>:</w:t>
       </w:r>
       <w:r>
         <w:rPr>
@@ -3003,6 +3486,7 @@
         </w:rPr>
         <w:t xml:space="preserve">  </w:t>
       </w:r>
+      <w:proofErr w:type="gramStart"/>
       <w:r>
         <w:rPr>
           <w:rFonts w:ascii="Consolas" w:eastAsia="Times New Roman" w:hAnsi="Consolas" w:cs="Times New Roman"/>
@@ -3010,7 +3494,17 @@
           <w:sz w:val="27"/>
           <w:szCs w:val="27"/>
         </w:rPr>
-        <w:t>inputs:</w:t>
+        <w:t>inputs</w:t>
+      </w:r>
+      <w:proofErr w:type="gramEnd"/>
+      <w:r>
+        <w:rPr>
+          <w:rFonts w:ascii="Consolas" w:eastAsia="Times New Roman" w:hAnsi="Consolas" w:cs="Times New Roman"/>
+          <w:color w:val="9CDCFE"/>
+          <w:sz w:val="27"/>
+          <w:szCs w:val="27"/>
+        </w:rPr>
+        <w:t>:</w:t>
       </w:r>
       <w:r>
         <w:rPr>
@@ -3028,7 +3522,27 @@
           <w:sz w:val="27"/>
           <w:szCs w:val="27"/>
         </w:rPr>
-        <w:t>'pdata'</w:t>
+        <w:t>'</w:t>
+      </w:r>
+      <w:proofErr w:type="spellStart"/>
+      <w:r>
+        <w:rPr>
+          <w:rFonts w:ascii="Consolas" w:eastAsia="Times New Roman" w:hAnsi="Consolas" w:cs="Times New Roman"/>
+          <w:color w:val="CE9178"/>
+          <w:sz w:val="27"/>
+          <w:szCs w:val="27"/>
+        </w:rPr>
+        <w:t>pdata</w:t>
+      </w:r>
+      <w:proofErr w:type="spellEnd"/>
+      <w:r>
+        <w:rPr>
+          <w:rFonts w:ascii="Consolas" w:eastAsia="Times New Roman" w:hAnsi="Consolas" w:cs="Times New Roman"/>
+          <w:color w:val="CE9178"/>
+          <w:sz w:val="27"/>
+          <w:szCs w:val="27"/>
+        </w:rPr>
+        <w:t>'</w:t>
       </w:r>
       <w:r>
         <w:rPr>
@@ -3060,6 +3574,7 @@
         </w:rPr>
         <w:t xml:space="preserve">  </w:t>
       </w:r>
+      <w:proofErr w:type="gramStart"/>
       <w:r>
         <w:rPr>
           <w:rFonts w:ascii="Consolas" w:eastAsia="Times New Roman" w:hAnsi="Consolas" w:cs="Times New Roman"/>
@@ -3068,7 +3583,18 @@
           <w:szCs w:val="27"/>
           <w:highlight w:val="darkBlue"/>
         </w:rPr>
-        <w:t>outputs:</w:t>
+        <w:t>outputs</w:t>
+      </w:r>
+      <w:proofErr w:type="gramEnd"/>
+      <w:r>
+        <w:rPr>
+          <w:rFonts w:ascii="Consolas" w:eastAsia="Times New Roman" w:hAnsi="Consolas" w:cs="Times New Roman"/>
+          <w:color w:val="9CDCFE"/>
+          <w:sz w:val="27"/>
+          <w:szCs w:val="27"/>
+          <w:highlight w:val="darkBlue"/>
+        </w:rPr>
+        <w:t>:</w:t>
       </w:r>
       <w:r>
         <w:rPr>
@@ -3088,7 +3614,29 @@
           <w:szCs w:val="27"/>
           <w:highlight w:val="darkBlue"/>
         </w:rPr>
-        <w:t>'cevent'</w:t>
+        <w:t>'</w:t>
+      </w:r>
+      <w:proofErr w:type="spellStart"/>
+      <w:r>
+        <w:rPr>
+          <w:rFonts w:ascii="Consolas" w:eastAsia="Times New Roman" w:hAnsi="Consolas" w:cs="Times New Roman"/>
+          <w:color w:val="CE9178"/>
+          <w:sz w:val="27"/>
+          <w:szCs w:val="27"/>
+          <w:highlight w:val="darkBlue"/>
+        </w:rPr>
+        <w:t>cevent</w:t>
+      </w:r>
+      <w:proofErr w:type="spellEnd"/>
+      <w:r>
+        <w:rPr>
+          <w:rFonts w:ascii="Consolas" w:eastAsia="Times New Roman" w:hAnsi="Consolas" w:cs="Times New Roman"/>
+          <w:color w:val="CE9178"/>
+          <w:sz w:val="27"/>
+          <w:szCs w:val="27"/>
+          <w:highlight w:val="darkBlue"/>
+        </w:rPr>
+        <w:t>'</w:t>
       </w:r>
       <w:r>
         <w:rPr>
@@ -3133,6 +3681,7 @@
           <w:szCs w:val="27"/>
         </w:rPr>
       </w:pPr>
+      <w:proofErr w:type="gramStart"/>
       <w:r>
         <w:rPr>
           <w:rFonts w:ascii="Consolas" w:eastAsia="Times New Roman" w:hAnsi="Consolas" w:cs="Times New Roman"/>
@@ -3142,6 +3691,7 @@
         </w:rPr>
         <w:t>export</w:t>
       </w:r>
+      <w:proofErr w:type="gramEnd"/>
       <w:r>
         <w:rPr>
           <w:rFonts w:ascii="Consolas" w:eastAsia="Times New Roman" w:hAnsi="Consolas" w:cs="Times New Roman"/>
@@ -3169,6 +3719,7 @@
         </w:rPr>
         <w:t xml:space="preserve"> </w:t>
       </w:r>
+      <w:proofErr w:type="spellStart"/>
       <w:r>
         <w:rPr>
           <w:rFonts w:ascii="Consolas" w:eastAsia="Times New Roman" w:hAnsi="Consolas" w:cs="Times New Roman"/>
@@ -3178,6 +3729,7 @@
         </w:rPr>
         <w:t>ChildComponent</w:t>
       </w:r>
+      <w:proofErr w:type="spellEnd"/>
       <w:r>
         <w:rPr>
           <w:rFonts w:ascii="Consolas" w:eastAsia="Times New Roman" w:hAnsi="Consolas" w:cs="Times New Roman"/>
@@ -3205,6 +3757,7 @@
         </w:rPr>
         <w:t xml:space="preserve"> </w:t>
       </w:r>
+      <w:proofErr w:type="spellStart"/>
       <w:r>
         <w:rPr>
           <w:rFonts w:ascii="Consolas" w:eastAsia="Times New Roman" w:hAnsi="Consolas" w:cs="Times New Roman"/>
@@ -3214,6 +3767,7 @@
         </w:rPr>
         <w:t>OnInit</w:t>
       </w:r>
+      <w:proofErr w:type="spellEnd"/>
       <w:r>
         <w:rPr>
           <w:rFonts w:ascii="Consolas" w:eastAsia="Times New Roman" w:hAnsi="Consolas" w:cs="Times New Roman"/>
@@ -3256,6 +3810,7 @@
         </w:rPr>
         <w:t xml:space="preserve">  </w:t>
       </w:r>
+      <w:proofErr w:type="spellStart"/>
       <w:r>
         <w:rPr>
           <w:rFonts w:ascii="Consolas" w:eastAsia="Times New Roman" w:hAnsi="Consolas" w:cs="Times New Roman"/>
@@ -3265,6 +3820,7 @@
         </w:rPr>
         <w:t>pdata</w:t>
       </w:r>
+      <w:proofErr w:type="gramStart"/>
       <w:r>
         <w:rPr>
           <w:rFonts w:ascii="Consolas" w:eastAsia="Times New Roman" w:hAnsi="Consolas" w:cs="Times New Roman"/>
@@ -3283,6 +3839,8 @@
         </w:rPr>
         <w:t>string</w:t>
       </w:r>
+      <w:proofErr w:type="spellEnd"/>
+      <w:proofErr w:type="gramEnd"/>
       <w:r>
         <w:rPr>
           <w:rFonts w:ascii="Consolas" w:eastAsia="Times New Roman" w:hAnsi="Consolas" w:cs="Times New Roman"/>
@@ -3322,6 +3880,7 @@
         </w:rPr>
         <w:t xml:space="preserve">  </w:t>
       </w:r>
+      <w:proofErr w:type="gramStart"/>
       <w:r>
         <w:rPr>
           <w:rFonts w:ascii="Consolas" w:eastAsia="Times New Roman" w:hAnsi="Consolas" w:cs="Times New Roman"/>
@@ -3338,7 +3897,17 @@
           <w:sz w:val="27"/>
           <w:szCs w:val="27"/>
         </w:rPr>
-        <w:t>() { }</w:t>
+        <w:t>(</w:t>
+      </w:r>
+      <w:proofErr w:type="gramEnd"/>
+      <w:r>
+        <w:rPr>
+          <w:rFonts w:ascii="Consolas" w:eastAsia="Times New Roman" w:hAnsi="Consolas" w:cs="Times New Roman"/>
+          <w:color w:val="D4D4D4"/>
+          <w:sz w:val="27"/>
+          <w:szCs w:val="27"/>
+        </w:rPr>
+        <w:t>) { }</w:t>
       </w:r>
     </w:p>
     <w:p>
@@ -3373,6 +3942,8 @@
         </w:rPr>
         <w:t xml:space="preserve">  </w:t>
       </w:r>
+      <w:proofErr w:type="spellStart"/>
+      <w:proofErr w:type="gramStart"/>
       <w:r>
         <w:rPr>
           <w:rFonts w:ascii="Consolas" w:eastAsia="Times New Roman" w:hAnsi="Consolas" w:cs="Times New Roman"/>
@@ -3382,14 +3953,25 @@
         </w:rPr>
         <w:t>ngOnInit</w:t>
       </w:r>
-      <w:r>
-        <w:rPr>
-          <w:rFonts w:ascii="Consolas" w:eastAsia="Times New Roman" w:hAnsi="Consolas" w:cs="Times New Roman"/>
-          <w:color w:val="D4D4D4"/>
-          <w:sz w:val="27"/>
-          <w:szCs w:val="27"/>
-        </w:rPr>
-        <w:t xml:space="preserve">(): </w:t>
+      <w:proofErr w:type="spellEnd"/>
+      <w:r>
+        <w:rPr>
+          <w:rFonts w:ascii="Consolas" w:eastAsia="Times New Roman" w:hAnsi="Consolas" w:cs="Times New Roman"/>
+          <w:color w:val="D4D4D4"/>
+          <w:sz w:val="27"/>
+          <w:szCs w:val="27"/>
+        </w:rPr>
+        <w:t>(</w:t>
+      </w:r>
+      <w:proofErr w:type="gramEnd"/>
+      <w:r>
+        <w:rPr>
+          <w:rFonts w:ascii="Consolas" w:eastAsia="Times New Roman" w:hAnsi="Consolas" w:cs="Times New Roman"/>
+          <w:color w:val="D4D4D4"/>
+          <w:sz w:val="27"/>
+          <w:szCs w:val="27"/>
+        </w:rPr>
+        <w:t xml:space="preserve">): </w:t>
       </w:r>
       <w:r>
         <w:rPr>
@@ -3464,6 +4046,8 @@
         </w:rPr>
         <w:t xml:space="preserve">  </w:t>
       </w:r>
+      <w:proofErr w:type="spellStart"/>
+      <w:proofErr w:type="gramStart"/>
       <w:r>
         <w:rPr>
           <w:rFonts w:ascii="Consolas" w:eastAsia="Times New Roman" w:hAnsi="Consolas" w:cs="Times New Roman"/>
@@ -3474,6 +4058,8 @@
         </w:rPr>
         <w:t>cevent</w:t>
       </w:r>
+      <w:proofErr w:type="spellEnd"/>
+      <w:proofErr w:type="gramEnd"/>
       <w:r>
         <w:rPr>
           <w:rFonts w:ascii="Consolas" w:eastAsia="Times New Roman" w:hAnsi="Consolas" w:cs="Times New Roman"/>
@@ -3504,6 +4090,7 @@
         </w:rPr>
         <w:t xml:space="preserve"> </w:t>
       </w:r>
+      <w:proofErr w:type="spellStart"/>
       <w:r>
         <w:rPr>
           <w:rFonts w:ascii="Consolas" w:eastAsia="Times New Roman" w:hAnsi="Consolas" w:cs="Times New Roman"/>
@@ -3514,6 +4101,7 @@
         </w:rPr>
         <w:t>EventEmitter</w:t>
       </w:r>
+      <w:proofErr w:type="spellEnd"/>
       <w:r>
         <w:rPr>
           <w:rFonts w:ascii="Consolas" w:eastAsia="Times New Roman" w:hAnsi="Consolas" w:cs="Times New Roman"/>
@@ -3567,6 +4155,8 @@
         </w:rPr>
         <w:t xml:space="preserve">  </w:t>
       </w:r>
+      <w:proofErr w:type="spellStart"/>
+      <w:proofErr w:type="gramStart"/>
       <w:r>
         <w:rPr>
           <w:rFonts w:ascii="Consolas" w:eastAsia="Times New Roman" w:hAnsi="Consolas" w:cs="Times New Roman"/>
@@ -3577,6 +4167,7 @@
         </w:rPr>
         <w:t>onChange</w:t>
       </w:r>
+      <w:proofErr w:type="spellEnd"/>
       <w:r>
         <w:rPr>
           <w:rFonts w:ascii="Consolas" w:eastAsia="Times New Roman" w:hAnsi="Consolas" w:cs="Times New Roman"/>
@@ -3587,6 +4178,8 @@
         </w:rPr>
         <w:t>(</w:t>
       </w:r>
+      <w:proofErr w:type="spellStart"/>
+      <w:proofErr w:type="gramEnd"/>
       <w:r>
         <w:rPr>
           <w:rFonts w:ascii="Consolas" w:eastAsia="Times New Roman" w:hAnsi="Consolas" w:cs="Times New Roman"/>
@@ -3617,6 +4210,7 @@
         </w:rPr>
         <w:t>string</w:t>
       </w:r>
+      <w:proofErr w:type="spellEnd"/>
       <w:r>
         <w:rPr>
           <w:rFonts w:ascii="Consolas" w:eastAsia="Times New Roman" w:hAnsi="Consolas" w:cs="Times New Roman"/>
@@ -3650,6 +4244,8 @@
         </w:rPr>
         <w:t xml:space="preserve">    </w:t>
       </w:r>
+      <w:proofErr w:type="spellStart"/>
+      <w:proofErr w:type="gramStart"/>
       <w:r>
         <w:rPr>
           <w:rFonts w:ascii="Consolas" w:eastAsia="Times New Roman" w:hAnsi="Consolas" w:cs="Times New Roman"/>
@@ -3700,6 +4296,7 @@
         </w:rPr>
         <w:t>emit</w:t>
       </w:r>
+      <w:proofErr w:type="spellEnd"/>
       <w:r>
         <w:rPr>
           <w:rFonts w:ascii="Consolas" w:eastAsia="Times New Roman" w:hAnsi="Consolas" w:cs="Times New Roman"/>
@@ -3710,6 +4307,7 @@
         </w:rPr>
         <w:t>(</w:t>
       </w:r>
+      <w:proofErr w:type="gramEnd"/>
       <w:r>
         <w:rPr>
           <w:rFonts w:ascii="Consolas" w:eastAsia="Times New Roman" w:hAnsi="Consolas" w:cs="Times New Roman"/>
@@ -3978,14 +4576,25 @@
         </w:rPr>
         <w:t>&gt;</w:t>
       </w:r>
-      <w:r>
-        <w:rPr>
-          <w:rFonts w:ascii="Consolas" w:eastAsia="Times New Roman" w:hAnsi="Consolas" w:cs="Times New Roman"/>
-          <w:color w:val="D4D4D4"/>
-          <w:sz w:val="27"/>
-          <w:szCs w:val="27"/>
-        </w:rPr>
-        <w:t>Paprent Component</w:t>
+      <w:proofErr w:type="spellStart"/>
+      <w:r>
+        <w:rPr>
+          <w:rFonts w:ascii="Consolas" w:eastAsia="Times New Roman" w:hAnsi="Consolas" w:cs="Times New Roman"/>
+          <w:color w:val="D4D4D4"/>
+          <w:sz w:val="27"/>
+          <w:szCs w:val="27"/>
+        </w:rPr>
+        <w:t>Paprent</w:t>
+      </w:r>
+      <w:proofErr w:type="spellEnd"/>
+      <w:r>
+        <w:rPr>
+          <w:rFonts w:ascii="Consolas" w:eastAsia="Times New Roman" w:hAnsi="Consolas" w:cs="Times New Roman"/>
+          <w:color w:val="D4D4D4"/>
+          <w:sz w:val="27"/>
+          <w:szCs w:val="27"/>
+        </w:rPr>
+        <w:t xml:space="preserve"> Component</w:t>
       </w:r>
       <w:r>
         <w:rPr>
@@ -4141,7 +4750,28 @@
           <w:sz w:val="27"/>
           <w:szCs w:val="27"/>
         </w:rPr>
-        <w:t>(keyup)</w:t>
+        <w:t>(</w:t>
+      </w:r>
+      <w:proofErr w:type="spellStart"/>
+      <w:r>
+        <w:rPr>
+          <w:rFonts w:ascii="Consolas" w:eastAsia="Times New Roman" w:hAnsi="Consolas" w:cs="Times New Roman"/>
+          <w:color w:val="9CDCFE"/>
+          <w:sz w:val="27"/>
+          <w:szCs w:val="27"/>
+        </w:rPr>
+        <w:t>keyup</w:t>
+      </w:r>
+      <w:proofErr w:type="spellEnd"/>
+      <w:proofErr w:type="gramStart"/>
+      <w:r>
+        <w:rPr>
+          <w:rFonts w:ascii="Consolas" w:eastAsia="Times New Roman" w:hAnsi="Consolas" w:cs="Times New Roman"/>
+          <w:color w:val="9CDCFE"/>
+          <w:sz w:val="27"/>
+          <w:szCs w:val="27"/>
+        </w:rPr>
+        <w:t>)</w:t>
       </w:r>
       <w:r>
         <w:rPr>
@@ -4152,6 +4782,7 @@
         </w:rPr>
         <w:t>=</w:t>
       </w:r>
+      <w:proofErr w:type="gramEnd"/>
       <w:r>
         <w:rPr>
           <w:rFonts w:ascii="Consolas" w:eastAsia="Times New Roman" w:hAnsi="Consolas" w:cs="Times New Roman"/>
@@ -4177,8 +4808,19 @@
           <w:sz w:val="27"/>
           <w:szCs w:val="27"/>
         </w:rPr>
-        <w:t>#ptext</w:t>
-      </w:r>
+        <w:t>#</w:t>
+      </w:r>
+      <w:proofErr w:type="spellStart"/>
+      <w:r>
+        <w:rPr>
+          <w:rFonts w:ascii="Consolas" w:eastAsia="Times New Roman" w:hAnsi="Consolas" w:cs="Times New Roman"/>
+          <w:color w:val="9CDCFE"/>
+          <w:sz w:val="27"/>
+          <w:szCs w:val="27"/>
+        </w:rPr>
+        <w:t>ptext</w:t>
+      </w:r>
+      <w:proofErr w:type="spellEnd"/>
       <w:r>
         <w:rPr>
           <w:rFonts w:ascii="Consolas" w:eastAsia="Times New Roman" w:hAnsi="Consolas" w:cs="Times New Roman"/>
@@ -4286,7 +4928,29 @@
           <w:szCs w:val="27"/>
           <w:highlight w:val="darkBlue"/>
         </w:rPr>
-        <w:t xml:space="preserve">Value Receivedfrom Child Component: </w:t>
+        <w:t xml:space="preserve">Value </w:t>
+      </w:r>
+      <w:proofErr w:type="spellStart"/>
+      <w:r>
+        <w:rPr>
+          <w:rFonts w:ascii="Consolas" w:eastAsia="Times New Roman" w:hAnsi="Consolas" w:cs="Times New Roman"/>
+          <w:color w:val="D4D4D4"/>
+          <w:sz w:val="27"/>
+          <w:szCs w:val="27"/>
+          <w:highlight w:val="darkBlue"/>
+        </w:rPr>
+        <w:t>Receivedfrom</w:t>
+      </w:r>
+      <w:proofErr w:type="spellEnd"/>
+      <w:r>
+        <w:rPr>
+          <w:rFonts w:ascii="Consolas" w:eastAsia="Times New Roman" w:hAnsi="Consolas" w:cs="Times New Roman"/>
+          <w:color w:val="D4D4D4"/>
+          <w:sz w:val="27"/>
+          <w:szCs w:val="27"/>
+          <w:highlight w:val="darkBlue"/>
+        </w:rPr>
+        <w:t xml:space="preserve"> Child Component: </w:t>
       </w:r>
       <w:r>
         <w:rPr>
@@ -4308,6 +4972,7 @@
         </w:rPr>
         <w:t>b</w:t>
       </w:r>
+      <w:proofErr w:type="gramStart"/>
       <w:r>
         <w:rPr>
           <w:rFonts w:ascii="Consolas" w:eastAsia="Times New Roman" w:hAnsi="Consolas" w:cs="Times New Roman"/>
@@ -4326,7 +4991,40 @@
           <w:szCs w:val="27"/>
           <w:highlight w:val="darkBlue"/>
         </w:rPr>
-        <w:t>{{cdata}}</w:t>
+        <w:t>{</w:t>
+      </w:r>
+      <w:proofErr w:type="gramEnd"/>
+      <w:r>
+        <w:rPr>
+          <w:rFonts w:ascii="Consolas" w:eastAsia="Times New Roman" w:hAnsi="Consolas" w:cs="Times New Roman"/>
+          <w:color w:val="D4D4D4"/>
+          <w:sz w:val="27"/>
+          <w:szCs w:val="27"/>
+          <w:highlight w:val="darkBlue"/>
+        </w:rPr>
+        <w:t>{</w:t>
+      </w:r>
+      <w:proofErr w:type="spellStart"/>
+      <w:r>
+        <w:rPr>
+          <w:rFonts w:ascii="Consolas" w:eastAsia="Times New Roman" w:hAnsi="Consolas" w:cs="Times New Roman"/>
+          <w:color w:val="D4D4D4"/>
+          <w:sz w:val="27"/>
+          <w:szCs w:val="27"/>
+          <w:highlight w:val="darkBlue"/>
+        </w:rPr>
+        <w:t>cdata</w:t>
+      </w:r>
+      <w:proofErr w:type="spellEnd"/>
+      <w:r>
+        <w:rPr>
+          <w:rFonts w:ascii="Consolas" w:eastAsia="Times New Roman" w:hAnsi="Consolas" w:cs="Times New Roman"/>
+          <w:color w:val="D4D4D4"/>
+          <w:sz w:val="27"/>
+          <w:szCs w:val="27"/>
+          <w:highlight w:val="darkBlue"/>
+        </w:rPr>
+        <w:t>}}</w:t>
       </w:r>
       <w:r>
         <w:rPr>
@@ -4436,7 +5134,28 @@
           <w:sz w:val="27"/>
           <w:szCs w:val="27"/>
         </w:rPr>
-        <w:t>[pdata]</w:t>
+        <w:t>[</w:t>
+      </w:r>
+      <w:proofErr w:type="spellStart"/>
+      <w:r>
+        <w:rPr>
+          <w:rFonts w:ascii="Consolas" w:eastAsia="Times New Roman" w:hAnsi="Consolas" w:cs="Times New Roman"/>
+          <w:color w:val="9CDCFE"/>
+          <w:sz w:val="27"/>
+          <w:szCs w:val="27"/>
+        </w:rPr>
+        <w:t>pdata</w:t>
+      </w:r>
+      <w:proofErr w:type="spellEnd"/>
+      <w:proofErr w:type="gramStart"/>
+      <w:r>
+        <w:rPr>
+          <w:rFonts w:ascii="Consolas" w:eastAsia="Times New Roman" w:hAnsi="Consolas" w:cs="Times New Roman"/>
+          <w:color w:val="9CDCFE"/>
+          <w:sz w:val="27"/>
+          <w:szCs w:val="27"/>
+        </w:rPr>
+        <w:t>]</w:t>
       </w:r>
       <w:r>
         <w:rPr>
@@ -4447,6 +5166,7 @@
         </w:rPr>
         <w:t>=</w:t>
       </w:r>
+      <w:proofErr w:type="gramEnd"/>
       <w:r>
         <w:rPr>
           <w:rFonts w:ascii="Consolas" w:eastAsia="Times New Roman" w:hAnsi="Consolas" w:cs="Times New Roman"/>
@@ -4454,7 +5174,27 @@
           <w:sz w:val="27"/>
           <w:szCs w:val="27"/>
         </w:rPr>
-        <w:t>"ptext.value"</w:t>
+        <w:t>"</w:t>
+      </w:r>
+      <w:proofErr w:type="spellStart"/>
+      <w:r>
+        <w:rPr>
+          <w:rFonts w:ascii="Consolas" w:eastAsia="Times New Roman" w:hAnsi="Consolas" w:cs="Times New Roman"/>
+          <w:color w:val="CE9178"/>
+          <w:sz w:val="27"/>
+          <w:szCs w:val="27"/>
+        </w:rPr>
+        <w:t>ptext.value</w:t>
+      </w:r>
+      <w:proofErr w:type="spellEnd"/>
+      <w:r>
+        <w:rPr>
+          <w:rFonts w:ascii="Consolas" w:eastAsia="Times New Roman" w:hAnsi="Consolas" w:cs="Times New Roman"/>
+          <w:color w:val="CE9178"/>
+          <w:sz w:val="27"/>
+          <w:szCs w:val="27"/>
+        </w:rPr>
+        <w:t>"</w:t>
       </w:r>
       <w:r>
         <w:rPr>
@@ -4473,7 +5213,29 @@
           <w:szCs w:val="27"/>
           <w:highlight w:val="darkBlue"/>
         </w:rPr>
-        <w:t>(cevent)</w:t>
+        <w:t>(</w:t>
+      </w:r>
+      <w:proofErr w:type="spellStart"/>
+      <w:r>
+        <w:rPr>
+          <w:rFonts w:ascii="Consolas" w:eastAsia="Times New Roman" w:hAnsi="Consolas" w:cs="Times New Roman"/>
+          <w:color w:val="9CDCFE"/>
+          <w:sz w:val="27"/>
+          <w:szCs w:val="27"/>
+          <w:highlight w:val="darkBlue"/>
+        </w:rPr>
+        <w:t>cevent</w:t>
+      </w:r>
+      <w:proofErr w:type="spellEnd"/>
+      <w:r>
+        <w:rPr>
+          <w:rFonts w:ascii="Consolas" w:eastAsia="Times New Roman" w:hAnsi="Consolas" w:cs="Times New Roman"/>
+          <w:color w:val="9CDCFE"/>
+          <w:sz w:val="27"/>
+          <w:szCs w:val="27"/>
+          <w:highlight w:val="darkBlue"/>
+        </w:rPr>
+        <w:t>)</w:t>
       </w:r>
       <w:r>
         <w:rPr>
@@ -4493,7 +5255,29 @@
           <w:szCs w:val="27"/>
           <w:highlight w:val="darkBlue"/>
         </w:rPr>
-        <w:t>"cdata=$event"</w:t>
+        <w:t>"</w:t>
+      </w:r>
+      <w:proofErr w:type="spellStart"/>
+      <w:r>
+        <w:rPr>
+          <w:rFonts w:ascii="Consolas" w:eastAsia="Times New Roman" w:hAnsi="Consolas" w:cs="Times New Roman"/>
+          <w:color w:val="CE9178"/>
+          <w:sz w:val="27"/>
+          <w:szCs w:val="27"/>
+          <w:highlight w:val="darkBlue"/>
+        </w:rPr>
+        <w:t>cdata</w:t>
+      </w:r>
+      <w:proofErr w:type="spellEnd"/>
+      <w:r>
+        <w:rPr>
+          <w:rFonts w:ascii="Consolas" w:eastAsia="Times New Roman" w:hAnsi="Consolas" w:cs="Times New Roman"/>
+          <w:color w:val="CE9178"/>
+          <w:sz w:val="27"/>
+          <w:szCs w:val="27"/>
+          <w:highlight w:val="darkBlue"/>
+        </w:rPr>
+        <w:t>=$event"</w:t>
       </w:r>
       <w:r>
         <w:rPr>
@@ -4546,33 +5330,52 @@
           <w:sz w:val="32"/>
         </w:rPr>
       </w:pPr>
+      <w:proofErr w:type="spellStart"/>
       <w:r>
         <w:rPr>
           <w:b/>
           <w:sz w:val="32"/>
         </w:rPr>
-        <w:t>Goto app.component.ts</w:t>
-      </w:r>
-    </w:p>
-    <w:p>
-      <w:pPr>
+        <w:t>Goto</w:t>
+      </w:r>
+      <w:proofErr w:type="spellEnd"/>
+      <w:r>
         <w:rPr>
           <w:b/>
           <w:sz w:val="32"/>
         </w:rPr>
-      </w:pPr>
-    </w:p>
-    <w:p>
-      <w:pPr>
-        <w:shd w:val="clear" w:color="auto" w:fill="1E1E1E"/>
-        <w:spacing w:after="0" w:line="360" w:lineRule="atLeast"/>
-        <w:rPr>
-          <w:rFonts w:ascii="Consolas" w:eastAsia="Times New Roman" w:hAnsi="Consolas" w:cs="Times New Roman"/>
-          <w:color w:val="D4D4D4"/>
-          <w:sz w:val="27"/>
-          <w:szCs w:val="27"/>
-        </w:rPr>
-      </w:pPr>
+        <w:t xml:space="preserve"> </w:t>
+      </w:r>
+      <w:proofErr w:type="spellStart"/>
+      <w:r>
+        <w:rPr>
+          <w:b/>
+          <w:sz w:val="32"/>
+        </w:rPr>
+        <w:t>app.component.ts</w:t>
+      </w:r>
+      <w:proofErr w:type="spellEnd"/>
+    </w:p>
+    <w:p>
+      <w:pPr>
+        <w:rPr>
+          <w:b/>
+          <w:sz w:val="32"/>
+        </w:rPr>
+      </w:pPr>
+    </w:p>
+    <w:p>
+      <w:pPr>
+        <w:shd w:val="clear" w:color="auto" w:fill="1E1E1E"/>
+        <w:spacing w:after="0" w:line="360" w:lineRule="atLeast"/>
+        <w:rPr>
+          <w:rFonts w:ascii="Consolas" w:eastAsia="Times New Roman" w:hAnsi="Consolas" w:cs="Times New Roman"/>
+          <w:color w:val="D4D4D4"/>
+          <w:sz w:val="27"/>
+          <w:szCs w:val="27"/>
+        </w:rPr>
+      </w:pPr>
+      <w:proofErr w:type="gramStart"/>
       <w:r>
         <w:rPr>
           <w:rFonts w:ascii="Consolas" w:eastAsia="Times New Roman" w:hAnsi="Consolas" w:cs="Times New Roman"/>
@@ -4582,6 +5385,7 @@
         </w:rPr>
         <w:t>import</w:t>
       </w:r>
+      <w:proofErr w:type="gramEnd"/>
       <w:r>
         <w:rPr>
           <w:rFonts w:ascii="Consolas" w:eastAsia="Times New Roman" w:hAnsi="Consolas" w:cs="Times New Roman"/>
@@ -4669,6 +5473,7 @@
           <w:szCs w:val="27"/>
         </w:rPr>
       </w:pPr>
+      <w:proofErr w:type="gramStart"/>
       <w:r>
         <w:rPr>
           <w:rFonts w:ascii="Consolas" w:eastAsia="Times New Roman" w:hAnsi="Consolas" w:cs="Times New Roman"/>
@@ -4696,6 +5501,7 @@
         </w:rPr>
         <w:t>({</w:t>
       </w:r>
+      <w:proofErr w:type="gramEnd"/>
     </w:p>
     <w:p>
       <w:pPr>
@@ -4717,6 +5523,7 @@
         </w:rPr>
         <w:t xml:space="preserve">  </w:t>
       </w:r>
+      <w:proofErr w:type="gramStart"/>
       <w:r>
         <w:rPr>
           <w:rFonts w:ascii="Consolas" w:eastAsia="Times New Roman" w:hAnsi="Consolas" w:cs="Times New Roman"/>
@@ -4724,7 +5531,17 @@
           <w:sz w:val="27"/>
           <w:szCs w:val="27"/>
         </w:rPr>
-        <w:t>selector:</w:t>
+        <w:t>selector</w:t>
+      </w:r>
+      <w:proofErr w:type="gramEnd"/>
+      <w:r>
+        <w:rPr>
+          <w:rFonts w:ascii="Consolas" w:eastAsia="Times New Roman" w:hAnsi="Consolas" w:cs="Times New Roman"/>
+          <w:color w:val="9CDCFE"/>
+          <w:sz w:val="27"/>
+          <w:szCs w:val="27"/>
+        </w:rPr>
+        <w:t>:</w:t>
       </w:r>
       <w:r>
         <w:rPr>
@@ -4774,6 +5591,8 @@
         </w:rPr>
         <w:t xml:space="preserve">  </w:t>
       </w:r>
+      <w:proofErr w:type="spellStart"/>
+      <w:proofErr w:type="gramStart"/>
       <w:r>
         <w:rPr>
           <w:rFonts w:ascii="Consolas" w:eastAsia="Times New Roman" w:hAnsi="Consolas" w:cs="Times New Roman"/>
@@ -4781,7 +5600,18 @@
           <w:sz w:val="27"/>
           <w:szCs w:val="27"/>
         </w:rPr>
-        <w:t>templateUrl:</w:t>
+        <w:t>templateUrl</w:t>
+      </w:r>
+      <w:proofErr w:type="spellEnd"/>
+      <w:proofErr w:type="gramEnd"/>
+      <w:r>
+        <w:rPr>
+          <w:rFonts w:ascii="Consolas" w:eastAsia="Times New Roman" w:hAnsi="Consolas" w:cs="Times New Roman"/>
+          <w:color w:val="9CDCFE"/>
+          <w:sz w:val="27"/>
+          <w:szCs w:val="27"/>
+        </w:rPr>
+        <w:t>:</w:t>
       </w:r>
       <w:r>
         <w:rPr>
@@ -4831,6 +5661,8 @@
         </w:rPr>
         <w:t xml:space="preserve">  </w:t>
       </w:r>
+      <w:proofErr w:type="spellStart"/>
+      <w:proofErr w:type="gramStart"/>
       <w:r>
         <w:rPr>
           <w:rFonts w:ascii="Consolas" w:eastAsia="Times New Roman" w:hAnsi="Consolas" w:cs="Times New Roman"/>
@@ -4838,7 +5670,18 @@
           <w:sz w:val="27"/>
           <w:szCs w:val="27"/>
         </w:rPr>
-        <w:t>styleUrls:</w:t>
+        <w:t>styleUrls</w:t>
+      </w:r>
+      <w:proofErr w:type="spellEnd"/>
+      <w:proofErr w:type="gramEnd"/>
+      <w:r>
+        <w:rPr>
+          <w:rFonts w:ascii="Consolas" w:eastAsia="Times New Roman" w:hAnsi="Consolas" w:cs="Times New Roman"/>
+          <w:color w:val="9CDCFE"/>
+          <w:sz w:val="27"/>
+          <w:szCs w:val="27"/>
+        </w:rPr>
+        <w:t>:</w:t>
       </w:r>
       <w:r>
         <w:rPr>
@@ -4900,6 +5743,7 @@
           <w:szCs w:val="27"/>
         </w:rPr>
       </w:pPr>
+      <w:proofErr w:type="gramStart"/>
       <w:r>
         <w:rPr>
           <w:rFonts w:ascii="Consolas" w:eastAsia="Times New Roman" w:hAnsi="Consolas" w:cs="Times New Roman"/>
@@ -4909,6 +5753,7 @@
         </w:rPr>
         <w:t>export</w:t>
       </w:r>
+      <w:proofErr w:type="gramEnd"/>
       <w:r>
         <w:rPr>
           <w:rFonts w:ascii="Consolas" w:eastAsia="Times New Roman" w:hAnsi="Consolas" w:cs="Times New Roman"/>
@@ -4936,6 +5781,7 @@
         </w:rPr>
         <w:t xml:space="preserve"> </w:t>
       </w:r>
+      <w:proofErr w:type="spellStart"/>
       <w:r>
         <w:rPr>
           <w:rFonts w:ascii="Consolas" w:eastAsia="Times New Roman" w:hAnsi="Consolas" w:cs="Times New Roman"/>
@@ -4945,6 +5791,7 @@
         </w:rPr>
         <w:t>AppComponent</w:t>
       </w:r>
+      <w:proofErr w:type="spellEnd"/>
       <w:r>
         <w:rPr>
           <w:rFonts w:ascii="Consolas" w:eastAsia="Times New Roman" w:hAnsi="Consolas" w:cs="Times New Roman"/>
@@ -4975,6 +5822,7 @@
         </w:rPr>
         <w:t xml:space="preserve">  </w:t>
       </w:r>
+      <w:proofErr w:type="gramStart"/>
       <w:r>
         <w:rPr>
           <w:rFonts w:ascii="Consolas" w:eastAsia="Times New Roman" w:hAnsi="Consolas" w:cs="Times New Roman"/>
@@ -4984,6 +5832,7 @@
         </w:rPr>
         <w:t>title</w:t>
       </w:r>
+      <w:proofErr w:type="gramEnd"/>
       <w:r>
         <w:rPr>
           <w:rFonts w:ascii="Consolas" w:eastAsia="Times New Roman" w:hAnsi="Consolas" w:cs="Times New Roman"/>
@@ -5032,6 +5881,7 @@
         </w:rPr>
         <w:t xml:space="preserve">  </w:t>
       </w:r>
+      <w:proofErr w:type="spellStart"/>
       <w:r>
         <w:rPr>
           <w:rFonts w:ascii="Consolas" w:eastAsia="Times New Roman" w:hAnsi="Consolas" w:cs="Times New Roman"/>
@@ -5042,6 +5892,7 @@
         </w:rPr>
         <w:t>cdata</w:t>
       </w:r>
+      <w:proofErr w:type="gramStart"/>
       <w:r>
         <w:rPr>
           <w:rFonts w:ascii="Consolas" w:eastAsia="Times New Roman" w:hAnsi="Consolas" w:cs="Times New Roman"/>
@@ -5062,6 +5913,8 @@
         </w:rPr>
         <w:t>String</w:t>
       </w:r>
+      <w:proofErr w:type="spellEnd"/>
+      <w:proofErr w:type="gramEnd"/>
       <w:r>
         <w:rPr>
           <w:rFonts w:ascii="Consolas" w:eastAsia="Times New Roman" w:hAnsi="Consolas" w:cs="Times New Roman"/>
@@ -5218,6 +6071,4584 @@
           <w:sz w:val="32"/>
         </w:rPr>
       </w:pPr>
+    </w:p>
+    <w:p>
+      <w:pPr>
+        <w:rPr>
+          <w:b/>
+          <w:sz w:val="32"/>
+        </w:rPr>
+      </w:pPr>
+    </w:p>
+    <w:p>
+      <w:pPr>
+        <w:rPr>
+          <w:b/>
+          <w:sz w:val="32"/>
+        </w:rPr>
+      </w:pPr>
+      <w:r>
+        <w:rPr>
+          <w:b/>
+          <w:sz w:val="32"/>
+        </w:rPr>
+        <w:t xml:space="preserve">To integrate </w:t>
+      </w:r>
+      <w:proofErr w:type="spellStart"/>
+      <w:r>
+        <w:rPr>
+          <w:b/>
+          <w:sz w:val="32"/>
+        </w:rPr>
+        <w:t>bootstarp</w:t>
+      </w:r>
+      <w:proofErr w:type="spellEnd"/>
+      <w:r>
+        <w:rPr>
+          <w:b/>
+          <w:sz w:val="32"/>
+        </w:rPr>
+        <w:t xml:space="preserve"> </w:t>
+      </w:r>
+    </w:p>
+    <w:p>
+      <w:pPr>
+        <w:rPr>
+          <w:b/>
+          <w:sz w:val="32"/>
+        </w:rPr>
+      </w:pPr>
+      <w:r>
+        <w:rPr>
+          <w:b/>
+          <w:sz w:val="32"/>
+        </w:rPr>
+        <w:t xml:space="preserve">Add </w:t>
+      </w:r>
+      <w:proofErr w:type="spellStart"/>
+      <w:r>
+        <w:rPr>
+          <w:b/>
+          <w:sz w:val="32"/>
+        </w:rPr>
+        <w:t>css</w:t>
+      </w:r>
+      <w:proofErr w:type="spellEnd"/>
+      <w:r>
+        <w:rPr>
+          <w:b/>
+          <w:sz w:val="32"/>
+        </w:rPr>
+        <w:t xml:space="preserve"> and script file from bootstrap official website to your index.html file</w:t>
+      </w:r>
+    </w:p>
+    <w:p>
+      <w:pPr>
+        <w:rPr>
+          <w:b/>
+          <w:sz w:val="32"/>
+        </w:rPr>
+      </w:pPr>
+    </w:p>
+    <w:p>
+      <w:pPr>
+        <w:rPr>
+          <w:b/>
+          <w:sz w:val="32"/>
+        </w:rPr>
+      </w:pPr>
+    </w:p>
+    <w:p>
+      <w:pPr>
+        <w:rPr>
+          <w:b/>
+          <w:sz w:val="32"/>
+        </w:rPr>
+      </w:pPr>
+      <w:r>
+        <w:rPr>
+          <w:b/>
+          <w:sz w:val="32"/>
+        </w:rPr>
+        <w:t>Go to app.component.css</w:t>
+      </w:r>
+    </w:p>
+    <w:p>
+      <w:pPr>
+        <w:rPr>
+          <w:b/>
+          <w:sz w:val="32"/>
+        </w:rPr>
+      </w:pPr>
+    </w:p>
+    <w:p>
+      <w:pPr>
+        <w:shd w:val="clear" w:color="auto" w:fill="1E1E1E"/>
+        <w:spacing w:after="0" w:line="360" w:lineRule="atLeast"/>
+        <w:rPr>
+          <w:rFonts w:ascii="Consolas" w:eastAsia="Times New Roman" w:hAnsi="Consolas" w:cs="Times New Roman"/>
+          <w:color w:val="D4D4D4"/>
+          <w:sz w:val="27"/>
+          <w:szCs w:val="27"/>
+        </w:rPr>
+      </w:pPr>
+      <w:r>
+        <w:rPr>
+          <w:rFonts w:ascii="Consolas" w:eastAsia="Times New Roman" w:hAnsi="Consolas" w:cs="Times New Roman"/>
+          <w:color w:val="D7BA7D"/>
+          <w:sz w:val="27"/>
+          <w:szCs w:val="27"/>
+        </w:rPr>
+        <w:t>h1</w:t>
+      </w:r>
+      <w:proofErr w:type="gramStart"/>
+      <w:r>
+        <w:rPr>
+          <w:rFonts w:ascii="Consolas" w:eastAsia="Times New Roman" w:hAnsi="Consolas" w:cs="Times New Roman"/>
+          <w:color w:val="D4D4D4"/>
+          <w:sz w:val="27"/>
+          <w:szCs w:val="27"/>
+        </w:rPr>
+        <w:t>,</w:t>
+      </w:r>
+      <w:r>
+        <w:rPr>
+          <w:rFonts w:ascii="Consolas" w:eastAsia="Times New Roman" w:hAnsi="Consolas" w:cs="Times New Roman"/>
+          <w:color w:val="D7BA7D"/>
+          <w:sz w:val="27"/>
+          <w:szCs w:val="27"/>
+        </w:rPr>
+        <w:t>h2</w:t>
+      </w:r>
+      <w:r>
+        <w:rPr>
+          <w:rFonts w:ascii="Consolas" w:eastAsia="Times New Roman" w:hAnsi="Consolas" w:cs="Times New Roman"/>
+          <w:color w:val="D4D4D4"/>
+          <w:sz w:val="27"/>
+          <w:szCs w:val="27"/>
+        </w:rPr>
+        <w:t>,</w:t>
+      </w:r>
+      <w:r>
+        <w:rPr>
+          <w:rFonts w:ascii="Consolas" w:eastAsia="Times New Roman" w:hAnsi="Consolas" w:cs="Times New Roman"/>
+          <w:color w:val="D7BA7D"/>
+          <w:sz w:val="27"/>
+          <w:szCs w:val="27"/>
+        </w:rPr>
+        <w:t>h3</w:t>
+      </w:r>
+      <w:r>
+        <w:rPr>
+          <w:rFonts w:ascii="Consolas" w:eastAsia="Times New Roman" w:hAnsi="Consolas" w:cs="Times New Roman"/>
+          <w:color w:val="D4D4D4"/>
+          <w:sz w:val="27"/>
+          <w:szCs w:val="27"/>
+        </w:rPr>
+        <w:t>,</w:t>
+      </w:r>
+      <w:r>
+        <w:rPr>
+          <w:rFonts w:ascii="Consolas" w:eastAsia="Times New Roman" w:hAnsi="Consolas" w:cs="Times New Roman"/>
+          <w:color w:val="D7BA7D"/>
+          <w:sz w:val="27"/>
+          <w:szCs w:val="27"/>
+        </w:rPr>
+        <w:t>h4</w:t>
+      </w:r>
+      <w:proofErr w:type="gramEnd"/>
+      <w:r>
+        <w:rPr>
+          <w:rFonts w:ascii="Consolas" w:eastAsia="Times New Roman" w:hAnsi="Consolas" w:cs="Times New Roman"/>
+          <w:color w:val="D4D4D4"/>
+          <w:sz w:val="27"/>
+          <w:szCs w:val="27"/>
+        </w:rPr>
+        <w:t>{</w:t>
+      </w:r>
+    </w:p>
+    <w:p>
+      <w:pPr>
+        <w:shd w:val="clear" w:color="auto" w:fill="1E1E1E"/>
+        <w:spacing w:after="0" w:line="360" w:lineRule="atLeast"/>
+        <w:rPr>
+          <w:rFonts w:ascii="Consolas" w:eastAsia="Times New Roman" w:hAnsi="Consolas" w:cs="Times New Roman"/>
+          <w:color w:val="D4D4D4"/>
+          <w:sz w:val="27"/>
+          <w:szCs w:val="27"/>
+        </w:rPr>
+      </w:pPr>
+      <w:r>
+        <w:rPr>
+          <w:rFonts w:ascii="Consolas" w:eastAsia="Times New Roman" w:hAnsi="Consolas" w:cs="Times New Roman"/>
+          <w:color w:val="D4D4D4"/>
+          <w:sz w:val="27"/>
+          <w:szCs w:val="27"/>
+        </w:rPr>
+        <w:t>   </w:t>
+      </w:r>
+    </w:p>
+    <w:p>
+      <w:pPr>
+        <w:shd w:val="clear" w:color="auto" w:fill="1E1E1E"/>
+        <w:spacing w:after="0" w:line="360" w:lineRule="atLeast"/>
+        <w:rPr>
+          <w:rFonts w:ascii="Consolas" w:eastAsia="Times New Roman" w:hAnsi="Consolas" w:cs="Times New Roman"/>
+          <w:color w:val="D4D4D4"/>
+          <w:sz w:val="27"/>
+          <w:szCs w:val="27"/>
+        </w:rPr>
+      </w:pPr>
+      <w:r>
+        <w:rPr>
+          <w:rFonts w:ascii="Consolas" w:eastAsia="Times New Roman" w:hAnsi="Consolas" w:cs="Times New Roman"/>
+          <w:color w:val="D4D4D4"/>
+          <w:sz w:val="27"/>
+          <w:szCs w:val="27"/>
+        </w:rPr>
+        <w:t xml:space="preserve">    </w:t>
+      </w:r>
+      <w:proofErr w:type="gramStart"/>
+      <w:r>
+        <w:rPr>
+          <w:rFonts w:ascii="Consolas" w:eastAsia="Times New Roman" w:hAnsi="Consolas" w:cs="Times New Roman"/>
+          <w:color w:val="9CDCFE"/>
+          <w:sz w:val="27"/>
+          <w:szCs w:val="27"/>
+        </w:rPr>
+        <w:t>color</w:t>
+      </w:r>
+      <w:proofErr w:type="gramEnd"/>
+      <w:r>
+        <w:rPr>
+          <w:rFonts w:ascii="Consolas" w:eastAsia="Times New Roman" w:hAnsi="Consolas" w:cs="Times New Roman"/>
+          <w:color w:val="D4D4D4"/>
+          <w:sz w:val="27"/>
+          <w:szCs w:val="27"/>
+        </w:rPr>
+        <w:t xml:space="preserve">: </w:t>
+      </w:r>
+      <w:r>
+        <w:rPr>
+          <w:rFonts w:ascii="Consolas" w:eastAsia="Times New Roman" w:hAnsi="Consolas" w:cs="Times New Roman"/>
+          <w:color w:val="CE9178"/>
+          <w:sz w:val="27"/>
+          <w:szCs w:val="27"/>
+        </w:rPr>
+        <w:t>coral</w:t>
+      </w:r>
+    </w:p>
+    <w:p>
+      <w:pPr>
+        <w:shd w:val="clear" w:color="auto" w:fill="1E1E1E"/>
+        <w:spacing w:after="0" w:line="360" w:lineRule="atLeast"/>
+        <w:rPr>
+          <w:rFonts w:ascii="Consolas" w:eastAsia="Times New Roman" w:hAnsi="Consolas" w:cs="Times New Roman"/>
+          <w:color w:val="D4D4D4"/>
+          <w:sz w:val="27"/>
+          <w:szCs w:val="27"/>
+        </w:rPr>
+      </w:pPr>
+      <w:r>
+        <w:rPr>
+          <w:rFonts w:ascii="Consolas" w:eastAsia="Times New Roman" w:hAnsi="Consolas" w:cs="Times New Roman"/>
+          <w:color w:val="D4D4D4"/>
+          <w:sz w:val="27"/>
+          <w:szCs w:val="27"/>
+        </w:rPr>
+        <w:lastRenderedPageBreak/>
+        <w:t>}</w:t>
+      </w:r>
+    </w:p>
+    <w:p>
+      <w:pPr>
+        <w:shd w:val="clear" w:color="auto" w:fill="1E1E1E"/>
+        <w:spacing w:after="0" w:line="360" w:lineRule="atLeast"/>
+        <w:rPr>
+          <w:rFonts w:ascii="Consolas" w:eastAsia="Times New Roman" w:hAnsi="Consolas" w:cs="Times New Roman"/>
+          <w:color w:val="D4D4D4"/>
+          <w:sz w:val="27"/>
+          <w:szCs w:val="27"/>
+        </w:rPr>
+      </w:pPr>
+      <w:proofErr w:type="gramStart"/>
+      <w:r>
+        <w:rPr>
+          <w:rFonts w:ascii="Consolas" w:eastAsia="Times New Roman" w:hAnsi="Consolas" w:cs="Times New Roman"/>
+          <w:color w:val="D7BA7D"/>
+          <w:sz w:val="27"/>
+          <w:szCs w:val="27"/>
+        </w:rPr>
+        <w:t>input</w:t>
+      </w:r>
+      <w:r>
+        <w:rPr>
+          <w:rFonts w:ascii="Consolas" w:eastAsia="Times New Roman" w:hAnsi="Consolas" w:cs="Times New Roman"/>
+          <w:color w:val="D4D4D4"/>
+          <w:sz w:val="27"/>
+          <w:szCs w:val="27"/>
+        </w:rPr>
+        <w:t>{</w:t>
+      </w:r>
+      <w:proofErr w:type="gramEnd"/>
+    </w:p>
+    <w:p>
+      <w:pPr>
+        <w:shd w:val="clear" w:color="auto" w:fill="1E1E1E"/>
+        <w:spacing w:after="0" w:line="360" w:lineRule="atLeast"/>
+        <w:rPr>
+          <w:rFonts w:ascii="Consolas" w:eastAsia="Times New Roman" w:hAnsi="Consolas" w:cs="Times New Roman"/>
+          <w:color w:val="D4D4D4"/>
+          <w:sz w:val="27"/>
+          <w:szCs w:val="27"/>
+        </w:rPr>
+      </w:pPr>
+      <w:r>
+        <w:rPr>
+          <w:rFonts w:ascii="Consolas" w:eastAsia="Times New Roman" w:hAnsi="Consolas" w:cs="Times New Roman"/>
+          <w:color w:val="D4D4D4"/>
+          <w:sz w:val="27"/>
+          <w:szCs w:val="27"/>
+        </w:rPr>
+        <w:t xml:space="preserve">    </w:t>
+      </w:r>
+      <w:proofErr w:type="gramStart"/>
+      <w:r>
+        <w:rPr>
+          <w:rFonts w:ascii="Consolas" w:eastAsia="Times New Roman" w:hAnsi="Consolas" w:cs="Times New Roman"/>
+          <w:color w:val="9CDCFE"/>
+          <w:sz w:val="27"/>
+          <w:szCs w:val="27"/>
+        </w:rPr>
+        <w:t>background-color</w:t>
+      </w:r>
+      <w:proofErr w:type="gramEnd"/>
+      <w:r>
+        <w:rPr>
+          <w:rFonts w:ascii="Consolas" w:eastAsia="Times New Roman" w:hAnsi="Consolas" w:cs="Times New Roman"/>
+          <w:color w:val="D4D4D4"/>
+          <w:sz w:val="27"/>
+          <w:szCs w:val="27"/>
+        </w:rPr>
+        <w:t xml:space="preserve">: </w:t>
+      </w:r>
+      <w:proofErr w:type="spellStart"/>
+      <w:r>
+        <w:rPr>
+          <w:rFonts w:ascii="Consolas" w:eastAsia="Times New Roman" w:hAnsi="Consolas" w:cs="Times New Roman"/>
+          <w:color w:val="CE9178"/>
+          <w:sz w:val="27"/>
+          <w:szCs w:val="27"/>
+        </w:rPr>
+        <w:t>darkgrey</w:t>
+      </w:r>
+      <w:proofErr w:type="spellEnd"/>
+      <w:r>
+        <w:rPr>
+          <w:rFonts w:ascii="Consolas" w:eastAsia="Times New Roman" w:hAnsi="Consolas" w:cs="Times New Roman"/>
+          <w:color w:val="D4D4D4"/>
+          <w:sz w:val="27"/>
+          <w:szCs w:val="27"/>
+        </w:rPr>
+        <w:t>;</w:t>
+      </w:r>
+    </w:p>
+    <w:p>
+      <w:pPr>
+        <w:shd w:val="clear" w:color="auto" w:fill="1E1E1E"/>
+        <w:spacing w:after="0" w:line="360" w:lineRule="atLeast"/>
+        <w:rPr>
+          <w:rFonts w:ascii="Consolas" w:eastAsia="Times New Roman" w:hAnsi="Consolas" w:cs="Times New Roman"/>
+          <w:color w:val="D4D4D4"/>
+          <w:sz w:val="27"/>
+          <w:szCs w:val="27"/>
+        </w:rPr>
+      </w:pPr>
+      <w:r>
+        <w:rPr>
+          <w:rFonts w:ascii="Consolas" w:eastAsia="Times New Roman" w:hAnsi="Consolas" w:cs="Times New Roman"/>
+          <w:color w:val="D4D4D4"/>
+          <w:sz w:val="27"/>
+          <w:szCs w:val="27"/>
+        </w:rPr>
+        <w:t xml:space="preserve">    </w:t>
+      </w:r>
+      <w:proofErr w:type="gramStart"/>
+      <w:r>
+        <w:rPr>
+          <w:rFonts w:ascii="Consolas" w:eastAsia="Times New Roman" w:hAnsi="Consolas" w:cs="Times New Roman"/>
+          <w:color w:val="9CDCFE"/>
+          <w:sz w:val="27"/>
+          <w:szCs w:val="27"/>
+        </w:rPr>
+        <w:t>color</w:t>
+      </w:r>
+      <w:proofErr w:type="gramEnd"/>
+      <w:r>
+        <w:rPr>
+          <w:rFonts w:ascii="Consolas" w:eastAsia="Times New Roman" w:hAnsi="Consolas" w:cs="Times New Roman"/>
+          <w:color w:val="D4D4D4"/>
+          <w:sz w:val="27"/>
+          <w:szCs w:val="27"/>
+        </w:rPr>
+        <w:t xml:space="preserve">: </w:t>
+      </w:r>
+      <w:r>
+        <w:rPr>
+          <w:rFonts w:ascii="Consolas" w:eastAsia="Times New Roman" w:hAnsi="Consolas" w:cs="Times New Roman"/>
+          <w:color w:val="CE9178"/>
+          <w:sz w:val="27"/>
+          <w:szCs w:val="27"/>
+        </w:rPr>
+        <w:t>white</w:t>
+      </w:r>
+      <w:r>
+        <w:rPr>
+          <w:rFonts w:ascii="Consolas" w:eastAsia="Times New Roman" w:hAnsi="Consolas" w:cs="Times New Roman"/>
+          <w:color w:val="D4D4D4"/>
+          <w:sz w:val="27"/>
+          <w:szCs w:val="27"/>
+        </w:rPr>
+        <w:t>;</w:t>
+      </w:r>
+    </w:p>
+    <w:p>
+      <w:pPr>
+        <w:shd w:val="clear" w:color="auto" w:fill="1E1E1E"/>
+        <w:spacing w:after="0" w:line="360" w:lineRule="atLeast"/>
+        <w:rPr>
+          <w:rFonts w:ascii="Consolas" w:eastAsia="Times New Roman" w:hAnsi="Consolas" w:cs="Times New Roman"/>
+          <w:color w:val="D4D4D4"/>
+          <w:sz w:val="27"/>
+          <w:szCs w:val="27"/>
+        </w:rPr>
+      </w:pPr>
+      <w:r>
+        <w:rPr>
+          <w:rFonts w:ascii="Consolas" w:eastAsia="Times New Roman" w:hAnsi="Consolas" w:cs="Times New Roman"/>
+          <w:color w:val="D4D4D4"/>
+          <w:sz w:val="27"/>
+          <w:szCs w:val="27"/>
+        </w:rPr>
+        <w:t xml:space="preserve">    </w:t>
+      </w:r>
+      <w:proofErr w:type="gramStart"/>
+      <w:r>
+        <w:rPr>
+          <w:rFonts w:ascii="Consolas" w:eastAsia="Times New Roman" w:hAnsi="Consolas" w:cs="Times New Roman"/>
+          <w:color w:val="9CDCFE"/>
+          <w:sz w:val="27"/>
+          <w:szCs w:val="27"/>
+        </w:rPr>
+        <w:t>font-size</w:t>
+      </w:r>
+      <w:proofErr w:type="gramEnd"/>
+      <w:r>
+        <w:rPr>
+          <w:rFonts w:ascii="Consolas" w:eastAsia="Times New Roman" w:hAnsi="Consolas" w:cs="Times New Roman"/>
+          <w:color w:val="D4D4D4"/>
+          <w:sz w:val="27"/>
+          <w:szCs w:val="27"/>
+        </w:rPr>
+        <w:t xml:space="preserve">: </w:t>
+      </w:r>
+      <w:r>
+        <w:rPr>
+          <w:rFonts w:ascii="Consolas" w:eastAsia="Times New Roman" w:hAnsi="Consolas" w:cs="Times New Roman"/>
+          <w:color w:val="CE9178"/>
+          <w:sz w:val="27"/>
+          <w:szCs w:val="27"/>
+        </w:rPr>
+        <w:t>large</w:t>
+      </w:r>
+      <w:r>
+        <w:rPr>
+          <w:rFonts w:ascii="Consolas" w:eastAsia="Times New Roman" w:hAnsi="Consolas" w:cs="Times New Roman"/>
+          <w:color w:val="D4D4D4"/>
+          <w:sz w:val="27"/>
+          <w:szCs w:val="27"/>
+        </w:rPr>
+        <w:t>;</w:t>
+      </w:r>
+    </w:p>
+    <w:p>
+      <w:pPr>
+        <w:shd w:val="clear" w:color="auto" w:fill="1E1E1E"/>
+        <w:spacing w:after="0" w:line="360" w:lineRule="atLeast"/>
+        <w:rPr>
+          <w:rFonts w:ascii="Consolas" w:eastAsia="Times New Roman" w:hAnsi="Consolas" w:cs="Times New Roman"/>
+          <w:color w:val="D4D4D4"/>
+          <w:sz w:val="27"/>
+          <w:szCs w:val="27"/>
+        </w:rPr>
+      </w:pPr>
+      <w:r>
+        <w:rPr>
+          <w:rFonts w:ascii="Consolas" w:eastAsia="Times New Roman" w:hAnsi="Consolas" w:cs="Times New Roman"/>
+          <w:color w:val="D4D4D4"/>
+          <w:sz w:val="27"/>
+          <w:szCs w:val="27"/>
+        </w:rPr>
+        <w:t>}</w:t>
+      </w:r>
+    </w:p>
+    <w:p>
+      <w:pPr>
+        <w:shd w:val="clear" w:color="auto" w:fill="1E1E1E"/>
+        <w:spacing w:after="0" w:line="360" w:lineRule="atLeast"/>
+        <w:rPr>
+          <w:rFonts w:ascii="Consolas" w:eastAsia="Times New Roman" w:hAnsi="Consolas" w:cs="Times New Roman"/>
+          <w:color w:val="D4D4D4"/>
+          <w:sz w:val="27"/>
+          <w:szCs w:val="27"/>
+        </w:rPr>
+      </w:pPr>
+      <w:proofErr w:type="gramStart"/>
+      <w:r>
+        <w:rPr>
+          <w:rFonts w:ascii="Consolas" w:eastAsia="Times New Roman" w:hAnsi="Consolas" w:cs="Times New Roman"/>
+          <w:color w:val="D7BA7D"/>
+          <w:sz w:val="27"/>
+          <w:szCs w:val="27"/>
+        </w:rPr>
+        <w:t>b</w:t>
+      </w:r>
+      <w:r>
+        <w:rPr>
+          <w:rFonts w:ascii="Consolas" w:eastAsia="Times New Roman" w:hAnsi="Consolas" w:cs="Times New Roman"/>
+          <w:color w:val="D4D4D4"/>
+          <w:sz w:val="27"/>
+          <w:szCs w:val="27"/>
+        </w:rPr>
+        <w:t>{</w:t>
+      </w:r>
+      <w:proofErr w:type="gramEnd"/>
+    </w:p>
+    <w:p>
+      <w:pPr>
+        <w:shd w:val="clear" w:color="auto" w:fill="1E1E1E"/>
+        <w:spacing w:after="0" w:line="360" w:lineRule="atLeast"/>
+        <w:rPr>
+          <w:rFonts w:ascii="Consolas" w:eastAsia="Times New Roman" w:hAnsi="Consolas" w:cs="Times New Roman"/>
+          <w:color w:val="D4D4D4"/>
+          <w:sz w:val="27"/>
+          <w:szCs w:val="27"/>
+        </w:rPr>
+      </w:pPr>
+      <w:r>
+        <w:rPr>
+          <w:rFonts w:ascii="Consolas" w:eastAsia="Times New Roman" w:hAnsi="Consolas" w:cs="Times New Roman"/>
+          <w:color w:val="D4D4D4"/>
+          <w:sz w:val="27"/>
+          <w:szCs w:val="27"/>
+        </w:rPr>
+        <w:t xml:space="preserve">    </w:t>
+      </w:r>
+      <w:proofErr w:type="gramStart"/>
+      <w:r>
+        <w:rPr>
+          <w:rFonts w:ascii="Consolas" w:eastAsia="Times New Roman" w:hAnsi="Consolas" w:cs="Times New Roman"/>
+          <w:color w:val="9CDCFE"/>
+          <w:sz w:val="27"/>
+          <w:szCs w:val="27"/>
+        </w:rPr>
+        <w:t>color</w:t>
+      </w:r>
+      <w:proofErr w:type="gramEnd"/>
+      <w:r>
+        <w:rPr>
+          <w:rFonts w:ascii="Consolas" w:eastAsia="Times New Roman" w:hAnsi="Consolas" w:cs="Times New Roman"/>
+          <w:color w:val="D4D4D4"/>
+          <w:sz w:val="27"/>
+          <w:szCs w:val="27"/>
+        </w:rPr>
+        <w:t xml:space="preserve">: </w:t>
+      </w:r>
+      <w:r>
+        <w:rPr>
+          <w:rFonts w:ascii="Consolas" w:eastAsia="Times New Roman" w:hAnsi="Consolas" w:cs="Times New Roman"/>
+          <w:color w:val="CE9178"/>
+          <w:sz w:val="27"/>
+          <w:szCs w:val="27"/>
+        </w:rPr>
+        <w:t>red</w:t>
+      </w:r>
+      <w:r>
+        <w:rPr>
+          <w:rFonts w:ascii="Consolas" w:eastAsia="Times New Roman" w:hAnsi="Consolas" w:cs="Times New Roman"/>
+          <w:color w:val="D4D4D4"/>
+          <w:sz w:val="27"/>
+          <w:szCs w:val="27"/>
+        </w:rPr>
+        <w:t>;</w:t>
+      </w:r>
+    </w:p>
+    <w:p>
+      <w:pPr>
+        <w:shd w:val="clear" w:color="auto" w:fill="1E1E1E"/>
+        <w:spacing w:after="0" w:line="360" w:lineRule="atLeast"/>
+        <w:rPr>
+          <w:rFonts w:ascii="Consolas" w:eastAsia="Times New Roman" w:hAnsi="Consolas" w:cs="Times New Roman"/>
+          <w:color w:val="D4D4D4"/>
+          <w:sz w:val="27"/>
+          <w:szCs w:val="27"/>
+        </w:rPr>
+      </w:pPr>
+      <w:r>
+        <w:rPr>
+          <w:rFonts w:ascii="Consolas" w:eastAsia="Times New Roman" w:hAnsi="Consolas" w:cs="Times New Roman"/>
+          <w:color w:val="D4D4D4"/>
+          <w:sz w:val="27"/>
+          <w:szCs w:val="27"/>
+        </w:rPr>
+        <w:t>}</w:t>
+      </w:r>
+    </w:p>
+    <w:p>
+      <w:pPr>
+        <w:rPr>
+          <w:b/>
+          <w:sz w:val="32"/>
+        </w:rPr>
+      </w:pPr>
+    </w:p>
+    <w:p>
+      <w:pPr>
+        <w:rPr>
+          <w:b/>
+          <w:sz w:val="32"/>
+        </w:rPr>
+      </w:pPr>
+    </w:p>
+    <w:p>
+      <w:pPr>
+        <w:rPr>
+          <w:b/>
+          <w:sz w:val="32"/>
+        </w:rPr>
+      </w:pPr>
+      <w:proofErr w:type="spellStart"/>
+      <w:r>
+        <w:rPr>
+          <w:b/>
+          <w:sz w:val="32"/>
+        </w:rPr>
+        <w:t>Goto</w:t>
+      </w:r>
+      <w:proofErr w:type="spellEnd"/>
+      <w:r>
+        <w:rPr>
+          <w:b/>
+          <w:sz w:val="32"/>
+        </w:rPr>
+        <w:t xml:space="preserve"> to app.component.html and replace the previous code </w:t>
+      </w:r>
+      <w:proofErr w:type="gramStart"/>
+      <w:r>
+        <w:rPr>
+          <w:b/>
+          <w:sz w:val="32"/>
+        </w:rPr>
+        <w:t>with  below</w:t>
+      </w:r>
+      <w:proofErr w:type="gramEnd"/>
+      <w:r>
+        <w:rPr>
+          <w:b/>
+          <w:sz w:val="32"/>
+        </w:rPr>
+        <w:t xml:space="preserve"> code</w:t>
+      </w:r>
+    </w:p>
+    <w:p>
+      <w:pPr>
+        <w:shd w:val="clear" w:color="auto" w:fill="1E1E1E"/>
+        <w:spacing w:after="270" w:line="360" w:lineRule="atLeast"/>
+        <w:rPr>
+          <w:rFonts w:ascii="Consolas" w:eastAsia="Times New Roman" w:hAnsi="Consolas" w:cs="Times New Roman"/>
+          <w:color w:val="D4D4D4"/>
+          <w:sz w:val="27"/>
+          <w:szCs w:val="27"/>
+        </w:rPr>
+      </w:pPr>
+      <w:r>
+        <w:rPr>
+          <w:rFonts w:ascii="Consolas" w:eastAsia="Times New Roman" w:hAnsi="Consolas" w:cs="Times New Roman"/>
+          <w:color w:val="D4D4D4"/>
+          <w:sz w:val="27"/>
+          <w:szCs w:val="27"/>
+        </w:rPr>
+        <w:br/>
+      </w:r>
+    </w:p>
+    <w:p>
+      <w:pPr>
+        <w:shd w:val="clear" w:color="auto" w:fill="1E1E1E"/>
+        <w:spacing w:after="0" w:line="360" w:lineRule="atLeast"/>
+        <w:rPr>
+          <w:rFonts w:ascii="Consolas" w:eastAsia="Times New Roman" w:hAnsi="Consolas" w:cs="Times New Roman"/>
+          <w:color w:val="D4D4D4"/>
+          <w:sz w:val="27"/>
+          <w:szCs w:val="27"/>
+        </w:rPr>
+      </w:pPr>
+      <w:r>
+        <w:rPr>
+          <w:rFonts w:ascii="Consolas" w:eastAsia="Times New Roman" w:hAnsi="Consolas" w:cs="Times New Roman"/>
+          <w:color w:val="808080"/>
+          <w:sz w:val="27"/>
+          <w:szCs w:val="27"/>
+        </w:rPr>
+        <w:t>&lt;</w:t>
+      </w:r>
+      <w:proofErr w:type="spellStart"/>
+      <w:proofErr w:type="gramStart"/>
+      <w:r>
+        <w:rPr>
+          <w:rFonts w:ascii="Consolas" w:eastAsia="Times New Roman" w:hAnsi="Consolas" w:cs="Times New Roman"/>
+          <w:color w:val="569CD6"/>
+          <w:sz w:val="27"/>
+          <w:szCs w:val="27"/>
+        </w:rPr>
+        <w:t>hr</w:t>
+      </w:r>
+      <w:proofErr w:type="spellEnd"/>
+      <w:proofErr w:type="gramEnd"/>
+      <w:r>
+        <w:rPr>
+          <w:rFonts w:ascii="Consolas" w:eastAsia="Times New Roman" w:hAnsi="Consolas" w:cs="Times New Roman"/>
+          <w:color w:val="808080"/>
+          <w:sz w:val="27"/>
+          <w:szCs w:val="27"/>
+        </w:rPr>
+        <w:t>&gt;</w:t>
+      </w:r>
+    </w:p>
+    <w:p>
+      <w:pPr>
+        <w:shd w:val="clear" w:color="auto" w:fill="1E1E1E"/>
+        <w:spacing w:after="0" w:line="360" w:lineRule="atLeast"/>
+        <w:rPr>
+          <w:rFonts w:ascii="Consolas" w:eastAsia="Times New Roman" w:hAnsi="Consolas" w:cs="Times New Roman"/>
+          <w:color w:val="D4D4D4"/>
+          <w:sz w:val="27"/>
+          <w:szCs w:val="27"/>
+        </w:rPr>
+      </w:pPr>
+      <w:r>
+        <w:rPr>
+          <w:rFonts w:ascii="Consolas" w:eastAsia="Times New Roman" w:hAnsi="Consolas" w:cs="Times New Roman"/>
+          <w:color w:val="808080"/>
+          <w:sz w:val="27"/>
+          <w:szCs w:val="27"/>
+        </w:rPr>
+        <w:t>&lt;</w:t>
+      </w:r>
+      <w:r>
+        <w:rPr>
+          <w:rFonts w:ascii="Consolas" w:eastAsia="Times New Roman" w:hAnsi="Consolas" w:cs="Times New Roman"/>
+          <w:color w:val="569CD6"/>
+          <w:sz w:val="27"/>
+          <w:szCs w:val="27"/>
+        </w:rPr>
+        <w:t>div</w:t>
+      </w:r>
+      <w:r>
+        <w:rPr>
+          <w:rFonts w:ascii="Consolas" w:eastAsia="Times New Roman" w:hAnsi="Consolas" w:cs="Times New Roman"/>
+          <w:color w:val="D4D4D4"/>
+          <w:sz w:val="27"/>
+          <w:szCs w:val="27"/>
+        </w:rPr>
+        <w:t xml:space="preserve"> </w:t>
+      </w:r>
+      <w:r>
+        <w:rPr>
+          <w:rFonts w:ascii="Consolas" w:eastAsia="Times New Roman" w:hAnsi="Consolas" w:cs="Times New Roman"/>
+          <w:color w:val="9CDCFE"/>
+          <w:sz w:val="27"/>
+          <w:szCs w:val="27"/>
+        </w:rPr>
+        <w:t>class</w:t>
+      </w:r>
+      <w:r>
+        <w:rPr>
+          <w:rFonts w:ascii="Consolas" w:eastAsia="Times New Roman" w:hAnsi="Consolas" w:cs="Times New Roman"/>
+          <w:color w:val="D4D4D4"/>
+          <w:sz w:val="27"/>
+          <w:szCs w:val="27"/>
+        </w:rPr>
+        <w:t>=</w:t>
+      </w:r>
+      <w:r>
+        <w:rPr>
+          <w:rFonts w:ascii="Consolas" w:eastAsia="Times New Roman" w:hAnsi="Consolas" w:cs="Times New Roman"/>
+          <w:color w:val="CE9178"/>
+          <w:sz w:val="27"/>
+          <w:szCs w:val="27"/>
+        </w:rPr>
+        <w:t>"container"</w:t>
+      </w:r>
+      <w:r>
+        <w:rPr>
+          <w:rFonts w:ascii="Consolas" w:eastAsia="Times New Roman" w:hAnsi="Consolas" w:cs="Times New Roman"/>
+          <w:color w:val="808080"/>
+          <w:sz w:val="27"/>
+          <w:szCs w:val="27"/>
+        </w:rPr>
+        <w:t>&gt;</w:t>
+      </w:r>
+    </w:p>
+    <w:p>
+      <w:pPr>
+        <w:shd w:val="clear" w:color="auto" w:fill="1E1E1E"/>
+        <w:spacing w:after="0" w:line="360" w:lineRule="atLeast"/>
+        <w:rPr>
+          <w:rFonts w:ascii="Consolas" w:eastAsia="Times New Roman" w:hAnsi="Consolas" w:cs="Times New Roman"/>
+          <w:color w:val="D4D4D4"/>
+          <w:sz w:val="27"/>
+          <w:szCs w:val="27"/>
+        </w:rPr>
+      </w:pPr>
+      <w:r>
+        <w:rPr>
+          <w:rFonts w:ascii="Consolas" w:eastAsia="Times New Roman" w:hAnsi="Consolas" w:cs="Times New Roman"/>
+          <w:color w:val="D4D4D4"/>
+          <w:sz w:val="27"/>
+          <w:szCs w:val="27"/>
+        </w:rPr>
+        <w:t xml:space="preserve">    </w:t>
+      </w:r>
+      <w:r>
+        <w:rPr>
+          <w:rFonts w:ascii="Consolas" w:eastAsia="Times New Roman" w:hAnsi="Consolas" w:cs="Times New Roman"/>
+          <w:color w:val="808080"/>
+          <w:sz w:val="27"/>
+          <w:szCs w:val="27"/>
+        </w:rPr>
+        <w:t>&lt;</w:t>
+      </w:r>
+      <w:r>
+        <w:rPr>
+          <w:rFonts w:ascii="Consolas" w:eastAsia="Times New Roman" w:hAnsi="Consolas" w:cs="Times New Roman"/>
+          <w:color w:val="569CD6"/>
+          <w:sz w:val="27"/>
+          <w:szCs w:val="27"/>
+        </w:rPr>
+        <w:t>h1</w:t>
+      </w:r>
+      <w:r>
+        <w:rPr>
+          <w:rFonts w:ascii="Consolas" w:eastAsia="Times New Roman" w:hAnsi="Consolas" w:cs="Times New Roman"/>
+          <w:color w:val="808080"/>
+          <w:sz w:val="27"/>
+          <w:szCs w:val="27"/>
+        </w:rPr>
+        <w:t>&gt;</w:t>
+      </w:r>
+      <w:r>
+        <w:rPr>
+          <w:rFonts w:ascii="Consolas" w:eastAsia="Times New Roman" w:hAnsi="Consolas" w:cs="Times New Roman"/>
+          <w:color w:val="D4D4D4"/>
+          <w:sz w:val="27"/>
+          <w:szCs w:val="27"/>
+        </w:rPr>
+        <w:t>Child Component</w:t>
+      </w:r>
+      <w:r>
+        <w:rPr>
+          <w:rFonts w:ascii="Consolas" w:eastAsia="Times New Roman" w:hAnsi="Consolas" w:cs="Times New Roman"/>
+          <w:color w:val="808080"/>
+          <w:sz w:val="27"/>
+          <w:szCs w:val="27"/>
+        </w:rPr>
+        <w:t>&lt;/</w:t>
+      </w:r>
+      <w:r>
+        <w:rPr>
+          <w:rFonts w:ascii="Consolas" w:eastAsia="Times New Roman" w:hAnsi="Consolas" w:cs="Times New Roman"/>
+          <w:color w:val="569CD6"/>
+          <w:sz w:val="27"/>
+          <w:szCs w:val="27"/>
+        </w:rPr>
+        <w:t>h1</w:t>
+      </w:r>
+      <w:r>
+        <w:rPr>
+          <w:rFonts w:ascii="Consolas" w:eastAsia="Times New Roman" w:hAnsi="Consolas" w:cs="Times New Roman"/>
+          <w:color w:val="808080"/>
+          <w:sz w:val="27"/>
+          <w:szCs w:val="27"/>
+        </w:rPr>
+        <w:t>&gt;</w:t>
+      </w:r>
+    </w:p>
+    <w:p>
+      <w:pPr>
+        <w:shd w:val="clear" w:color="auto" w:fill="1E1E1E"/>
+        <w:spacing w:after="0" w:line="360" w:lineRule="atLeast"/>
+        <w:rPr>
+          <w:rFonts w:ascii="Consolas" w:eastAsia="Times New Roman" w:hAnsi="Consolas" w:cs="Times New Roman"/>
+          <w:color w:val="D4D4D4"/>
+          <w:sz w:val="27"/>
+          <w:szCs w:val="27"/>
+        </w:rPr>
+      </w:pPr>
+    </w:p>
+    <w:p>
+      <w:pPr>
+        <w:shd w:val="clear" w:color="auto" w:fill="1E1E1E"/>
+        <w:spacing w:after="0" w:line="360" w:lineRule="atLeast"/>
+        <w:rPr>
+          <w:rFonts w:ascii="Consolas" w:eastAsia="Times New Roman" w:hAnsi="Consolas" w:cs="Times New Roman"/>
+          <w:color w:val="D4D4D4"/>
+          <w:sz w:val="27"/>
+          <w:szCs w:val="27"/>
+        </w:rPr>
+      </w:pPr>
+      <w:r>
+        <w:rPr>
+          <w:rFonts w:ascii="Consolas" w:eastAsia="Times New Roman" w:hAnsi="Consolas" w:cs="Times New Roman"/>
+          <w:color w:val="808080"/>
+          <w:sz w:val="27"/>
+          <w:szCs w:val="27"/>
+        </w:rPr>
+        <w:t>&lt;</w:t>
+      </w:r>
+      <w:r>
+        <w:rPr>
+          <w:rFonts w:ascii="Consolas" w:eastAsia="Times New Roman" w:hAnsi="Consolas" w:cs="Times New Roman"/>
+          <w:color w:val="569CD6"/>
+          <w:sz w:val="27"/>
+          <w:szCs w:val="27"/>
+        </w:rPr>
+        <w:t>h4</w:t>
+      </w:r>
+      <w:r>
+        <w:rPr>
+          <w:rFonts w:ascii="Consolas" w:eastAsia="Times New Roman" w:hAnsi="Consolas" w:cs="Times New Roman"/>
+          <w:color w:val="808080"/>
+          <w:sz w:val="27"/>
+          <w:szCs w:val="27"/>
+        </w:rPr>
+        <w:t>&gt;</w:t>
+      </w:r>
+      <w:r>
+        <w:rPr>
+          <w:rFonts w:ascii="Consolas" w:eastAsia="Times New Roman" w:hAnsi="Consolas" w:cs="Times New Roman"/>
+          <w:color w:val="D4D4D4"/>
+          <w:sz w:val="27"/>
+          <w:szCs w:val="27"/>
+        </w:rPr>
+        <w:t xml:space="preserve">Value coming from Parent Component: </w:t>
+      </w:r>
+      <w:r>
+        <w:rPr>
+          <w:rFonts w:ascii="Consolas" w:eastAsia="Times New Roman" w:hAnsi="Consolas" w:cs="Times New Roman"/>
+          <w:color w:val="808080"/>
+          <w:sz w:val="27"/>
+          <w:szCs w:val="27"/>
+        </w:rPr>
+        <w:t>&lt;</w:t>
+      </w:r>
+      <w:r>
+        <w:rPr>
+          <w:rFonts w:ascii="Consolas" w:eastAsia="Times New Roman" w:hAnsi="Consolas" w:cs="Times New Roman"/>
+          <w:color w:val="569CD6"/>
+          <w:sz w:val="27"/>
+          <w:szCs w:val="27"/>
+        </w:rPr>
+        <w:t>b</w:t>
+      </w:r>
+      <w:proofErr w:type="gramStart"/>
+      <w:r>
+        <w:rPr>
+          <w:rFonts w:ascii="Consolas" w:eastAsia="Times New Roman" w:hAnsi="Consolas" w:cs="Times New Roman"/>
+          <w:color w:val="808080"/>
+          <w:sz w:val="27"/>
+          <w:szCs w:val="27"/>
+        </w:rPr>
+        <w:t>&gt;</w:t>
+      </w:r>
+      <w:r>
+        <w:rPr>
+          <w:rFonts w:ascii="Consolas" w:eastAsia="Times New Roman" w:hAnsi="Consolas" w:cs="Times New Roman"/>
+          <w:color w:val="D4D4D4"/>
+          <w:sz w:val="27"/>
+          <w:szCs w:val="27"/>
+        </w:rPr>
+        <w:t>{</w:t>
+      </w:r>
+      <w:proofErr w:type="gramEnd"/>
+      <w:r>
+        <w:rPr>
+          <w:rFonts w:ascii="Consolas" w:eastAsia="Times New Roman" w:hAnsi="Consolas" w:cs="Times New Roman"/>
+          <w:color w:val="D4D4D4"/>
+          <w:sz w:val="27"/>
+          <w:szCs w:val="27"/>
+        </w:rPr>
+        <w:t>{</w:t>
+      </w:r>
+      <w:proofErr w:type="spellStart"/>
+      <w:r>
+        <w:rPr>
+          <w:rFonts w:ascii="Consolas" w:eastAsia="Times New Roman" w:hAnsi="Consolas" w:cs="Times New Roman"/>
+          <w:color w:val="D4D4D4"/>
+          <w:sz w:val="27"/>
+          <w:szCs w:val="27"/>
+        </w:rPr>
+        <w:t>pdata</w:t>
+      </w:r>
+      <w:proofErr w:type="spellEnd"/>
+      <w:r>
+        <w:rPr>
+          <w:rFonts w:ascii="Consolas" w:eastAsia="Times New Roman" w:hAnsi="Consolas" w:cs="Times New Roman"/>
+          <w:color w:val="D4D4D4"/>
+          <w:sz w:val="27"/>
+          <w:szCs w:val="27"/>
+        </w:rPr>
+        <w:t>}}</w:t>
+      </w:r>
+      <w:r>
+        <w:rPr>
+          <w:rFonts w:ascii="Consolas" w:eastAsia="Times New Roman" w:hAnsi="Consolas" w:cs="Times New Roman"/>
+          <w:color w:val="808080"/>
+          <w:sz w:val="27"/>
+          <w:szCs w:val="27"/>
+        </w:rPr>
+        <w:t>&lt;/</w:t>
+      </w:r>
+      <w:r>
+        <w:rPr>
+          <w:rFonts w:ascii="Consolas" w:eastAsia="Times New Roman" w:hAnsi="Consolas" w:cs="Times New Roman"/>
+          <w:color w:val="569CD6"/>
+          <w:sz w:val="27"/>
+          <w:szCs w:val="27"/>
+        </w:rPr>
+        <w:t>b</w:t>
+      </w:r>
+      <w:r>
+        <w:rPr>
+          <w:rFonts w:ascii="Consolas" w:eastAsia="Times New Roman" w:hAnsi="Consolas" w:cs="Times New Roman"/>
+          <w:color w:val="808080"/>
+          <w:sz w:val="27"/>
+          <w:szCs w:val="27"/>
+        </w:rPr>
+        <w:t>&gt;&lt;/</w:t>
+      </w:r>
+      <w:r>
+        <w:rPr>
+          <w:rFonts w:ascii="Consolas" w:eastAsia="Times New Roman" w:hAnsi="Consolas" w:cs="Times New Roman"/>
+          <w:color w:val="569CD6"/>
+          <w:sz w:val="27"/>
+          <w:szCs w:val="27"/>
+        </w:rPr>
+        <w:t>h4</w:t>
+      </w:r>
+      <w:r>
+        <w:rPr>
+          <w:rFonts w:ascii="Consolas" w:eastAsia="Times New Roman" w:hAnsi="Consolas" w:cs="Times New Roman"/>
+          <w:color w:val="808080"/>
+          <w:sz w:val="27"/>
+          <w:szCs w:val="27"/>
+        </w:rPr>
+        <w:t>&gt;</w:t>
+      </w:r>
+    </w:p>
+    <w:p>
+      <w:pPr>
+        <w:shd w:val="clear" w:color="auto" w:fill="1E1E1E"/>
+        <w:spacing w:after="0" w:line="360" w:lineRule="atLeast"/>
+        <w:rPr>
+          <w:rFonts w:ascii="Consolas" w:eastAsia="Times New Roman" w:hAnsi="Consolas" w:cs="Times New Roman"/>
+          <w:color w:val="D4D4D4"/>
+          <w:sz w:val="27"/>
+          <w:szCs w:val="27"/>
+        </w:rPr>
+      </w:pPr>
+    </w:p>
+    <w:p>
+      <w:pPr>
+        <w:shd w:val="clear" w:color="auto" w:fill="1E1E1E"/>
+        <w:spacing w:after="0" w:line="360" w:lineRule="atLeast"/>
+        <w:rPr>
+          <w:rFonts w:ascii="Consolas" w:eastAsia="Times New Roman" w:hAnsi="Consolas" w:cs="Times New Roman"/>
+          <w:color w:val="D4D4D4"/>
+          <w:sz w:val="27"/>
+          <w:szCs w:val="27"/>
+        </w:rPr>
+      </w:pPr>
+      <w:r>
+        <w:rPr>
+          <w:rFonts w:ascii="Consolas" w:eastAsia="Times New Roman" w:hAnsi="Consolas" w:cs="Times New Roman"/>
+          <w:color w:val="D4D4D4"/>
+          <w:sz w:val="27"/>
+          <w:szCs w:val="27"/>
+        </w:rPr>
+        <w:t> </w:t>
+      </w:r>
+    </w:p>
+    <w:p>
+      <w:pPr>
+        <w:shd w:val="clear" w:color="auto" w:fill="1E1E1E"/>
+        <w:spacing w:after="0" w:line="360" w:lineRule="atLeast"/>
+        <w:rPr>
+          <w:rFonts w:ascii="Consolas" w:eastAsia="Times New Roman" w:hAnsi="Consolas" w:cs="Times New Roman"/>
+          <w:color w:val="D4D4D4"/>
+          <w:sz w:val="27"/>
+          <w:szCs w:val="27"/>
+        </w:rPr>
+      </w:pPr>
+      <w:r>
+        <w:rPr>
+          <w:rFonts w:ascii="Consolas" w:eastAsia="Times New Roman" w:hAnsi="Consolas" w:cs="Times New Roman"/>
+          <w:color w:val="808080"/>
+          <w:sz w:val="27"/>
+          <w:szCs w:val="27"/>
+        </w:rPr>
+        <w:t>&lt;</w:t>
+      </w:r>
+      <w:proofErr w:type="spellStart"/>
+      <w:proofErr w:type="gramStart"/>
+      <w:r>
+        <w:rPr>
+          <w:rFonts w:ascii="Consolas" w:eastAsia="Times New Roman" w:hAnsi="Consolas" w:cs="Times New Roman"/>
+          <w:color w:val="569CD6"/>
+          <w:sz w:val="27"/>
+          <w:szCs w:val="27"/>
+        </w:rPr>
+        <w:t>br</w:t>
+      </w:r>
+      <w:proofErr w:type="spellEnd"/>
+      <w:proofErr w:type="gramEnd"/>
+      <w:r>
+        <w:rPr>
+          <w:rFonts w:ascii="Consolas" w:eastAsia="Times New Roman" w:hAnsi="Consolas" w:cs="Times New Roman"/>
+          <w:color w:val="808080"/>
+          <w:sz w:val="27"/>
+          <w:szCs w:val="27"/>
+        </w:rPr>
+        <w:t>&gt;</w:t>
+      </w:r>
+    </w:p>
+    <w:p>
+      <w:pPr>
+        <w:shd w:val="clear" w:color="auto" w:fill="1E1E1E"/>
+        <w:spacing w:after="0" w:line="360" w:lineRule="atLeast"/>
+        <w:rPr>
+          <w:rFonts w:ascii="Consolas" w:eastAsia="Times New Roman" w:hAnsi="Consolas" w:cs="Times New Roman"/>
+          <w:color w:val="D4D4D4"/>
+          <w:sz w:val="27"/>
+          <w:szCs w:val="27"/>
+        </w:rPr>
+      </w:pPr>
+      <w:r>
+        <w:rPr>
+          <w:rFonts w:ascii="Consolas" w:eastAsia="Times New Roman" w:hAnsi="Consolas" w:cs="Times New Roman"/>
+          <w:color w:val="D4D4D4"/>
+          <w:sz w:val="27"/>
+          <w:szCs w:val="27"/>
+        </w:rPr>
+        <w:t xml:space="preserve">    </w:t>
+      </w:r>
+      <w:r>
+        <w:rPr>
+          <w:rFonts w:ascii="Consolas" w:eastAsia="Times New Roman" w:hAnsi="Consolas" w:cs="Times New Roman"/>
+          <w:color w:val="808080"/>
+          <w:sz w:val="27"/>
+          <w:szCs w:val="27"/>
+        </w:rPr>
+        <w:t>&lt;</w:t>
+      </w:r>
+      <w:r>
+        <w:rPr>
+          <w:rFonts w:ascii="Consolas" w:eastAsia="Times New Roman" w:hAnsi="Consolas" w:cs="Times New Roman"/>
+          <w:color w:val="569CD6"/>
+          <w:sz w:val="27"/>
+          <w:szCs w:val="27"/>
+        </w:rPr>
+        <w:t>div</w:t>
+      </w:r>
+      <w:r>
+        <w:rPr>
+          <w:rFonts w:ascii="Consolas" w:eastAsia="Times New Roman" w:hAnsi="Consolas" w:cs="Times New Roman"/>
+          <w:color w:val="D4D4D4"/>
+          <w:sz w:val="27"/>
+          <w:szCs w:val="27"/>
+        </w:rPr>
+        <w:t xml:space="preserve"> </w:t>
+      </w:r>
+      <w:r>
+        <w:rPr>
+          <w:rFonts w:ascii="Consolas" w:eastAsia="Times New Roman" w:hAnsi="Consolas" w:cs="Times New Roman"/>
+          <w:color w:val="9CDCFE"/>
+          <w:sz w:val="27"/>
+          <w:szCs w:val="27"/>
+        </w:rPr>
+        <w:t>class</w:t>
+      </w:r>
+      <w:r>
+        <w:rPr>
+          <w:rFonts w:ascii="Consolas" w:eastAsia="Times New Roman" w:hAnsi="Consolas" w:cs="Times New Roman"/>
+          <w:color w:val="D4D4D4"/>
+          <w:sz w:val="27"/>
+          <w:szCs w:val="27"/>
+        </w:rPr>
+        <w:t>=</w:t>
+      </w:r>
+      <w:r>
+        <w:rPr>
+          <w:rFonts w:ascii="Consolas" w:eastAsia="Times New Roman" w:hAnsi="Consolas" w:cs="Times New Roman"/>
+          <w:color w:val="CE9178"/>
+          <w:sz w:val="27"/>
+          <w:szCs w:val="27"/>
+        </w:rPr>
+        <w:t>"row"</w:t>
+      </w:r>
+      <w:r>
+        <w:rPr>
+          <w:rFonts w:ascii="Consolas" w:eastAsia="Times New Roman" w:hAnsi="Consolas" w:cs="Times New Roman"/>
+          <w:color w:val="808080"/>
+          <w:sz w:val="27"/>
+          <w:szCs w:val="27"/>
+        </w:rPr>
+        <w:t>&gt;</w:t>
+      </w:r>
+    </w:p>
+    <w:p>
+      <w:pPr>
+        <w:shd w:val="clear" w:color="auto" w:fill="1E1E1E"/>
+        <w:spacing w:after="0" w:line="360" w:lineRule="atLeast"/>
+        <w:rPr>
+          <w:rFonts w:ascii="Consolas" w:eastAsia="Times New Roman" w:hAnsi="Consolas" w:cs="Times New Roman"/>
+          <w:color w:val="D4D4D4"/>
+          <w:sz w:val="27"/>
+          <w:szCs w:val="27"/>
+        </w:rPr>
+      </w:pPr>
+      <w:r>
+        <w:rPr>
+          <w:rFonts w:ascii="Consolas" w:eastAsia="Times New Roman" w:hAnsi="Consolas" w:cs="Times New Roman"/>
+          <w:color w:val="D4D4D4"/>
+          <w:sz w:val="27"/>
+          <w:szCs w:val="27"/>
+        </w:rPr>
+        <w:t xml:space="preserve">      </w:t>
+      </w:r>
+      <w:r>
+        <w:rPr>
+          <w:rFonts w:ascii="Consolas" w:eastAsia="Times New Roman" w:hAnsi="Consolas" w:cs="Times New Roman"/>
+          <w:color w:val="808080"/>
+          <w:sz w:val="27"/>
+          <w:szCs w:val="27"/>
+        </w:rPr>
+        <w:t>&lt;</w:t>
+      </w:r>
+      <w:r>
+        <w:rPr>
+          <w:rFonts w:ascii="Consolas" w:eastAsia="Times New Roman" w:hAnsi="Consolas" w:cs="Times New Roman"/>
+          <w:color w:val="569CD6"/>
+          <w:sz w:val="27"/>
+          <w:szCs w:val="27"/>
+        </w:rPr>
+        <w:t>div</w:t>
+      </w:r>
+      <w:r>
+        <w:rPr>
+          <w:rFonts w:ascii="Consolas" w:eastAsia="Times New Roman" w:hAnsi="Consolas" w:cs="Times New Roman"/>
+          <w:color w:val="D4D4D4"/>
+          <w:sz w:val="27"/>
+          <w:szCs w:val="27"/>
+        </w:rPr>
+        <w:t xml:space="preserve"> </w:t>
+      </w:r>
+      <w:r>
+        <w:rPr>
+          <w:rFonts w:ascii="Consolas" w:eastAsia="Times New Roman" w:hAnsi="Consolas" w:cs="Times New Roman"/>
+          <w:color w:val="9CDCFE"/>
+          <w:sz w:val="27"/>
+          <w:szCs w:val="27"/>
+        </w:rPr>
+        <w:t>class</w:t>
+      </w:r>
+      <w:r>
+        <w:rPr>
+          <w:rFonts w:ascii="Consolas" w:eastAsia="Times New Roman" w:hAnsi="Consolas" w:cs="Times New Roman"/>
+          <w:color w:val="D4D4D4"/>
+          <w:sz w:val="27"/>
+          <w:szCs w:val="27"/>
+        </w:rPr>
+        <w:t>=</w:t>
+      </w:r>
+      <w:r>
+        <w:rPr>
+          <w:rFonts w:ascii="Consolas" w:eastAsia="Times New Roman" w:hAnsi="Consolas" w:cs="Times New Roman"/>
+          <w:color w:val="CE9178"/>
+          <w:sz w:val="27"/>
+          <w:szCs w:val="27"/>
+        </w:rPr>
+        <w:t>"col-sm-3"</w:t>
+      </w:r>
+      <w:r>
+        <w:rPr>
+          <w:rFonts w:ascii="Consolas" w:eastAsia="Times New Roman" w:hAnsi="Consolas" w:cs="Times New Roman"/>
+          <w:color w:val="808080"/>
+          <w:sz w:val="27"/>
+          <w:szCs w:val="27"/>
+        </w:rPr>
+        <w:t>&gt;</w:t>
+      </w:r>
+    </w:p>
+    <w:p>
+      <w:pPr>
+        <w:shd w:val="clear" w:color="auto" w:fill="1E1E1E"/>
+        <w:spacing w:after="0" w:line="360" w:lineRule="atLeast"/>
+        <w:rPr>
+          <w:rFonts w:ascii="Consolas" w:eastAsia="Times New Roman" w:hAnsi="Consolas" w:cs="Times New Roman"/>
+          <w:color w:val="D4D4D4"/>
+          <w:sz w:val="27"/>
+          <w:szCs w:val="27"/>
+        </w:rPr>
+      </w:pPr>
+      <w:r>
+        <w:rPr>
+          <w:rFonts w:ascii="Consolas" w:eastAsia="Times New Roman" w:hAnsi="Consolas" w:cs="Times New Roman"/>
+          <w:color w:val="D4D4D4"/>
+          <w:sz w:val="27"/>
+          <w:szCs w:val="27"/>
+        </w:rPr>
+        <w:t xml:space="preserve">        </w:t>
+      </w:r>
+      <w:r>
+        <w:rPr>
+          <w:rFonts w:ascii="Consolas" w:eastAsia="Times New Roman" w:hAnsi="Consolas" w:cs="Times New Roman"/>
+          <w:color w:val="808080"/>
+          <w:sz w:val="27"/>
+          <w:szCs w:val="27"/>
+        </w:rPr>
+        <w:t>&lt;</w:t>
+      </w:r>
+      <w:r>
+        <w:rPr>
+          <w:rFonts w:ascii="Consolas" w:eastAsia="Times New Roman" w:hAnsi="Consolas" w:cs="Times New Roman"/>
+          <w:color w:val="569CD6"/>
+          <w:sz w:val="27"/>
+          <w:szCs w:val="27"/>
+        </w:rPr>
+        <w:t>h3</w:t>
+      </w:r>
+      <w:r>
+        <w:rPr>
+          <w:rFonts w:ascii="Consolas" w:eastAsia="Times New Roman" w:hAnsi="Consolas" w:cs="Times New Roman"/>
+          <w:color w:val="808080"/>
+          <w:sz w:val="27"/>
+          <w:szCs w:val="27"/>
+        </w:rPr>
+        <w:t>&gt;</w:t>
+      </w:r>
+      <w:r>
+        <w:rPr>
+          <w:rFonts w:ascii="Consolas" w:eastAsia="Times New Roman" w:hAnsi="Consolas" w:cs="Times New Roman"/>
+          <w:color w:val="D4D4D4"/>
+          <w:sz w:val="27"/>
+          <w:szCs w:val="27"/>
+        </w:rPr>
+        <w:t xml:space="preserve"> Enter </w:t>
+      </w:r>
+      <w:proofErr w:type="gramStart"/>
+      <w:r>
+        <w:rPr>
+          <w:rFonts w:ascii="Consolas" w:eastAsia="Times New Roman" w:hAnsi="Consolas" w:cs="Times New Roman"/>
+          <w:color w:val="D4D4D4"/>
+          <w:sz w:val="27"/>
+          <w:szCs w:val="27"/>
+        </w:rPr>
+        <w:t>The</w:t>
+      </w:r>
+      <w:proofErr w:type="gramEnd"/>
+      <w:r>
+        <w:rPr>
+          <w:rFonts w:ascii="Consolas" w:eastAsia="Times New Roman" w:hAnsi="Consolas" w:cs="Times New Roman"/>
+          <w:color w:val="D4D4D4"/>
+          <w:sz w:val="27"/>
+          <w:szCs w:val="27"/>
+        </w:rPr>
+        <w:t xml:space="preserve"> Value: </w:t>
+      </w:r>
+      <w:r>
+        <w:rPr>
+          <w:rFonts w:ascii="Consolas" w:eastAsia="Times New Roman" w:hAnsi="Consolas" w:cs="Times New Roman"/>
+          <w:color w:val="808080"/>
+          <w:sz w:val="27"/>
+          <w:szCs w:val="27"/>
+        </w:rPr>
+        <w:t>&lt;/</w:t>
+      </w:r>
+      <w:r>
+        <w:rPr>
+          <w:rFonts w:ascii="Consolas" w:eastAsia="Times New Roman" w:hAnsi="Consolas" w:cs="Times New Roman"/>
+          <w:color w:val="569CD6"/>
+          <w:sz w:val="27"/>
+          <w:szCs w:val="27"/>
+        </w:rPr>
+        <w:t>h3</w:t>
+      </w:r>
+      <w:r>
+        <w:rPr>
+          <w:rFonts w:ascii="Consolas" w:eastAsia="Times New Roman" w:hAnsi="Consolas" w:cs="Times New Roman"/>
+          <w:color w:val="808080"/>
+          <w:sz w:val="27"/>
+          <w:szCs w:val="27"/>
+        </w:rPr>
+        <w:t>&gt;</w:t>
+      </w:r>
+    </w:p>
+    <w:p>
+      <w:pPr>
+        <w:shd w:val="clear" w:color="auto" w:fill="1E1E1E"/>
+        <w:spacing w:after="0" w:line="360" w:lineRule="atLeast"/>
+        <w:rPr>
+          <w:rFonts w:ascii="Consolas" w:eastAsia="Times New Roman" w:hAnsi="Consolas" w:cs="Times New Roman"/>
+          <w:color w:val="D4D4D4"/>
+          <w:sz w:val="27"/>
+          <w:szCs w:val="27"/>
+        </w:rPr>
+      </w:pPr>
+      <w:r>
+        <w:rPr>
+          <w:rFonts w:ascii="Consolas" w:eastAsia="Times New Roman" w:hAnsi="Consolas" w:cs="Times New Roman"/>
+          <w:color w:val="D4D4D4"/>
+          <w:sz w:val="27"/>
+          <w:szCs w:val="27"/>
+        </w:rPr>
+        <w:t xml:space="preserve">      </w:t>
+      </w:r>
+      <w:r>
+        <w:rPr>
+          <w:rFonts w:ascii="Consolas" w:eastAsia="Times New Roman" w:hAnsi="Consolas" w:cs="Times New Roman"/>
+          <w:color w:val="808080"/>
+          <w:sz w:val="27"/>
+          <w:szCs w:val="27"/>
+        </w:rPr>
+        <w:t>&lt;/</w:t>
+      </w:r>
+      <w:r>
+        <w:rPr>
+          <w:rFonts w:ascii="Consolas" w:eastAsia="Times New Roman" w:hAnsi="Consolas" w:cs="Times New Roman"/>
+          <w:color w:val="569CD6"/>
+          <w:sz w:val="27"/>
+          <w:szCs w:val="27"/>
+        </w:rPr>
+        <w:t>div</w:t>
+      </w:r>
+      <w:r>
+        <w:rPr>
+          <w:rFonts w:ascii="Consolas" w:eastAsia="Times New Roman" w:hAnsi="Consolas" w:cs="Times New Roman"/>
+          <w:color w:val="808080"/>
+          <w:sz w:val="27"/>
+          <w:szCs w:val="27"/>
+        </w:rPr>
+        <w:t>&gt;</w:t>
+      </w:r>
+    </w:p>
+    <w:p>
+      <w:pPr>
+        <w:shd w:val="clear" w:color="auto" w:fill="1E1E1E"/>
+        <w:spacing w:after="0" w:line="360" w:lineRule="atLeast"/>
+        <w:rPr>
+          <w:rFonts w:ascii="Consolas" w:eastAsia="Times New Roman" w:hAnsi="Consolas" w:cs="Times New Roman"/>
+          <w:color w:val="D4D4D4"/>
+          <w:sz w:val="27"/>
+          <w:szCs w:val="27"/>
+        </w:rPr>
+      </w:pPr>
+      <w:r>
+        <w:rPr>
+          <w:rFonts w:ascii="Consolas" w:eastAsia="Times New Roman" w:hAnsi="Consolas" w:cs="Times New Roman"/>
+          <w:color w:val="D4D4D4"/>
+          <w:sz w:val="27"/>
+          <w:szCs w:val="27"/>
+        </w:rPr>
+        <w:t xml:space="preserve">      </w:t>
+      </w:r>
+      <w:r>
+        <w:rPr>
+          <w:rFonts w:ascii="Consolas" w:eastAsia="Times New Roman" w:hAnsi="Consolas" w:cs="Times New Roman"/>
+          <w:color w:val="808080"/>
+          <w:sz w:val="27"/>
+          <w:szCs w:val="27"/>
+        </w:rPr>
+        <w:t>&lt;</w:t>
+      </w:r>
+      <w:r>
+        <w:rPr>
+          <w:rFonts w:ascii="Consolas" w:eastAsia="Times New Roman" w:hAnsi="Consolas" w:cs="Times New Roman"/>
+          <w:color w:val="569CD6"/>
+          <w:sz w:val="27"/>
+          <w:szCs w:val="27"/>
+        </w:rPr>
+        <w:t>div</w:t>
+      </w:r>
+      <w:r>
+        <w:rPr>
+          <w:rFonts w:ascii="Consolas" w:eastAsia="Times New Roman" w:hAnsi="Consolas" w:cs="Times New Roman"/>
+          <w:color w:val="D4D4D4"/>
+          <w:sz w:val="27"/>
+          <w:szCs w:val="27"/>
+        </w:rPr>
+        <w:t xml:space="preserve"> </w:t>
+      </w:r>
+      <w:r>
+        <w:rPr>
+          <w:rFonts w:ascii="Consolas" w:eastAsia="Times New Roman" w:hAnsi="Consolas" w:cs="Times New Roman"/>
+          <w:color w:val="9CDCFE"/>
+          <w:sz w:val="27"/>
+          <w:szCs w:val="27"/>
+        </w:rPr>
+        <w:t>class</w:t>
+      </w:r>
+      <w:r>
+        <w:rPr>
+          <w:rFonts w:ascii="Consolas" w:eastAsia="Times New Roman" w:hAnsi="Consolas" w:cs="Times New Roman"/>
+          <w:color w:val="D4D4D4"/>
+          <w:sz w:val="27"/>
+          <w:szCs w:val="27"/>
+        </w:rPr>
+        <w:t>=</w:t>
+      </w:r>
+      <w:r>
+        <w:rPr>
+          <w:rFonts w:ascii="Consolas" w:eastAsia="Times New Roman" w:hAnsi="Consolas" w:cs="Times New Roman"/>
+          <w:color w:val="CE9178"/>
+          <w:sz w:val="27"/>
+          <w:szCs w:val="27"/>
+        </w:rPr>
+        <w:t>"col-sm-3"</w:t>
+      </w:r>
+      <w:r>
+        <w:rPr>
+          <w:rFonts w:ascii="Consolas" w:eastAsia="Times New Roman" w:hAnsi="Consolas" w:cs="Times New Roman"/>
+          <w:color w:val="808080"/>
+          <w:sz w:val="27"/>
+          <w:szCs w:val="27"/>
+        </w:rPr>
+        <w:t>&gt;</w:t>
+      </w:r>
+    </w:p>
+    <w:p>
+      <w:pPr>
+        <w:shd w:val="clear" w:color="auto" w:fill="1E1E1E"/>
+        <w:spacing w:after="0" w:line="360" w:lineRule="atLeast"/>
+        <w:rPr>
+          <w:rFonts w:ascii="Consolas" w:eastAsia="Times New Roman" w:hAnsi="Consolas" w:cs="Times New Roman"/>
+          <w:color w:val="D4D4D4"/>
+          <w:sz w:val="27"/>
+          <w:szCs w:val="27"/>
+        </w:rPr>
+      </w:pPr>
+      <w:r>
+        <w:rPr>
+          <w:rFonts w:ascii="Consolas" w:eastAsia="Times New Roman" w:hAnsi="Consolas" w:cs="Times New Roman"/>
+          <w:color w:val="D4D4D4"/>
+          <w:sz w:val="27"/>
+          <w:szCs w:val="27"/>
+        </w:rPr>
+        <w:t xml:space="preserve">        </w:t>
+      </w:r>
+      <w:r>
+        <w:rPr>
+          <w:rFonts w:ascii="Consolas" w:eastAsia="Times New Roman" w:hAnsi="Consolas" w:cs="Times New Roman"/>
+          <w:color w:val="808080"/>
+          <w:sz w:val="27"/>
+          <w:szCs w:val="27"/>
+        </w:rPr>
+        <w:t>&lt;</w:t>
+      </w:r>
+      <w:r>
+        <w:rPr>
+          <w:rFonts w:ascii="Consolas" w:eastAsia="Times New Roman" w:hAnsi="Consolas" w:cs="Times New Roman"/>
+          <w:color w:val="569CD6"/>
+          <w:sz w:val="27"/>
+          <w:szCs w:val="27"/>
+        </w:rPr>
+        <w:t>input</w:t>
+      </w:r>
+      <w:r>
+        <w:rPr>
+          <w:rFonts w:ascii="Consolas" w:eastAsia="Times New Roman" w:hAnsi="Consolas" w:cs="Times New Roman"/>
+          <w:color w:val="D4D4D4"/>
+          <w:sz w:val="27"/>
+          <w:szCs w:val="27"/>
+        </w:rPr>
+        <w:t xml:space="preserve"> </w:t>
+      </w:r>
+      <w:r>
+        <w:rPr>
+          <w:rFonts w:ascii="Consolas" w:eastAsia="Times New Roman" w:hAnsi="Consolas" w:cs="Times New Roman"/>
+          <w:color w:val="9CDCFE"/>
+          <w:sz w:val="27"/>
+          <w:szCs w:val="27"/>
+        </w:rPr>
+        <w:t>type</w:t>
+      </w:r>
+      <w:r>
+        <w:rPr>
+          <w:rFonts w:ascii="Consolas" w:eastAsia="Times New Roman" w:hAnsi="Consolas" w:cs="Times New Roman"/>
+          <w:color w:val="D4D4D4"/>
+          <w:sz w:val="27"/>
+          <w:szCs w:val="27"/>
+        </w:rPr>
+        <w:t>=</w:t>
+      </w:r>
+      <w:r>
+        <w:rPr>
+          <w:rFonts w:ascii="Consolas" w:eastAsia="Times New Roman" w:hAnsi="Consolas" w:cs="Times New Roman"/>
+          <w:color w:val="CE9178"/>
+          <w:sz w:val="27"/>
+          <w:szCs w:val="27"/>
+        </w:rPr>
+        <w:t>"text"</w:t>
+      </w:r>
+      <w:r>
+        <w:rPr>
+          <w:rFonts w:ascii="Consolas" w:eastAsia="Times New Roman" w:hAnsi="Consolas" w:cs="Times New Roman"/>
+          <w:color w:val="D4D4D4"/>
+          <w:sz w:val="27"/>
+          <w:szCs w:val="27"/>
+        </w:rPr>
+        <w:t xml:space="preserve"> </w:t>
+      </w:r>
+      <w:r>
+        <w:rPr>
+          <w:rFonts w:ascii="Consolas" w:eastAsia="Times New Roman" w:hAnsi="Consolas" w:cs="Times New Roman"/>
+          <w:color w:val="9CDCFE"/>
+          <w:sz w:val="27"/>
+          <w:szCs w:val="27"/>
+        </w:rPr>
+        <w:t>#</w:t>
+      </w:r>
+      <w:proofErr w:type="spellStart"/>
+      <w:r>
+        <w:rPr>
+          <w:rFonts w:ascii="Consolas" w:eastAsia="Times New Roman" w:hAnsi="Consolas" w:cs="Times New Roman"/>
+          <w:color w:val="9CDCFE"/>
+          <w:sz w:val="27"/>
+          <w:szCs w:val="27"/>
+        </w:rPr>
+        <w:t>cdata</w:t>
+      </w:r>
+      <w:proofErr w:type="spellEnd"/>
+      <w:r>
+        <w:rPr>
+          <w:rFonts w:ascii="Consolas" w:eastAsia="Times New Roman" w:hAnsi="Consolas" w:cs="Times New Roman"/>
+          <w:color w:val="D4D4D4"/>
+          <w:sz w:val="27"/>
+          <w:szCs w:val="27"/>
+        </w:rPr>
+        <w:t xml:space="preserve"> </w:t>
+      </w:r>
+      <w:r>
+        <w:rPr>
+          <w:rFonts w:ascii="Consolas" w:eastAsia="Times New Roman" w:hAnsi="Consolas" w:cs="Times New Roman"/>
+          <w:color w:val="9CDCFE"/>
+          <w:sz w:val="27"/>
+          <w:szCs w:val="27"/>
+        </w:rPr>
+        <w:t>(</w:t>
+      </w:r>
+      <w:proofErr w:type="spellStart"/>
+      <w:r>
+        <w:rPr>
+          <w:rFonts w:ascii="Consolas" w:eastAsia="Times New Roman" w:hAnsi="Consolas" w:cs="Times New Roman"/>
+          <w:color w:val="9CDCFE"/>
+          <w:sz w:val="27"/>
+          <w:szCs w:val="27"/>
+        </w:rPr>
+        <w:t>keyup</w:t>
+      </w:r>
+      <w:proofErr w:type="spellEnd"/>
+      <w:proofErr w:type="gramStart"/>
+      <w:r>
+        <w:rPr>
+          <w:rFonts w:ascii="Consolas" w:eastAsia="Times New Roman" w:hAnsi="Consolas" w:cs="Times New Roman"/>
+          <w:color w:val="9CDCFE"/>
+          <w:sz w:val="27"/>
+          <w:szCs w:val="27"/>
+        </w:rPr>
+        <w:t>)</w:t>
+      </w:r>
+      <w:r>
+        <w:rPr>
+          <w:rFonts w:ascii="Consolas" w:eastAsia="Times New Roman" w:hAnsi="Consolas" w:cs="Times New Roman"/>
+          <w:color w:val="D4D4D4"/>
+          <w:sz w:val="27"/>
+          <w:szCs w:val="27"/>
+        </w:rPr>
+        <w:t>=</w:t>
+      </w:r>
+      <w:proofErr w:type="gramEnd"/>
+      <w:r>
+        <w:rPr>
+          <w:rFonts w:ascii="Consolas" w:eastAsia="Times New Roman" w:hAnsi="Consolas" w:cs="Times New Roman"/>
+          <w:color w:val="CE9178"/>
+          <w:sz w:val="27"/>
+          <w:szCs w:val="27"/>
+        </w:rPr>
+        <w:t>"</w:t>
+      </w:r>
+      <w:proofErr w:type="spellStart"/>
+      <w:r>
+        <w:rPr>
+          <w:rFonts w:ascii="Consolas" w:eastAsia="Times New Roman" w:hAnsi="Consolas" w:cs="Times New Roman"/>
+          <w:color w:val="CE9178"/>
+          <w:sz w:val="27"/>
+          <w:szCs w:val="27"/>
+        </w:rPr>
+        <w:t>onChange</w:t>
+      </w:r>
+      <w:proofErr w:type="spellEnd"/>
+      <w:r>
+        <w:rPr>
+          <w:rFonts w:ascii="Consolas" w:eastAsia="Times New Roman" w:hAnsi="Consolas" w:cs="Times New Roman"/>
+          <w:color w:val="CE9178"/>
+          <w:sz w:val="27"/>
+          <w:szCs w:val="27"/>
+        </w:rPr>
+        <w:t>(</w:t>
+      </w:r>
+      <w:proofErr w:type="spellStart"/>
+      <w:r>
+        <w:rPr>
+          <w:rFonts w:ascii="Consolas" w:eastAsia="Times New Roman" w:hAnsi="Consolas" w:cs="Times New Roman"/>
+          <w:color w:val="CE9178"/>
+          <w:sz w:val="27"/>
+          <w:szCs w:val="27"/>
+        </w:rPr>
+        <w:t>cdata.value</w:t>
+      </w:r>
+      <w:proofErr w:type="spellEnd"/>
+      <w:r>
+        <w:rPr>
+          <w:rFonts w:ascii="Consolas" w:eastAsia="Times New Roman" w:hAnsi="Consolas" w:cs="Times New Roman"/>
+          <w:color w:val="CE9178"/>
+          <w:sz w:val="27"/>
+          <w:szCs w:val="27"/>
+        </w:rPr>
+        <w:t>)"</w:t>
+      </w:r>
+      <w:r>
+        <w:rPr>
+          <w:rFonts w:ascii="Consolas" w:eastAsia="Times New Roman" w:hAnsi="Consolas" w:cs="Times New Roman"/>
+          <w:color w:val="808080"/>
+          <w:sz w:val="27"/>
+          <w:szCs w:val="27"/>
+        </w:rPr>
+        <w:t>&gt;</w:t>
+      </w:r>
+    </w:p>
+    <w:p>
+      <w:pPr>
+        <w:shd w:val="clear" w:color="auto" w:fill="1E1E1E"/>
+        <w:spacing w:after="0" w:line="360" w:lineRule="atLeast"/>
+        <w:rPr>
+          <w:rFonts w:ascii="Consolas" w:eastAsia="Times New Roman" w:hAnsi="Consolas" w:cs="Times New Roman"/>
+          <w:color w:val="D4D4D4"/>
+          <w:sz w:val="27"/>
+          <w:szCs w:val="27"/>
+        </w:rPr>
+      </w:pPr>
+      <w:r>
+        <w:rPr>
+          <w:rFonts w:ascii="Consolas" w:eastAsia="Times New Roman" w:hAnsi="Consolas" w:cs="Times New Roman"/>
+          <w:color w:val="D4D4D4"/>
+          <w:sz w:val="27"/>
+          <w:szCs w:val="27"/>
+        </w:rPr>
+        <w:t xml:space="preserve">      </w:t>
+      </w:r>
+      <w:r>
+        <w:rPr>
+          <w:rFonts w:ascii="Consolas" w:eastAsia="Times New Roman" w:hAnsi="Consolas" w:cs="Times New Roman"/>
+          <w:color w:val="808080"/>
+          <w:sz w:val="27"/>
+          <w:szCs w:val="27"/>
+        </w:rPr>
+        <w:t>&lt;/</w:t>
+      </w:r>
+      <w:r>
+        <w:rPr>
+          <w:rFonts w:ascii="Consolas" w:eastAsia="Times New Roman" w:hAnsi="Consolas" w:cs="Times New Roman"/>
+          <w:color w:val="569CD6"/>
+          <w:sz w:val="27"/>
+          <w:szCs w:val="27"/>
+        </w:rPr>
+        <w:t>div</w:t>
+      </w:r>
+      <w:r>
+        <w:rPr>
+          <w:rFonts w:ascii="Consolas" w:eastAsia="Times New Roman" w:hAnsi="Consolas" w:cs="Times New Roman"/>
+          <w:color w:val="808080"/>
+          <w:sz w:val="27"/>
+          <w:szCs w:val="27"/>
+        </w:rPr>
+        <w:t>&gt;</w:t>
+      </w:r>
+    </w:p>
+    <w:p>
+      <w:pPr>
+        <w:shd w:val="clear" w:color="auto" w:fill="1E1E1E"/>
+        <w:spacing w:after="0" w:line="360" w:lineRule="atLeast"/>
+        <w:rPr>
+          <w:rFonts w:ascii="Consolas" w:eastAsia="Times New Roman" w:hAnsi="Consolas" w:cs="Times New Roman"/>
+          <w:color w:val="D4D4D4"/>
+          <w:sz w:val="27"/>
+          <w:szCs w:val="27"/>
+        </w:rPr>
+      </w:pPr>
+      <w:r>
+        <w:rPr>
+          <w:rFonts w:ascii="Consolas" w:eastAsia="Times New Roman" w:hAnsi="Consolas" w:cs="Times New Roman"/>
+          <w:color w:val="D4D4D4"/>
+          <w:sz w:val="27"/>
+          <w:szCs w:val="27"/>
+        </w:rPr>
+        <w:t xml:space="preserve">    </w:t>
+      </w:r>
+      <w:r>
+        <w:rPr>
+          <w:rFonts w:ascii="Consolas" w:eastAsia="Times New Roman" w:hAnsi="Consolas" w:cs="Times New Roman"/>
+          <w:color w:val="808080"/>
+          <w:sz w:val="27"/>
+          <w:szCs w:val="27"/>
+        </w:rPr>
+        <w:t>&lt;/</w:t>
+      </w:r>
+      <w:r>
+        <w:rPr>
+          <w:rFonts w:ascii="Consolas" w:eastAsia="Times New Roman" w:hAnsi="Consolas" w:cs="Times New Roman"/>
+          <w:color w:val="569CD6"/>
+          <w:sz w:val="27"/>
+          <w:szCs w:val="27"/>
+        </w:rPr>
+        <w:t>div</w:t>
+      </w:r>
+      <w:r>
+        <w:rPr>
+          <w:rFonts w:ascii="Consolas" w:eastAsia="Times New Roman" w:hAnsi="Consolas" w:cs="Times New Roman"/>
+          <w:color w:val="808080"/>
+          <w:sz w:val="27"/>
+          <w:szCs w:val="27"/>
+        </w:rPr>
+        <w:t>&gt;</w:t>
+      </w:r>
+    </w:p>
+    <w:p>
+      <w:pPr>
+        <w:shd w:val="clear" w:color="auto" w:fill="1E1E1E"/>
+        <w:spacing w:after="0" w:line="360" w:lineRule="atLeast"/>
+        <w:rPr>
+          <w:rFonts w:ascii="Consolas" w:eastAsia="Times New Roman" w:hAnsi="Consolas" w:cs="Times New Roman"/>
+          <w:color w:val="D4D4D4"/>
+          <w:sz w:val="27"/>
+          <w:szCs w:val="27"/>
+        </w:rPr>
+      </w:pPr>
+      <w:r>
+        <w:rPr>
+          <w:rFonts w:ascii="Consolas" w:eastAsia="Times New Roman" w:hAnsi="Consolas" w:cs="Times New Roman"/>
+          <w:color w:val="D4D4D4"/>
+          <w:sz w:val="27"/>
+          <w:szCs w:val="27"/>
+        </w:rPr>
+        <w:t xml:space="preserve">  </w:t>
+      </w:r>
+      <w:r>
+        <w:rPr>
+          <w:rFonts w:ascii="Consolas" w:eastAsia="Times New Roman" w:hAnsi="Consolas" w:cs="Times New Roman"/>
+          <w:color w:val="808080"/>
+          <w:sz w:val="27"/>
+          <w:szCs w:val="27"/>
+        </w:rPr>
+        <w:t>&lt;/</w:t>
+      </w:r>
+      <w:r>
+        <w:rPr>
+          <w:rFonts w:ascii="Consolas" w:eastAsia="Times New Roman" w:hAnsi="Consolas" w:cs="Times New Roman"/>
+          <w:color w:val="569CD6"/>
+          <w:sz w:val="27"/>
+          <w:szCs w:val="27"/>
+        </w:rPr>
+        <w:t>div</w:t>
+      </w:r>
+      <w:r>
+        <w:rPr>
+          <w:rFonts w:ascii="Consolas" w:eastAsia="Times New Roman" w:hAnsi="Consolas" w:cs="Times New Roman"/>
+          <w:color w:val="808080"/>
+          <w:sz w:val="27"/>
+          <w:szCs w:val="27"/>
+        </w:rPr>
+        <w:t>&gt;</w:t>
+      </w:r>
+    </w:p>
+    <w:p>
+      <w:pPr>
+        <w:shd w:val="clear" w:color="auto" w:fill="1E1E1E"/>
+        <w:spacing w:after="270" w:line="360" w:lineRule="atLeast"/>
+        <w:rPr>
+          <w:rFonts w:ascii="Consolas" w:eastAsia="Times New Roman" w:hAnsi="Consolas" w:cs="Times New Roman"/>
+          <w:color w:val="D4D4D4"/>
+          <w:sz w:val="27"/>
+          <w:szCs w:val="27"/>
+        </w:rPr>
+      </w:pPr>
+    </w:p>
+    <w:p>
+      <w:pPr>
+        <w:rPr>
+          <w:b/>
+          <w:sz w:val="32"/>
+        </w:rPr>
+      </w:pPr>
+    </w:p>
+    <w:p>
+      <w:pPr>
+        <w:rPr>
+          <w:b/>
+          <w:sz w:val="32"/>
+        </w:rPr>
+      </w:pPr>
+      <w:proofErr w:type="spellStart"/>
+      <w:r>
+        <w:rPr>
+          <w:b/>
+          <w:sz w:val="32"/>
+        </w:rPr>
+        <w:t>Goto</w:t>
+      </w:r>
+      <w:proofErr w:type="spellEnd"/>
+      <w:r>
+        <w:rPr>
+          <w:b/>
+          <w:sz w:val="32"/>
+        </w:rPr>
+        <w:t xml:space="preserve"> app.component.css and prepare </w:t>
+      </w:r>
+      <w:proofErr w:type="spellStart"/>
+      <w:r>
+        <w:rPr>
+          <w:b/>
+          <w:sz w:val="32"/>
+        </w:rPr>
+        <w:t>css</w:t>
+      </w:r>
+      <w:proofErr w:type="spellEnd"/>
+      <w:r>
+        <w:rPr>
+          <w:b/>
+          <w:sz w:val="32"/>
+        </w:rPr>
+        <w:t xml:space="preserve"> like below</w:t>
+      </w:r>
+    </w:p>
+    <w:p>
+      <w:pPr>
+        <w:shd w:val="clear" w:color="auto" w:fill="1E1E1E"/>
+        <w:spacing w:after="0" w:line="360" w:lineRule="atLeast"/>
+        <w:rPr>
+          <w:rFonts w:ascii="Consolas" w:eastAsia="Times New Roman" w:hAnsi="Consolas" w:cs="Times New Roman"/>
+          <w:color w:val="D4D4D4"/>
+          <w:sz w:val="27"/>
+          <w:szCs w:val="27"/>
+        </w:rPr>
+      </w:pPr>
+      <w:r>
+        <w:rPr>
+          <w:rFonts w:ascii="Consolas" w:eastAsia="Times New Roman" w:hAnsi="Consolas" w:cs="Times New Roman"/>
+          <w:color w:val="D7BA7D"/>
+          <w:sz w:val="27"/>
+          <w:szCs w:val="27"/>
+        </w:rPr>
+        <w:t>h1</w:t>
+      </w:r>
+      <w:proofErr w:type="gramStart"/>
+      <w:r>
+        <w:rPr>
+          <w:rFonts w:ascii="Consolas" w:eastAsia="Times New Roman" w:hAnsi="Consolas" w:cs="Times New Roman"/>
+          <w:color w:val="D4D4D4"/>
+          <w:sz w:val="27"/>
+          <w:szCs w:val="27"/>
+        </w:rPr>
+        <w:t>,</w:t>
+      </w:r>
+      <w:r>
+        <w:rPr>
+          <w:rFonts w:ascii="Consolas" w:eastAsia="Times New Roman" w:hAnsi="Consolas" w:cs="Times New Roman"/>
+          <w:color w:val="D7BA7D"/>
+          <w:sz w:val="27"/>
+          <w:szCs w:val="27"/>
+        </w:rPr>
+        <w:t>h2</w:t>
+      </w:r>
+      <w:r>
+        <w:rPr>
+          <w:rFonts w:ascii="Consolas" w:eastAsia="Times New Roman" w:hAnsi="Consolas" w:cs="Times New Roman"/>
+          <w:color w:val="D4D4D4"/>
+          <w:sz w:val="27"/>
+          <w:szCs w:val="27"/>
+        </w:rPr>
+        <w:t>,</w:t>
+      </w:r>
+      <w:r>
+        <w:rPr>
+          <w:rFonts w:ascii="Consolas" w:eastAsia="Times New Roman" w:hAnsi="Consolas" w:cs="Times New Roman"/>
+          <w:color w:val="D7BA7D"/>
+          <w:sz w:val="27"/>
+          <w:szCs w:val="27"/>
+        </w:rPr>
+        <w:t>h3</w:t>
+      </w:r>
+      <w:r>
+        <w:rPr>
+          <w:rFonts w:ascii="Consolas" w:eastAsia="Times New Roman" w:hAnsi="Consolas" w:cs="Times New Roman"/>
+          <w:color w:val="D4D4D4"/>
+          <w:sz w:val="27"/>
+          <w:szCs w:val="27"/>
+        </w:rPr>
+        <w:t>,</w:t>
+      </w:r>
+      <w:r>
+        <w:rPr>
+          <w:rFonts w:ascii="Consolas" w:eastAsia="Times New Roman" w:hAnsi="Consolas" w:cs="Times New Roman"/>
+          <w:color w:val="D7BA7D"/>
+          <w:sz w:val="27"/>
+          <w:szCs w:val="27"/>
+        </w:rPr>
+        <w:t>h4</w:t>
+      </w:r>
+      <w:proofErr w:type="gramEnd"/>
+      <w:r>
+        <w:rPr>
+          <w:rFonts w:ascii="Consolas" w:eastAsia="Times New Roman" w:hAnsi="Consolas" w:cs="Times New Roman"/>
+          <w:color w:val="D4D4D4"/>
+          <w:sz w:val="27"/>
+          <w:szCs w:val="27"/>
+        </w:rPr>
+        <w:t>{</w:t>
+      </w:r>
+    </w:p>
+    <w:p>
+      <w:pPr>
+        <w:shd w:val="clear" w:color="auto" w:fill="1E1E1E"/>
+        <w:spacing w:after="0" w:line="360" w:lineRule="atLeast"/>
+        <w:rPr>
+          <w:rFonts w:ascii="Consolas" w:eastAsia="Times New Roman" w:hAnsi="Consolas" w:cs="Times New Roman"/>
+          <w:color w:val="D4D4D4"/>
+          <w:sz w:val="27"/>
+          <w:szCs w:val="27"/>
+        </w:rPr>
+      </w:pPr>
+      <w:r>
+        <w:rPr>
+          <w:rFonts w:ascii="Consolas" w:eastAsia="Times New Roman" w:hAnsi="Consolas" w:cs="Times New Roman"/>
+          <w:color w:val="D4D4D4"/>
+          <w:sz w:val="27"/>
+          <w:szCs w:val="27"/>
+        </w:rPr>
+        <w:t>   </w:t>
+      </w:r>
+    </w:p>
+    <w:p>
+      <w:pPr>
+        <w:shd w:val="clear" w:color="auto" w:fill="1E1E1E"/>
+        <w:spacing w:after="0" w:line="360" w:lineRule="atLeast"/>
+        <w:rPr>
+          <w:rFonts w:ascii="Consolas" w:eastAsia="Times New Roman" w:hAnsi="Consolas" w:cs="Times New Roman"/>
+          <w:color w:val="D4D4D4"/>
+          <w:sz w:val="27"/>
+          <w:szCs w:val="27"/>
+        </w:rPr>
+      </w:pPr>
+      <w:r>
+        <w:rPr>
+          <w:rFonts w:ascii="Consolas" w:eastAsia="Times New Roman" w:hAnsi="Consolas" w:cs="Times New Roman"/>
+          <w:color w:val="D4D4D4"/>
+          <w:sz w:val="27"/>
+          <w:szCs w:val="27"/>
+        </w:rPr>
+        <w:t xml:space="preserve">    </w:t>
+      </w:r>
+      <w:proofErr w:type="gramStart"/>
+      <w:r>
+        <w:rPr>
+          <w:rFonts w:ascii="Consolas" w:eastAsia="Times New Roman" w:hAnsi="Consolas" w:cs="Times New Roman"/>
+          <w:color w:val="9CDCFE"/>
+          <w:sz w:val="27"/>
+          <w:szCs w:val="27"/>
+        </w:rPr>
+        <w:t>color</w:t>
+      </w:r>
+      <w:proofErr w:type="gramEnd"/>
+      <w:r>
+        <w:rPr>
+          <w:rFonts w:ascii="Consolas" w:eastAsia="Times New Roman" w:hAnsi="Consolas" w:cs="Times New Roman"/>
+          <w:color w:val="D4D4D4"/>
+          <w:sz w:val="27"/>
+          <w:szCs w:val="27"/>
+        </w:rPr>
+        <w:t xml:space="preserve">: </w:t>
+      </w:r>
+      <w:proofErr w:type="spellStart"/>
+      <w:r>
+        <w:rPr>
+          <w:rFonts w:ascii="Consolas" w:eastAsia="Times New Roman" w:hAnsi="Consolas" w:cs="Times New Roman"/>
+          <w:color w:val="CE9178"/>
+          <w:sz w:val="27"/>
+          <w:szCs w:val="27"/>
+        </w:rPr>
+        <w:t>slateblue</w:t>
+      </w:r>
+      <w:proofErr w:type="spellEnd"/>
+      <w:r>
+        <w:rPr>
+          <w:rFonts w:ascii="Consolas" w:eastAsia="Times New Roman" w:hAnsi="Consolas" w:cs="Times New Roman"/>
+          <w:color w:val="D4D4D4"/>
+          <w:sz w:val="27"/>
+          <w:szCs w:val="27"/>
+        </w:rPr>
+        <w:t>;</w:t>
+      </w:r>
+    </w:p>
+    <w:p>
+      <w:pPr>
+        <w:shd w:val="clear" w:color="auto" w:fill="1E1E1E"/>
+        <w:spacing w:after="0" w:line="360" w:lineRule="atLeast"/>
+        <w:rPr>
+          <w:rFonts w:ascii="Consolas" w:eastAsia="Times New Roman" w:hAnsi="Consolas" w:cs="Times New Roman"/>
+          <w:color w:val="D4D4D4"/>
+          <w:sz w:val="27"/>
+          <w:szCs w:val="27"/>
+        </w:rPr>
+      </w:pPr>
+      <w:r>
+        <w:rPr>
+          <w:rFonts w:ascii="Consolas" w:eastAsia="Times New Roman" w:hAnsi="Consolas" w:cs="Times New Roman"/>
+          <w:color w:val="D4D4D4"/>
+          <w:sz w:val="27"/>
+          <w:szCs w:val="27"/>
+        </w:rPr>
+        <w:t>}</w:t>
+      </w:r>
+    </w:p>
+    <w:p>
+      <w:pPr>
+        <w:shd w:val="clear" w:color="auto" w:fill="1E1E1E"/>
+        <w:spacing w:after="0" w:line="360" w:lineRule="atLeast"/>
+        <w:rPr>
+          <w:rFonts w:ascii="Consolas" w:eastAsia="Times New Roman" w:hAnsi="Consolas" w:cs="Times New Roman"/>
+          <w:color w:val="D4D4D4"/>
+          <w:sz w:val="27"/>
+          <w:szCs w:val="27"/>
+        </w:rPr>
+      </w:pPr>
+      <w:proofErr w:type="gramStart"/>
+      <w:r>
+        <w:rPr>
+          <w:rFonts w:ascii="Consolas" w:eastAsia="Times New Roman" w:hAnsi="Consolas" w:cs="Times New Roman"/>
+          <w:color w:val="D7BA7D"/>
+          <w:sz w:val="27"/>
+          <w:szCs w:val="27"/>
+        </w:rPr>
+        <w:t>input</w:t>
+      </w:r>
+      <w:r>
+        <w:rPr>
+          <w:rFonts w:ascii="Consolas" w:eastAsia="Times New Roman" w:hAnsi="Consolas" w:cs="Times New Roman"/>
+          <w:color w:val="D4D4D4"/>
+          <w:sz w:val="27"/>
+          <w:szCs w:val="27"/>
+        </w:rPr>
+        <w:t>{</w:t>
+      </w:r>
+      <w:proofErr w:type="gramEnd"/>
+    </w:p>
+    <w:p>
+      <w:pPr>
+        <w:shd w:val="clear" w:color="auto" w:fill="1E1E1E"/>
+        <w:spacing w:after="0" w:line="360" w:lineRule="atLeast"/>
+        <w:rPr>
+          <w:rFonts w:ascii="Consolas" w:eastAsia="Times New Roman" w:hAnsi="Consolas" w:cs="Times New Roman"/>
+          <w:color w:val="D4D4D4"/>
+          <w:sz w:val="27"/>
+          <w:szCs w:val="27"/>
+        </w:rPr>
+      </w:pPr>
+      <w:r>
+        <w:rPr>
+          <w:rFonts w:ascii="Consolas" w:eastAsia="Times New Roman" w:hAnsi="Consolas" w:cs="Times New Roman"/>
+          <w:color w:val="D4D4D4"/>
+          <w:sz w:val="27"/>
+          <w:szCs w:val="27"/>
+        </w:rPr>
+        <w:t xml:space="preserve">    </w:t>
+      </w:r>
+      <w:proofErr w:type="gramStart"/>
+      <w:r>
+        <w:rPr>
+          <w:rFonts w:ascii="Consolas" w:eastAsia="Times New Roman" w:hAnsi="Consolas" w:cs="Times New Roman"/>
+          <w:color w:val="9CDCFE"/>
+          <w:sz w:val="27"/>
+          <w:szCs w:val="27"/>
+        </w:rPr>
+        <w:t>background-color</w:t>
+      </w:r>
+      <w:proofErr w:type="gramEnd"/>
+      <w:r>
+        <w:rPr>
+          <w:rFonts w:ascii="Consolas" w:eastAsia="Times New Roman" w:hAnsi="Consolas" w:cs="Times New Roman"/>
+          <w:color w:val="D4D4D4"/>
+          <w:sz w:val="27"/>
+          <w:szCs w:val="27"/>
+        </w:rPr>
+        <w:t xml:space="preserve">: </w:t>
+      </w:r>
+      <w:proofErr w:type="spellStart"/>
+      <w:r>
+        <w:rPr>
+          <w:rFonts w:ascii="Consolas" w:eastAsia="Times New Roman" w:hAnsi="Consolas" w:cs="Times New Roman"/>
+          <w:color w:val="CE9178"/>
+          <w:sz w:val="27"/>
+          <w:szCs w:val="27"/>
+        </w:rPr>
+        <w:t>darkgray</w:t>
+      </w:r>
+      <w:proofErr w:type="spellEnd"/>
+      <w:r>
+        <w:rPr>
+          <w:rFonts w:ascii="Consolas" w:eastAsia="Times New Roman" w:hAnsi="Consolas" w:cs="Times New Roman"/>
+          <w:color w:val="D4D4D4"/>
+          <w:sz w:val="27"/>
+          <w:szCs w:val="27"/>
+        </w:rPr>
+        <w:t>;</w:t>
+      </w:r>
+    </w:p>
+    <w:p>
+      <w:pPr>
+        <w:shd w:val="clear" w:color="auto" w:fill="1E1E1E"/>
+        <w:spacing w:after="0" w:line="360" w:lineRule="atLeast"/>
+        <w:rPr>
+          <w:rFonts w:ascii="Consolas" w:eastAsia="Times New Roman" w:hAnsi="Consolas" w:cs="Times New Roman"/>
+          <w:color w:val="D4D4D4"/>
+          <w:sz w:val="27"/>
+          <w:szCs w:val="27"/>
+        </w:rPr>
+      </w:pPr>
+      <w:r>
+        <w:rPr>
+          <w:rFonts w:ascii="Consolas" w:eastAsia="Times New Roman" w:hAnsi="Consolas" w:cs="Times New Roman"/>
+          <w:color w:val="D4D4D4"/>
+          <w:sz w:val="27"/>
+          <w:szCs w:val="27"/>
+        </w:rPr>
+        <w:t xml:space="preserve">    </w:t>
+      </w:r>
+      <w:proofErr w:type="gramStart"/>
+      <w:r>
+        <w:rPr>
+          <w:rFonts w:ascii="Consolas" w:eastAsia="Times New Roman" w:hAnsi="Consolas" w:cs="Times New Roman"/>
+          <w:color w:val="9CDCFE"/>
+          <w:sz w:val="27"/>
+          <w:szCs w:val="27"/>
+        </w:rPr>
+        <w:t>color</w:t>
+      </w:r>
+      <w:proofErr w:type="gramEnd"/>
+      <w:r>
+        <w:rPr>
+          <w:rFonts w:ascii="Consolas" w:eastAsia="Times New Roman" w:hAnsi="Consolas" w:cs="Times New Roman"/>
+          <w:color w:val="D4D4D4"/>
+          <w:sz w:val="27"/>
+          <w:szCs w:val="27"/>
+        </w:rPr>
+        <w:t xml:space="preserve">: </w:t>
+      </w:r>
+      <w:r>
+        <w:rPr>
+          <w:rFonts w:ascii="Consolas" w:eastAsia="Times New Roman" w:hAnsi="Consolas" w:cs="Times New Roman"/>
+          <w:color w:val="CE9178"/>
+          <w:sz w:val="27"/>
+          <w:szCs w:val="27"/>
+        </w:rPr>
+        <w:t>white</w:t>
+      </w:r>
+      <w:r>
+        <w:rPr>
+          <w:rFonts w:ascii="Consolas" w:eastAsia="Times New Roman" w:hAnsi="Consolas" w:cs="Times New Roman"/>
+          <w:color w:val="D4D4D4"/>
+          <w:sz w:val="27"/>
+          <w:szCs w:val="27"/>
+        </w:rPr>
+        <w:t>;</w:t>
+      </w:r>
+    </w:p>
+    <w:p>
+      <w:pPr>
+        <w:shd w:val="clear" w:color="auto" w:fill="1E1E1E"/>
+        <w:spacing w:after="0" w:line="360" w:lineRule="atLeast"/>
+        <w:rPr>
+          <w:rFonts w:ascii="Consolas" w:eastAsia="Times New Roman" w:hAnsi="Consolas" w:cs="Times New Roman"/>
+          <w:color w:val="D4D4D4"/>
+          <w:sz w:val="27"/>
+          <w:szCs w:val="27"/>
+        </w:rPr>
+      </w:pPr>
+      <w:r>
+        <w:rPr>
+          <w:rFonts w:ascii="Consolas" w:eastAsia="Times New Roman" w:hAnsi="Consolas" w:cs="Times New Roman"/>
+          <w:color w:val="D4D4D4"/>
+          <w:sz w:val="27"/>
+          <w:szCs w:val="27"/>
+        </w:rPr>
+        <w:t xml:space="preserve">    </w:t>
+      </w:r>
+      <w:proofErr w:type="gramStart"/>
+      <w:r>
+        <w:rPr>
+          <w:rFonts w:ascii="Consolas" w:eastAsia="Times New Roman" w:hAnsi="Consolas" w:cs="Times New Roman"/>
+          <w:color w:val="9CDCFE"/>
+          <w:sz w:val="27"/>
+          <w:szCs w:val="27"/>
+        </w:rPr>
+        <w:t>font-size</w:t>
+      </w:r>
+      <w:proofErr w:type="gramEnd"/>
+      <w:r>
+        <w:rPr>
+          <w:rFonts w:ascii="Consolas" w:eastAsia="Times New Roman" w:hAnsi="Consolas" w:cs="Times New Roman"/>
+          <w:color w:val="D4D4D4"/>
+          <w:sz w:val="27"/>
+          <w:szCs w:val="27"/>
+        </w:rPr>
+        <w:t xml:space="preserve">: </w:t>
+      </w:r>
+      <w:r>
+        <w:rPr>
+          <w:rFonts w:ascii="Consolas" w:eastAsia="Times New Roman" w:hAnsi="Consolas" w:cs="Times New Roman"/>
+          <w:color w:val="CE9178"/>
+          <w:sz w:val="27"/>
+          <w:szCs w:val="27"/>
+        </w:rPr>
+        <w:t>large</w:t>
+      </w:r>
+      <w:r>
+        <w:rPr>
+          <w:rFonts w:ascii="Consolas" w:eastAsia="Times New Roman" w:hAnsi="Consolas" w:cs="Times New Roman"/>
+          <w:color w:val="D4D4D4"/>
+          <w:sz w:val="27"/>
+          <w:szCs w:val="27"/>
+        </w:rPr>
+        <w:t>;</w:t>
+      </w:r>
+    </w:p>
+    <w:p>
+      <w:pPr>
+        <w:shd w:val="clear" w:color="auto" w:fill="1E1E1E"/>
+        <w:spacing w:after="0" w:line="360" w:lineRule="atLeast"/>
+        <w:rPr>
+          <w:rFonts w:ascii="Consolas" w:eastAsia="Times New Roman" w:hAnsi="Consolas" w:cs="Times New Roman"/>
+          <w:color w:val="D4D4D4"/>
+          <w:sz w:val="27"/>
+          <w:szCs w:val="27"/>
+        </w:rPr>
+      </w:pPr>
+      <w:r>
+        <w:rPr>
+          <w:rFonts w:ascii="Consolas" w:eastAsia="Times New Roman" w:hAnsi="Consolas" w:cs="Times New Roman"/>
+          <w:color w:val="D4D4D4"/>
+          <w:sz w:val="27"/>
+          <w:szCs w:val="27"/>
+        </w:rPr>
+        <w:t>}</w:t>
+      </w:r>
+    </w:p>
+    <w:p>
+      <w:pPr>
+        <w:shd w:val="clear" w:color="auto" w:fill="1E1E1E"/>
+        <w:spacing w:after="0" w:line="360" w:lineRule="atLeast"/>
+        <w:rPr>
+          <w:rFonts w:ascii="Consolas" w:eastAsia="Times New Roman" w:hAnsi="Consolas" w:cs="Times New Roman"/>
+          <w:color w:val="D4D4D4"/>
+          <w:sz w:val="27"/>
+          <w:szCs w:val="27"/>
+        </w:rPr>
+      </w:pPr>
+      <w:proofErr w:type="gramStart"/>
+      <w:r>
+        <w:rPr>
+          <w:rFonts w:ascii="Consolas" w:eastAsia="Times New Roman" w:hAnsi="Consolas" w:cs="Times New Roman"/>
+          <w:color w:val="D7BA7D"/>
+          <w:sz w:val="27"/>
+          <w:szCs w:val="27"/>
+        </w:rPr>
+        <w:t>b</w:t>
+      </w:r>
+      <w:r>
+        <w:rPr>
+          <w:rFonts w:ascii="Consolas" w:eastAsia="Times New Roman" w:hAnsi="Consolas" w:cs="Times New Roman"/>
+          <w:color w:val="D4D4D4"/>
+          <w:sz w:val="27"/>
+          <w:szCs w:val="27"/>
+        </w:rPr>
+        <w:t>{</w:t>
+      </w:r>
+      <w:proofErr w:type="gramEnd"/>
+    </w:p>
+    <w:p>
+      <w:pPr>
+        <w:shd w:val="clear" w:color="auto" w:fill="1E1E1E"/>
+        <w:spacing w:after="0" w:line="360" w:lineRule="atLeast"/>
+        <w:rPr>
+          <w:rFonts w:ascii="Consolas" w:eastAsia="Times New Roman" w:hAnsi="Consolas" w:cs="Times New Roman"/>
+          <w:color w:val="D4D4D4"/>
+          <w:sz w:val="27"/>
+          <w:szCs w:val="27"/>
+        </w:rPr>
+      </w:pPr>
+      <w:r>
+        <w:rPr>
+          <w:rFonts w:ascii="Consolas" w:eastAsia="Times New Roman" w:hAnsi="Consolas" w:cs="Times New Roman"/>
+          <w:color w:val="D4D4D4"/>
+          <w:sz w:val="27"/>
+          <w:szCs w:val="27"/>
+        </w:rPr>
+        <w:t xml:space="preserve">    </w:t>
+      </w:r>
+      <w:proofErr w:type="gramStart"/>
+      <w:r>
+        <w:rPr>
+          <w:rFonts w:ascii="Consolas" w:eastAsia="Times New Roman" w:hAnsi="Consolas" w:cs="Times New Roman"/>
+          <w:color w:val="9CDCFE"/>
+          <w:sz w:val="27"/>
+          <w:szCs w:val="27"/>
+        </w:rPr>
+        <w:t>color</w:t>
+      </w:r>
+      <w:proofErr w:type="gramEnd"/>
+      <w:r>
+        <w:rPr>
+          <w:rFonts w:ascii="Consolas" w:eastAsia="Times New Roman" w:hAnsi="Consolas" w:cs="Times New Roman"/>
+          <w:color w:val="D4D4D4"/>
+          <w:sz w:val="27"/>
+          <w:szCs w:val="27"/>
+        </w:rPr>
+        <w:t xml:space="preserve">: </w:t>
+      </w:r>
+      <w:r>
+        <w:rPr>
+          <w:rFonts w:ascii="Consolas" w:eastAsia="Times New Roman" w:hAnsi="Consolas" w:cs="Times New Roman"/>
+          <w:color w:val="CE9178"/>
+          <w:sz w:val="27"/>
+          <w:szCs w:val="27"/>
+        </w:rPr>
+        <w:t>red</w:t>
+      </w:r>
+      <w:r>
+        <w:rPr>
+          <w:rFonts w:ascii="Consolas" w:eastAsia="Times New Roman" w:hAnsi="Consolas" w:cs="Times New Roman"/>
+          <w:color w:val="D4D4D4"/>
+          <w:sz w:val="27"/>
+          <w:szCs w:val="27"/>
+        </w:rPr>
+        <w:t>;</w:t>
+      </w:r>
+    </w:p>
+    <w:p>
+      <w:pPr>
+        <w:shd w:val="clear" w:color="auto" w:fill="1E1E1E"/>
+        <w:spacing w:after="0" w:line="360" w:lineRule="atLeast"/>
+        <w:rPr>
+          <w:rFonts w:ascii="Consolas" w:eastAsia="Times New Roman" w:hAnsi="Consolas" w:cs="Times New Roman"/>
+          <w:color w:val="D4D4D4"/>
+          <w:sz w:val="27"/>
+          <w:szCs w:val="27"/>
+        </w:rPr>
+      </w:pPr>
+      <w:r>
+        <w:rPr>
+          <w:rFonts w:ascii="Consolas" w:eastAsia="Times New Roman" w:hAnsi="Consolas" w:cs="Times New Roman"/>
+          <w:color w:val="D4D4D4"/>
+          <w:sz w:val="27"/>
+          <w:szCs w:val="27"/>
+        </w:rPr>
+        <w:t>}</w:t>
+      </w:r>
+    </w:p>
+    <w:p>
+      <w:pPr>
+        <w:rPr>
+          <w:b/>
+          <w:sz w:val="32"/>
+        </w:rPr>
+      </w:pPr>
+    </w:p>
+    <w:p>
+      <w:pPr>
+        <w:rPr>
+          <w:b/>
+          <w:sz w:val="32"/>
+        </w:rPr>
+      </w:pPr>
+    </w:p>
+    <w:p>
+      <w:pPr>
+        <w:rPr>
+          <w:b/>
+          <w:sz w:val="32"/>
+        </w:rPr>
+      </w:pPr>
+      <w:proofErr w:type="spellStart"/>
+      <w:r>
+        <w:rPr>
+          <w:b/>
+          <w:sz w:val="32"/>
+        </w:rPr>
+        <w:t>Goto</w:t>
+      </w:r>
+      <w:proofErr w:type="spellEnd"/>
+      <w:r>
+        <w:rPr>
+          <w:b/>
+          <w:sz w:val="32"/>
+        </w:rPr>
+        <w:t xml:space="preserve"> app.component.html and replace the previous code with below code</w:t>
+      </w:r>
+    </w:p>
+    <w:p>
+      <w:pPr>
+        <w:rPr>
+          <w:b/>
+          <w:sz w:val="32"/>
+        </w:rPr>
+      </w:pPr>
+    </w:p>
+    <w:p>
+      <w:pPr>
+        <w:shd w:val="clear" w:color="auto" w:fill="1E1E1E"/>
+        <w:spacing w:after="270" w:line="360" w:lineRule="atLeast"/>
+        <w:rPr>
+          <w:rFonts w:ascii="Consolas" w:eastAsia="Times New Roman" w:hAnsi="Consolas" w:cs="Times New Roman"/>
+          <w:color w:val="D4D4D4"/>
+          <w:sz w:val="27"/>
+          <w:szCs w:val="27"/>
+        </w:rPr>
+      </w:pPr>
+    </w:p>
+    <w:p>
+      <w:pPr>
+        <w:shd w:val="clear" w:color="auto" w:fill="1E1E1E"/>
+        <w:spacing w:after="0" w:line="360" w:lineRule="atLeast"/>
+        <w:rPr>
+          <w:rFonts w:ascii="Consolas" w:eastAsia="Times New Roman" w:hAnsi="Consolas" w:cs="Times New Roman"/>
+          <w:color w:val="D4D4D4"/>
+          <w:sz w:val="27"/>
+          <w:szCs w:val="27"/>
+        </w:rPr>
+      </w:pPr>
+      <w:r>
+        <w:rPr>
+          <w:rFonts w:ascii="Consolas" w:eastAsia="Times New Roman" w:hAnsi="Consolas" w:cs="Times New Roman"/>
+          <w:color w:val="6A9955"/>
+          <w:sz w:val="27"/>
+          <w:szCs w:val="27"/>
+        </w:rPr>
+        <w:t>&lt;!--Parent to the child Communication--&gt;</w:t>
+      </w:r>
+    </w:p>
+    <w:p>
+      <w:pPr>
+        <w:shd w:val="clear" w:color="auto" w:fill="1E1E1E"/>
+        <w:spacing w:after="0" w:line="360" w:lineRule="atLeast"/>
+        <w:rPr>
+          <w:rFonts w:ascii="Consolas" w:eastAsia="Times New Roman" w:hAnsi="Consolas" w:cs="Times New Roman"/>
+          <w:color w:val="D4D4D4"/>
+          <w:sz w:val="27"/>
+          <w:szCs w:val="27"/>
+        </w:rPr>
+      </w:pPr>
+    </w:p>
+    <w:p>
+      <w:pPr>
+        <w:shd w:val="clear" w:color="auto" w:fill="1E1E1E"/>
+        <w:spacing w:after="0" w:line="360" w:lineRule="atLeast"/>
+        <w:rPr>
+          <w:rFonts w:ascii="Consolas" w:eastAsia="Times New Roman" w:hAnsi="Consolas" w:cs="Times New Roman"/>
+          <w:color w:val="D4D4D4"/>
+          <w:sz w:val="27"/>
+          <w:szCs w:val="27"/>
+        </w:rPr>
+      </w:pPr>
+      <w:r>
+        <w:rPr>
+          <w:rFonts w:ascii="Consolas" w:eastAsia="Times New Roman" w:hAnsi="Consolas" w:cs="Times New Roman"/>
+          <w:color w:val="808080"/>
+          <w:sz w:val="27"/>
+          <w:szCs w:val="27"/>
+        </w:rPr>
+        <w:t>&lt;</w:t>
+      </w:r>
+      <w:r>
+        <w:rPr>
+          <w:rFonts w:ascii="Consolas" w:eastAsia="Times New Roman" w:hAnsi="Consolas" w:cs="Times New Roman"/>
+          <w:color w:val="569CD6"/>
+          <w:sz w:val="27"/>
+          <w:szCs w:val="27"/>
+        </w:rPr>
+        <w:t>div</w:t>
+      </w:r>
+      <w:r>
+        <w:rPr>
+          <w:rFonts w:ascii="Consolas" w:eastAsia="Times New Roman" w:hAnsi="Consolas" w:cs="Times New Roman"/>
+          <w:color w:val="D4D4D4"/>
+          <w:sz w:val="27"/>
+          <w:szCs w:val="27"/>
+        </w:rPr>
+        <w:t xml:space="preserve"> </w:t>
+      </w:r>
+      <w:r>
+        <w:rPr>
+          <w:rFonts w:ascii="Consolas" w:eastAsia="Times New Roman" w:hAnsi="Consolas" w:cs="Times New Roman"/>
+          <w:color w:val="9CDCFE"/>
+          <w:sz w:val="27"/>
+          <w:szCs w:val="27"/>
+        </w:rPr>
+        <w:t>class</w:t>
+      </w:r>
+      <w:r>
+        <w:rPr>
+          <w:rFonts w:ascii="Consolas" w:eastAsia="Times New Roman" w:hAnsi="Consolas" w:cs="Times New Roman"/>
+          <w:color w:val="D4D4D4"/>
+          <w:sz w:val="27"/>
+          <w:szCs w:val="27"/>
+        </w:rPr>
+        <w:t>=</w:t>
+      </w:r>
+      <w:r>
+        <w:rPr>
+          <w:rFonts w:ascii="Consolas" w:eastAsia="Times New Roman" w:hAnsi="Consolas" w:cs="Times New Roman"/>
+          <w:color w:val="CE9178"/>
+          <w:sz w:val="27"/>
+          <w:szCs w:val="27"/>
+        </w:rPr>
+        <w:t>"container"</w:t>
+      </w:r>
+      <w:r>
+        <w:rPr>
+          <w:rFonts w:ascii="Consolas" w:eastAsia="Times New Roman" w:hAnsi="Consolas" w:cs="Times New Roman"/>
+          <w:color w:val="808080"/>
+          <w:sz w:val="27"/>
+          <w:szCs w:val="27"/>
+        </w:rPr>
+        <w:t>&gt;</w:t>
+      </w:r>
+    </w:p>
+    <w:p>
+      <w:pPr>
+        <w:shd w:val="clear" w:color="auto" w:fill="1E1E1E"/>
+        <w:spacing w:after="0" w:line="360" w:lineRule="atLeast"/>
+        <w:rPr>
+          <w:rFonts w:ascii="Consolas" w:eastAsia="Times New Roman" w:hAnsi="Consolas" w:cs="Times New Roman"/>
+          <w:color w:val="D4D4D4"/>
+          <w:sz w:val="27"/>
+          <w:szCs w:val="27"/>
+        </w:rPr>
+      </w:pPr>
+      <w:r>
+        <w:rPr>
+          <w:rFonts w:ascii="Consolas" w:eastAsia="Times New Roman" w:hAnsi="Consolas" w:cs="Times New Roman"/>
+          <w:color w:val="D4D4D4"/>
+          <w:sz w:val="27"/>
+          <w:szCs w:val="27"/>
+        </w:rPr>
+        <w:t>   </w:t>
+      </w:r>
+    </w:p>
+    <w:p>
+      <w:pPr>
+        <w:shd w:val="clear" w:color="auto" w:fill="1E1E1E"/>
+        <w:spacing w:after="0" w:line="360" w:lineRule="atLeast"/>
+        <w:rPr>
+          <w:rFonts w:ascii="Consolas" w:eastAsia="Times New Roman" w:hAnsi="Consolas" w:cs="Times New Roman"/>
+          <w:color w:val="D4D4D4"/>
+          <w:sz w:val="27"/>
+          <w:szCs w:val="27"/>
+        </w:rPr>
+      </w:pPr>
+      <w:r>
+        <w:rPr>
+          <w:rFonts w:ascii="Consolas" w:eastAsia="Times New Roman" w:hAnsi="Consolas" w:cs="Times New Roman"/>
+          <w:color w:val="D4D4D4"/>
+          <w:sz w:val="27"/>
+          <w:szCs w:val="27"/>
+        </w:rPr>
+        <w:t>   </w:t>
+      </w:r>
+      <w:r>
+        <w:rPr>
+          <w:rFonts w:ascii="Consolas" w:eastAsia="Times New Roman" w:hAnsi="Consolas" w:cs="Times New Roman"/>
+          <w:color w:val="808080"/>
+          <w:sz w:val="27"/>
+          <w:szCs w:val="27"/>
+        </w:rPr>
+        <w:t>&lt;</w:t>
+      </w:r>
+      <w:r>
+        <w:rPr>
+          <w:rFonts w:ascii="Consolas" w:eastAsia="Times New Roman" w:hAnsi="Consolas" w:cs="Times New Roman"/>
+          <w:color w:val="569CD6"/>
+          <w:sz w:val="27"/>
+          <w:szCs w:val="27"/>
+        </w:rPr>
+        <w:t>h2</w:t>
+      </w:r>
+      <w:r>
+        <w:rPr>
+          <w:rFonts w:ascii="Consolas" w:eastAsia="Times New Roman" w:hAnsi="Consolas" w:cs="Times New Roman"/>
+          <w:color w:val="808080"/>
+          <w:sz w:val="27"/>
+          <w:szCs w:val="27"/>
+        </w:rPr>
+        <w:t>&gt;</w:t>
+      </w:r>
+      <w:proofErr w:type="spellStart"/>
+      <w:r>
+        <w:rPr>
+          <w:rFonts w:ascii="Consolas" w:eastAsia="Times New Roman" w:hAnsi="Consolas" w:cs="Times New Roman"/>
+          <w:color w:val="D4D4D4"/>
+          <w:sz w:val="27"/>
+          <w:szCs w:val="27"/>
+        </w:rPr>
+        <w:t>Paprent</w:t>
+      </w:r>
+      <w:proofErr w:type="spellEnd"/>
+      <w:r>
+        <w:rPr>
+          <w:rFonts w:ascii="Consolas" w:eastAsia="Times New Roman" w:hAnsi="Consolas" w:cs="Times New Roman"/>
+          <w:color w:val="D4D4D4"/>
+          <w:sz w:val="27"/>
+          <w:szCs w:val="27"/>
+        </w:rPr>
+        <w:t xml:space="preserve"> Component</w:t>
+      </w:r>
+      <w:r>
+        <w:rPr>
+          <w:rFonts w:ascii="Consolas" w:eastAsia="Times New Roman" w:hAnsi="Consolas" w:cs="Times New Roman"/>
+          <w:color w:val="808080"/>
+          <w:sz w:val="27"/>
+          <w:szCs w:val="27"/>
+        </w:rPr>
+        <w:t>&lt;/</w:t>
+      </w:r>
+      <w:r>
+        <w:rPr>
+          <w:rFonts w:ascii="Consolas" w:eastAsia="Times New Roman" w:hAnsi="Consolas" w:cs="Times New Roman"/>
+          <w:color w:val="569CD6"/>
+          <w:sz w:val="27"/>
+          <w:szCs w:val="27"/>
+        </w:rPr>
+        <w:t>h2</w:t>
+      </w:r>
+      <w:r>
+        <w:rPr>
+          <w:rFonts w:ascii="Consolas" w:eastAsia="Times New Roman" w:hAnsi="Consolas" w:cs="Times New Roman"/>
+          <w:color w:val="808080"/>
+          <w:sz w:val="27"/>
+          <w:szCs w:val="27"/>
+        </w:rPr>
+        <w:t>&gt;</w:t>
+      </w:r>
+    </w:p>
+    <w:p>
+      <w:pPr>
+        <w:shd w:val="clear" w:color="auto" w:fill="1E1E1E"/>
+        <w:spacing w:after="0" w:line="360" w:lineRule="atLeast"/>
+        <w:rPr>
+          <w:rFonts w:ascii="Consolas" w:eastAsia="Times New Roman" w:hAnsi="Consolas" w:cs="Times New Roman"/>
+          <w:color w:val="D4D4D4"/>
+          <w:sz w:val="27"/>
+          <w:szCs w:val="27"/>
+        </w:rPr>
+      </w:pPr>
+      <w:r>
+        <w:rPr>
+          <w:rFonts w:ascii="Consolas" w:eastAsia="Times New Roman" w:hAnsi="Consolas" w:cs="Times New Roman"/>
+          <w:color w:val="D4D4D4"/>
+          <w:sz w:val="27"/>
+          <w:szCs w:val="27"/>
+        </w:rPr>
+        <w:t xml:space="preserve">  </w:t>
+      </w:r>
+      <w:r>
+        <w:rPr>
+          <w:rFonts w:ascii="Consolas" w:eastAsia="Times New Roman" w:hAnsi="Consolas" w:cs="Times New Roman"/>
+          <w:color w:val="808080"/>
+          <w:sz w:val="27"/>
+          <w:szCs w:val="27"/>
+        </w:rPr>
+        <w:t>&lt;</w:t>
+      </w:r>
+      <w:r>
+        <w:rPr>
+          <w:rFonts w:ascii="Consolas" w:eastAsia="Times New Roman" w:hAnsi="Consolas" w:cs="Times New Roman"/>
+          <w:color w:val="569CD6"/>
+          <w:sz w:val="27"/>
+          <w:szCs w:val="27"/>
+        </w:rPr>
+        <w:t>div</w:t>
+      </w:r>
+      <w:r>
+        <w:rPr>
+          <w:rFonts w:ascii="Consolas" w:eastAsia="Times New Roman" w:hAnsi="Consolas" w:cs="Times New Roman"/>
+          <w:color w:val="D4D4D4"/>
+          <w:sz w:val="27"/>
+          <w:szCs w:val="27"/>
+        </w:rPr>
+        <w:t xml:space="preserve"> </w:t>
+      </w:r>
+      <w:r>
+        <w:rPr>
+          <w:rFonts w:ascii="Consolas" w:eastAsia="Times New Roman" w:hAnsi="Consolas" w:cs="Times New Roman"/>
+          <w:color w:val="9CDCFE"/>
+          <w:sz w:val="27"/>
+          <w:szCs w:val="27"/>
+        </w:rPr>
+        <w:t>class</w:t>
+      </w:r>
+      <w:r>
+        <w:rPr>
+          <w:rFonts w:ascii="Consolas" w:eastAsia="Times New Roman" w:hAnsi="Consolas" w:cs="Times New Roman"/>
+          <w:color w:val="D4D4D4"/>
+          <w:sz w:val="27"/>
+          <w:szCs w:val="27"/>
+        </w:rPr>
+        <w:t>=</w:t>
+      </w:r>
+      <w:r>
+        <w:rPr>
+          <w:rFonts w:ascii="Consolas" w:eastAsia="Times New Roman" w:hAnsi="Consolas" w:cs="Times New Roman"/>
+          <w:color w:val="CE9178"/>
+          <w:sz w:val="27"/>
+          <w:szCs w:val="27"/>
+        </w:rPr>
+        <w:t>"row"</w:t>
+      </w:r>
+      <w:r>
+        <w:rPr>
+          <w:rFonts w:ascii="Consolas" w:eastAsia="Times New Roman" w:hAnsi="Consolas" w:cs="Times New Roman"/>
+          <w:color w:val="808080"/>
+          <w:sz w:val="27"/>
+          <w:szCs w:val="27"/>
+        </w:rPr>
+        <w:t>&gt;</w:t>
+      </w:r>
+    </w:p>
+    <w:p>
+      <w:pPr>
+        <w:shd w:val="clear" w:color="auto" w:fill="1E1E1E"/>
+        <w:spacing w:after="0" w:line="360" w:lineRule="atLeast"/>
+        <w:rPr>
+          <w:rFonts w:ascii="Consolas" w:eastAsia="Times New Roman" w:hAnsi="Consolas" w:cs="Times New Roman"/>
+          <w:color w:val="D4D4D4"/>
+          <w:sz w:val="27"/>
+          <w:szCs w:val="27"/>
+        </w:rPr>
+      </w:pPr>
+      <w:r>
+        <w:rPr>
+          <w:rFonts w:ascii="Consolas" w:eastAsia="Times New Roman" w:hAnsi="Consolas" w:cs="Times New Roman"/>
+          <w:color w:val="D4D4D4"/>
+          <w:sz w:val="27"/>
+          <w:szCs w:val="27"/>
+        </w:rPr>
+        <w:t xml:space="preserve">    </w:t>
+      </w:r>
+      <w:r>
+        <w:rPr>
+          <w:rFonts w:ascii="Consolas" w:eastAsia="Times New Roman" w:hAnsi="Consolas" w:cs="Times New Roman"/>
+          <w:color w:val="808080"/>
+          <w:sz w:val="27"/>
+          <w:szCs w:val="27"/>
+        </w:rPr>
+        <w:t>&lt;</w:t>
+      </w:r>
+      <w:r>
+        <w:rPr>
+          <w:rFonts w:ascii="Consolas" w:eastAsia="Times New Roman" w:hAnsi="Consolas" w:cs="Times New Roman"/>
+          <w:color w:val="569CD6"/>
+          <w:sz w:val="27"/>
+          <w:szCs w:val="27"/>
+        </w:rPr>
+        <w:t>div</w:t>
+      </w:r>
+      <w:r>
+        <w:rPr>
+          <w:rFonts w:ascii="Consolas" w:eastAsia="Times New Roman" w:hAnsi="Consolas" w:cs="Times New Roman"/>
+          <w:color w:val="D4D4D4"/>
+          <w:sz w:val="27"/>
+          <w:szCs w:val="27"/>
+        </w:rPr>
+        <w:t xml:space="preserve"> </w:t>
+      </w:r>
+      <w:r>
+        <w:rPr>
+          <w:rFonts w:ascii="Consolas" w:eastAsia="Times New Roman" w:hAnsi="Consolas" w:cs="Times New Roman"/>
+          <w:color w:val="9CDCFE"/>
+          <w:sz w:val="27"/>
+          <w:szCs w:val="27"/>
+        </w:rPr>
+        <w:t>class</w:t>
+      </w:r>
+      <w:r>
+        <w:rPr>
+          <w:rFonts w:ascii="Consolas" w:eastAsia="Times New Roman" w:hAnsi="Consolas" w:cs="Times New Roman"/>
+          <w:color w:val="D4D4D4"/>
+          <w:sz w:val="27"/>
+          <w:szCs w:val="27"/>
+        </w:rPr>
+        <w:t>=</w:t>
+      </w:r>
+      <w:r>
+        <w:rPr>
+          <w:rFonts w:ascii="Consolas" w:eastAsia="Times New Roman" w:hAnsi="Consolas" w:cs="Times New Roman"/>
+          <w:color w:val="CE9178"/>
+          <w:sz w:val="27"/>
+          <w:szCs w:val="27"/>
+        </w:rPr>
+        <w:t>"col-sm-3"</w:t>
+      </w:r>
+      <w:r>
+        <w:rPr>
+          <w:rFonts w:ascii="Consolas" w:eastAsia="Times New Roman" w:hAnsi="Consolas" w:cs="Times New Roman"/>
+          <w:color w:val="808080"/>
+          <w:sz w:val="27"/>
+          <w:szCs w:val="27"/>
+        </w:rPr>
+        <w:t>&gt;</w:t>
+      </w:r>
+    </w:p>
+    <w:p>
+      <w:pPr>
+        <w:shd w:val="clear" w:color="auto" w:fill="1E1E1E"/>
+        <w:spacing w:after="0" w:line="360" w:lineRule="atLeast"/>
+        <w:rPr>
+          <w:rFonts w:ascii="Consolas" w:eastAsia="Times New Roman" w:hAnsi="Consolas" w:cs="Times New Roman"/>
+          <w:color w:val="D4D4D4"/>
+          <w:sz w:val="27"/>
+          <w:szCs w:val="27"/>
+        </w:rPr>
+      </w:pPr>
+      <w:r>
+        <w:rPr>
+          <w:rFonts w:ascii="Consolas" w:eastAsia="Times New Roman" w:hAnsi="Consolas" w:cs="Times New Roman"/>
+          <w:color w:val="D4D4D4"/>
+          <w:sz w:val="27"/>
+          <w:szCs w:val="27"/>
+        </w:rPr>
+        <w:t xml:space="preserve">      </w:t>
+      </w:r>
+      <w:r>
+        <w:rPr>
+          <w:rFonts w:ascii="Consolas" w:eastAsia="Times New Roman" w:hAnsi="Consolas" w:cs="Times New Roman"/>
+          <w:color w:val="808080"/>
+          <w:sz w:val="27"/>
+          <w:szCs w:val="27"/>
+        </w:rPr>
+        <w:t>&lt;</w:t>
+      </w:r>
+      <w:r>
+        <w:rPr>
+          <w:rFonts w:ascii="Consolas" w:eastAsia="Times New Roman" w:hAnsi="Consolas" w:cs="Times New Roman"/>
+          <w:color w:val="569CD6"/>
+          <w:sz w:val="27"/>
+          <w:szCs w:val="27"/>
+        </w:rPr>
+        <w:t>h3</w:t>
+      </w:r>
+      <w:r>
+        <w:rPr>
+          <w:rFonts w:ascii="Consolas" w:eastAsia="Times New Roman" w:hAnsi="Consolas" w:cs="Times New Roman"/>
+          <w:color w:val="808080"/>
+          <w:sz w:val="27"/>
+          <w:szCs w:val="27"/>
+        </w:rPr>
+        <w:t>&gt;</w:t>
+      </w:r>
+      <w:r>
+        <w:rPr>
+          <w:rFonts w:ascii="Consolas" w:eastAsia="Times New Roman" w:hAnsi="Consolas" w:cs="Times New Roman"/>
+          <w:color w:val="D4D4D4"/>
+          <w:sz w:val="27"/>
+          <w:szCs w:val="27"/>
+        </w:rPr>
+        <w:t xml:space="preserve"> Enter </w:t>
+      </w:r>
+      <w:proofErr w:type="gramStart"/>
+      <w:r>
+        <w:rPr>
+          <w:rFonts w:ascii="Consolas" w:eastAsia="Times New Roman" w:hAnsi="Consolas" w:cs="Times New Roman"/>
+          <w:color w:val="D4D4D4"/>
+          <w:sz w:val="27"/>
+          <w:szCs w:val="27"/>
+        </w:rPr>
+        <w:t>The</w:t>
+      </w:r>
+      <w:proofErr w:type="gramEnd"/>
+      <w:r>
+        <w:rPr>
+          <w:rFonts w:ascii="Consolas" w:eastAsia="Times New Roman" w:hAnsi="Consolas" w:cs="Times New Roman"/>
+          <w:color w:val="D4D4D4"/>
+          <w:sz w:val="27"/>
+          <w:szCs w:val="27"/>
+        </w:rPr>
+        <w:t xml:space="preserve"> Value: </w:t>
+      </w:r>
+      <w:r>
+        <w:rPr>
+          <w:rFonts w:ascii="Consolas" w:eastAsia="Times New Roman" w:hAnsi="Consolas" w:cs="Times New Roman"/>
+          <w:color w:val="808080"/>
+          <w:sz w:val="27"/>
+          <w:szCs w:val="27"/>
+        </w:rPr>
+        <w:t>&lt;/</w:t>
+      </w:r>
+      <w:r>
+        <w:rPr>
+          <w:rFonts w:ascii="Consolas" w:eastAsia="Times New Roman" w:hAnsi="Consolas" w:cs="Times New Roman"/>
+          <w:color w:val="569CD6"/>
+          <w:sz w:val="27"/>
+          <w:szCs w:val="27"/>
+        </w:rPr>
+        <w:t>h3</w:t>
+      </w:r>
+      <w:r>
+        <w:rPr>
+          <w:rFonts w:ascii="Consolas" w:eastAsia="Times New Roman" w:hAnsi="Consolas" w:cs="Times New Roman"/>
+          <w:color w:val="808080"/>
+          <w:sz w:val="27"/>
+          <w:szCs w:val="27"/>
+        </w:rPr>
+        <w:t>&gt;</w:t>
+      </w:r>
+    </w:p>
+    <w:p>
+      <w:pPr>
+        <w:shd w:val="clear" w:color="auto" w:fill="1E1E1E"/>
+        <w:spacing w:after="0" w:line="360" w:lineRule="atLeast"/>
+        <w:rPr>
+          <w:rFonts w:ascii="Consolas" w:eastAsia="Times New Roman" w:hAnsi="Consolas" w:cs="Times New Roman"/>
+          <w:color w:val="D4D4D4"/>
+          <w:sz w:val="27"/>
+          <w:szCs w:val="27"/>
+        </w:rPr>
+      </w:pPr>
+      <w:r>
+        <w:rPr>
+          <w:rFonts w:ascii="Consolas" w:eastAsia="Times New Roman" w:hAnsi="Consolas" w:cs="Times New Roman"/>
+          <w:color w:val="D4D4D4"/>
+          <w:sz w:val="27"/>
+          <w:szCs w:val="27"/>
+        </w:rPr>
+        <w:t xml:space="preserve">    </w:t>
+      </w:r>
+      <w:r>
+        <w:rPr>
+          <w:rFonts w:ascii="Consolas" w:eastAsia="Times New Roman" w:hAnsi="Consolas" w:cs="Times New Roman"/>
+          <w:color w:val="808080"/>
+          <w:sz w:val="27"/>
+          <w:szCs w:val="27"/>
+        </w:rPr>
+        <w:t>&lt;/</w:t>
+      </w:r>
+      <w:r>
+        <w:rPr>
+          <w:rFonts w:ascii="Consolas" w:eastAsia="Times New Roman" w:hAnsi="Consolas" w:cs="Times New Roman"/>
+          <w:color w:val="569CD6"/>
+          <w:sz w:val="27"/>
+          <w:szCs w:val="27"/>
+        </w:rPr>
+        <w:t>div</w:t>
+      </w:r>
+      <w:r>
+        <w:rPr>
+          <w:rFonts w:ascii="Consolas" w:eastAsia="Times New Roman" w:hAnsi="Consolas" w:cs="Times New Roman"/>
+          <w:color w:val="808080"/>
+          <w:sz w:val="27"/>
+          <w:szCs w:val="27"/>
+        </w:rPr>
+        <w:t>&gt;</w:t>
+      </w:r>
+    </w:p>
+    <w:p>
+      <w:pPr>
+        <w:shd w:val="clear" w:color="auto" w:fill="1E1E1E"/>
+        <w:spacing w:after="0" w:line="360" w:lineRule="atLeast"/>
+        <w:rPr>
+          <w:rFonts w:ascii="Consolas" w:eastAsia="Times New Roman" w:hAnsi="Consolas" w:cs="Times New Roman"/>
+          <w:color w:val="D4D4D4"/>
+          <w:sz w:val="27"/>
+          <w:szCs w:val="27"/>
+        </w:rPr>
+      </w:pPr>
+      <w:r>
+        <w:rPr>
+          <w:rFonts w:ascii="Consolas" w:eastAsia="Times New Roman" w:hAnsi="Consolas" w:cs="Times New Roman"/>
+          <w:color w:val="D4D4D4"/>
+          <w:sz w:val="27"/>
+          <w:szCs w:val="27"/>
+        </w:rPr>
+        <w:lastRenderedPageBreak/>
+        <w:t xml:space="preserve">    </w:t>
+      </w:r>
+      <w:r>
+        <w:rPr>
+          <w:rFonts w:ascii="Consolas" w:eastAsia="Times New Roman" w:hAnsi="Consolas" w:cs="Times New Roman"/>
+          <w:color w:val="808080"/>
+          <w:sz w:val="27"/>
+          <w:szCs w:val="27"/>
+        </w:rPr>
+        <w:t>&lt;</w:t>
+      </w:r>
+      <w:r>
+        <w:rPr>
+          <w:rFonts w:ascii="Consolas" w:eastAsia="Times New Roman" w:hAnsi="Consolas" w:cs="Times New Roman"/>
+          <w:color w:val="569CD6"/>
+          <w:sz w:val="27"/>
+          <w:szCs w:val="27"/>
+        </w:rPr>
+        <w:t>div</w:t>
+      </w:r>
+      <w:r>
+        <w:rPr>
+          <w:rFonts w:ascii="Consolas" w:eastAsia="Times New Roman" w:hAnsi="Consolas" w:cs="Times New Roman"/>
+          <w:color w:val="D4D4D4"/>
+          <w:sz w:val="27"/>
+          <w:szCs w:val="27"/>
+        </w:rPr>
+        <w:t xml:space="preserve"> </w:t>
+      </w:r>
+      <w:r>
+        <w:rPr>
+          <w:rFonts w:ascii="Consolas" w:eastAsia="Times New Roman" w:hAnsi="Consolas" w:cs="Times New Roman"/>
+          <w:color w:val="9CDCFE"/>
+          <w:sz w:val="27"/>
+          <w:szCs w:val="27"/>
+        </w:rPr>
+        <w:t>class</w:t>
+      </w:r>
+      <w:r>
+        <w:rPr>
+          <w:rFonts w:ascii="Consolas" w:eastAsia="Times New Roman" w:hAnsi="Consolas" w:cs="Times New Roman"/>
+          <w:color w:val="D4D4D4"/>
+          <w:sz w:val="27"/>
+          <w:szCs w:val="27"/>
+        </w:rPr>
+        <w:t>=</w:t>
+      </w:r>
+      <w:r>
+        <w:rPr>
+          <w:rFonts w:ascii="Consolas" w:eastAsia="Times New Roman" w:hAnsi="Consolas" w:cs="Times New Roman"/>
+          <w:color w:val="CE9178"/>
+          <w:sz w:val="27"/>
+          <w:szCs w:val="27"/>
+        </w:rPr>
+        <w:t>"col-sm-3"</w:t>
+      </w:r>
+      <w:r>
+        <w:rPr>
+          <w:rFonts w:ascii="Consolas" w:eastAsia="Times New Roman" w:hAnsi="Consolas" w:cs="Times New Roman"/>
+          <w:color w:val="808080"/>
+          <w:sz w:val="27"/>
+          <w:szCs w:val="27"/>
+        </w:rPr>
+        <w:t>&gt;</w:t>
+      </w:r>
+    </w:p>
+    <w:p>
+      <w:pPr>
+        <w:shd w:val="clear" w:color="auto" w:fill="1E1E1E"/>
+        <w:spacing w:after="0" w:line="360" w:lineRule="atLeast"/>
+        <w:rPr>
+          <w:rFonts w:ascii="Consolas" w:eastAsia="Times New Roman" w:hAnsi="Consolas" w:cs="Times New Roman"/>
+          <w:color w:val="D4D4D4"/>
+          <w:sz w:val="27"/>
+          <w:szCs w:val="27"/>
+        </w:rPr>
+      </w:pPr>
+      <w:r>
+        <w:rPr>
+          <w:rFonts w:ascii="Consolas" w:eastAsia="Times New Roman" w:hAnsi="Consolas" w:cs="Times New Roman"/>
+          <w:color w:val="D4D4D4"/>
+          <w:sz w:val="27"/>
+          <w:szCs w:val="27"/>
+        </w:rPr>
+        <w:t>     </w:t>
+      </w:r>
+      <w:r>
+        <w:rPr>
+          <w:rFonts w:ascii="Consolas" w:eastAsia="Times New Roman" w:hAnsi="Consolas" w:cs="Times New Roman"/>
+          <w:color w:val="808080"/>
+          <w:sz w:val="27"/>
+          <w:szCs w:val="27"/>
+        </w:rPr>
+        <w:t>&lt;</w:t>
+      </w:r>
+      <w:r>
+        <w:rPr>
+          <w:rFonts w:ascii="Consolas" w:eastAsia="Times New Roman" w:hAnsi="Consolas" w:cs="Times New Roman"/>
+          <w:color w:val="569CD6"/>
+          <w:sz w:val="27"/>
+          <w:szCs w:val="27"/>
+        </w:rPr>
+        <w:t>input</w:t>
+      </w:r>
+      <w:r>
+        <w:rPr>
+          <w:rFonts w:ascii="Consolas" w:eastAsia="Times New Roman" w:hAnsi="Consolas" w:cs="Times New Roman"/>
+          <w:color w:val="D4D4D4"/>
+          <w:sz w:val="27"/>
+          <w:szCs w:val="27"/>
+        </w:rPr>
+        <w:t xml:space="preserve"> </w:t>
+      </w:r>
+      <w:r>
+        <w:rPr>
+          <w:rFonts w:ascii="Consolas" w:eastAsia="Times New Roman" w:hAnsi="Consolas" w:cs="Times New Roman"/>
+          <w:color w:val="9CDCFE"/>
+          <w:sz w:val="27"/>
+          <w:szCs w:val="27"/>
+        </w:rPr>
+        <w:t>type</w:t>
+      </w:r>
+      <w:r>
+        <w:rPr>
+          <w:rFonts w:ascii="Consolas" w:eastAsia="Times New Roman" w:hAnsi="Consolas" w:cs="Times New Roman"/>
+          <w:color w:val="D4D4D4"/>
+          <w:sz w:val="27"/>
+          <w:szCs w:val="27"/>
+        </w:rPr>
+        <w:t>=</w:t>
+      </w:r>
+      <w:r>
+        <w:rPr>
+          <w:rFonts w:ascii="Consolas" w:eastAsia="Times New Roman" w:hAnsi="Consolas" w:cs="Times New Roman"/>
+          <w:color w:val="CE9178"/>
+          <w:sz w:val="27"/>
+          <w:szCs w:val="27"/>
+        </w:rPr>
+        <w:t>"text"</w:t>
+      </w:r>
+      <w:r>
+        <w:rPr>
+          <w:rFonts w:ascii="Consolas" w:eastAsia="Times New Roman" w:hAnsi="Consolas" w:cs="Times New Roman"/>
+          <w:color w:val="D4D4D4"/>
+          <w:sz w:val="27"/>
+          <w:szCs w:val="27"/>
+        </w:rPr>
+        <w:t xml:space="preserve"> </w:t>
+      </w:r>
+      <w:r>
+        <w:rPr>
+          <w:rFonts w:ascii="Consolas" w:eastAsia="Times New Roman" w:hAnsi="Consolas" w:cs="Times New Roman"/>
+          <w:color w:val="9CDCFE"/>
+          <w:sz w:val="27"/>
+          <w:szCs w:val="27"/>
+        </w:rPr>
+        <w:t>(</w:t>
+      </w:r>
+      <w:proofErr w:type="spellStart"/>
+      <w:r>
+        <w:rPr>
+          <w:rFonts w:ascii="Consolas" w:eastAsia="Times New Roman" w:hAnsi="Consolas" w:cs="Times New Roman"/>
+          <w:color w:val="9CDCFE"/>
+          <w:sz w:val="27"/>
+          <w:szCs w:val="27"/>
+        </w:rPr>
+        <w:t>keyup</w:t>
+      </w:r>
+      <w:proofErr w:type="spellEnd"/>
+      <w:proofErr w:type="gramStart"/>
+      <w:r>
+        <w:rPr>
+          <w:rFonts w:ascii="Consolas" w:eastAsia="Times New Roman" w:hAnsi="Consolas" w:cs="Times New Roman"/>
+          <w:color w:val="9CDCFE"/>
+          <w:sz w:val="27"/>
+          <w:szCs w:val="27"/>
+        </w:rPr>
+        <w:t>)</w:t>
+      </w:r>
+      <w:r>
+        <w:rPr>
+          <w:rFonts w:ascii="Consolas" w:eastAsia="Times New Roman" w:hAnsi="Consolas" w:cs="Times New Roman"/>
+          <w:color w:val="D4D4D4"/>
+          <w:sz w:val="27"/>
+          <w:szCs w:val="27"/>
+        </w:rPr>
+        <w:t>=</w:t>
+      </w:r>
+      <w:proofErr w:type="gramEnd"/>
+      <w:r>
+        <w:rPr>
+          <w:rFonts w:ascii="Consolas" w:eastAsia="Times New Roman" w:hAnsi="Consolas" w:cs="Times New Roman"/>
+          <w:color w:val="CE9178"/>
+          <w:sz w:val="27"/>
+          <w:szCs w:val="27"/>
+        </w:rPr>
+        <w:t>"0"</w:t>
+      </w:r>
+      <w:r>
+        <w:rPr>
+          <w:rFonts w:ascii="Consolas" w:eastAsia="Times New Roman" w:hAnsi="Consolas" w:cs="Times New Roman"/>
+          <w:color w:val="D4D4D4"/>
+          <w:sz w:val="27"/>
+          <w:szCs w:val="27"/>
+        </w:rPr>
+        <w:t xml:space="preserve"> </w:t>
+      </w:r>
+      <w:r>
+        <w:rPr>
+          <w:rFonts w:ascii="Consolas" w:eastAsia="Times New Roman" w:hAnsi="Consolas" w:cs="Times New Roman"/>
+          <w:color w:val="9CDCFE"/>
+          <w:sz w:val="27"/>
+          <w:szCs w:val="27"/>
+        </w:rPr>
+        <w:t>#</w:t>
+      </w:r>
+      <w:proofErr w:type="spellStart"/>
+      <w:r>
+        <w:rPr>
+          <w:rFonts w:ascii="Consolas" w:eastAsia="Times New Roman" w:hAnsi="Consolas" w:cs="Times New Roman"/>
+          <w:color w:val="9CDCFE"/>
+          <w:sz w:val="27"/>
+          <w:szCs w:val="27"/>
+        </w:rPr>
+        <w:t>ptext</w:t>
+      </w:r>
+      <w:proofErr w:type="spellEnd"/>
+      <w:r>
+        <w:rPr>
+          <w:rFonts w:ascii="Consolas" w:eastAsia="Times New Roman" w:hAnsi="Consolas" w:cs="Times New Roman"/>
+          <w:color w:val="808080"/>
+          <w:sz w:val="27"/>
+          <w:szCs w:val="27"/>
+        </w:rPr>
+        <w:t>&gt;</w:t>
+      </w:r>
+    </w:p>
+    <w:p>
+      <w:pPr>
+        <w:shd w:val="clear" w:color="auto" w:fill="1E1E1E"/>
+        <w:spacing w:after="0" w:line="360" w:lineRule="atLeast"/>
+        <w:rPr>
+          <w:rFonts w:ascii="Consolas" w:eastAsia="Times New Roman" w:hAnsi="Consolas" w:cs="Times New Roman"/>
+          <w:color w:val="D4D4D4"/>
+          <w:sz w:val="27"/>
+          <w:szCs w:val="27"/>
+        </w:rPr>
+      </w:pPr>
+      <w:r>
+        <w:rPr>
+          <w:rFonts w:ascii="Consolas" w:eastAsia="Times New Roman" w:hAnsi="Consolas" w:cs="Times New Roman"/>
+          <w:color w:val="D4D4D4"/>
+          <w:sz w:val="27"/>
+          <w:szCs w:val="27"/>
+        </w:rPr>
+        <w:t xml:space="preserve">    </w:t>
+      </w:r>
+      <w:r>
+        <w:rPr>
+          <w:rFonts w:ascii="Consolas" w:eastAsia="Times New Roman" w:hAnsi="Consolas" w:cs="Times New Roman"/>
+          <w:color w:val="808080"/>
+          <w:sz w:val="27"/>
+          <w:szCs w:val="27"/>
+        </w:rPr>
+        <w:t>&lt;/</w:t>
+      </w:r>
+      <w:r>
+        <w:rPr>
+          <w:rFonts w:ascii="Consolas" w:eastAsia="Times New Roman" w:hAnsi="Consolas" w:cs="Times New Roman"/>
+          <w:color w:val="569CD6"/>
+          <w:sz w:val="27"/>
+          <w:szCs w:val="27"/>
+        </w:rPr>
+        <w:t>div</w:t>
+      </w:r>
+      <w:r>
+        <w:rPr>
+          <w:rFonts w:ascii="Consolas" w:eastAsia="Times New Roman" w:hAnsi="Consolas" w:cs="Times New Roman"/>
+          <w:color w:val="808080"/>
+          <w:sz w:val="27"/>
+          <w:szCs w:val="27"/>
+        </w:rPr>
+        <w:t>&gt;</w:t>
+      </w:r>
+    </w:p>
+    <w:p>
+      <w:pPr>
+        <w:shd w:val="clear" w:color="auto" w:fill="1E1E1E"/>
+        <w:spacing w:after="0" w:line="360" w:lineRule="atLeast"/>
+        <w:rPr>
+          <w:rFonts w:ascii="Consolas" w:eastAsia="Times New Roman" w:hAnsi="Consolas" w:cs="Times New Roman"/>
+          <w:color w:val="D4D4D4"/>
+          <w:sz w:val="27"/>
+          <w:szCs w:val="27"/>
+        </w:rPr>
+      </w:pPr>
+    </w:p>
+    <w:p>
+      <w:pPr>
+        <w:shd w:val="clear" w:color="auto" w:fill="1E1E1E"/>
+        <w:spacing w:after="0" w:line="360" w:lineRule="atLeast"/>
+        <w:rPr>
+          <w:rFonts w:ascii="Consolas" w:eastAsia="Times New Roman" w:hAnsi="Consolas" w:cs="Times New Roman"/>
+          <w:color w:val="D4D4D4"/>
+          <w:sz w:val="27"/>
+          <w:szCs w:val="27"/>
+        </w:rPr>
+      </w:pPr>
+      <w:r>
+        <w:rPr>
+          <w:rFonts w:ascii="Consolas" w:eastAsia="Times New Roman" w:hAnsi="Consolas" w:cs="Times New Roman"/>
+          <w:color w:val="D4D4D4"/>
+          <w:sz w:val="27"/>
+          <w:szCs w:val="27"/>
+        </w:rPr>
+        <w:t xml:space="preserve">    </w:t>
+      </w:r>
+      <w:r>
+        <w:rPr>
+          <w:rFonts w:ascii="Consolas" w:eastAsia="Times New Roman" w:hAnsi="Consolas" w:cs="Times New Roman"/>
+          <w:color w:val="808080"/>
+          <w:sz w:val="27"/>
+          <w:szCs w:val="27"/>
+        </w:rPr>
+        <w:t>&lt;</w:t>
+      </w:r>
+      <w:r>
+        <w:rPr>
+          <w:rFonts w:ascii="Consolas" w:eastAsia="Times New Roman" w:hAnsi="Consolas" w:cs="Times New Roman"/>
+          <w:color w:val="569CD6"/>
+          <w:sz w:val="27"/>
+          <w:szCs w:val="27"/>
+        </w:rPr>
+        <w:t>div</w:t>
+      </w:r>
+      <w:r>
+        <w:rPr>
+          <w:rFonts w:ascii="Consolas" w:eastAsia="Times New Roman" w:hAnsi="Consolas" w:cs="Times New Roman"/>
+          <w:color w:val="D4D4D4"/>
+          <w:sz w:val="27"/>
+          <w:szCs w:val="27"/>
+        </w:rPr>
+        <w:t xml:space="preserve"> </w:t>
+      </w:r>
+      <w:r>
+        <w:rPr>
+          <w:rFonts w:ascii="Consolas" w:eastAsia="Times New Roman" w:hAnsi="Consolas" w:cs="Times New Roman"/>
+          <w:color w:val="9CDCFE"/>
+          <w:sz w:val="27"/>
+          <w:szCs w:val="27"/>
+        </w:rPr>
+        <w:t>class</w:t>
+      </w:r>
+      <w:r>
+        <w:rPr>
+          <w:rFonts w:ascii="Consolas" w:eastAsia="Times New Roman" w:hAnsi="Consolas" w:cs="Times New Roman"/>
+          <w:color w:val="D4D4D4"/>
+          <w:sz w:val="27"/>
+          <w:szCs w:val="27"/>
+        </w:rPr>
+        <w:t>=</w:t>
+      </w:r>
+      <w:r>
+        <w:rPr>
+          <w:rFonts w:ascii="Consolas" w:eastAsia="Times New Roman" w:hAnsi="Consolas" w:cs="Times New Roman"/>
+          <w:color w:val="CE9178"/>
+          <w:sz w:val="27"/>
+          <w:szCs w:val="27"/>
+        </w:rPr>
+        <w:t>"col-sm-3"</w:t>
+      </w:r>
+      <w:r>
+        <w:rPr>
+          <w:rFonts w:ascii="Consolas" w:eastAsia="Times New Roman" w:hAnsi="Consolas" w:cs="Times New Roman"/>
+          <w:color w:val="808080"/>
+          <w:sz w:val="27"/>
+          <w:szCs w:val="27"/>
+        </w:rPr>
+        <w:t>&gt;</w:t>
+      </w:r>
+    </w:p>
+    <w:p>
+      <w:pPr>
+        <w:shd w:val="clear" w:color="auto" w:fill="1E1E1E"/>
+        <w:spacing w:after="0" w:line="360" w:lineRule="atLeast"/>
+        <w:rPr>
+          <w:rFonts w:ascii="Consolas" w:eastAsia="Times New Roman" w:hAnsi="Consolas" w:cs="Times New Roman"/>
+          <w:color w:val="D4D4D4"/>
+          <w:sz w:val="27"/>
+          <w:szCs w:val="27"/>
+        </w:rPr>
+      </w:pPr>
+      <w:r>
+        <w:rPr>
+          <w:rFonts w:ascii="Consolas" w:eastAsia="Times New Roman" w:hAnsi="Consolas" w:cs="Times New Roman"/>
+          <w:color w:val="D4D4D4"/>
+          <w:sz w:val="27"/>
+          <w:szCs w:val="27"/>
+        </w:rPr>
+        <w:t xml:space="preserve">      </w:t>
+      </w:r>
+    </w:p>
+    <w:p>
+      <w:pPr>
+        <w:shd w:val="clear" w:color="auto" w:fill="1E1E1E"/>
+        <w:spacing w:after="0" w:line="360" w:lineRule="atLeast"/>
+        <w:rPr>
+          <w:rFonts w:ascii="Consolas" w:eastAsia="Times New Roman" w:hAnsi="Consolas" w:cs="Times New Roman"/>
+          <w:color w:val="D4D4D4"/>
+          <w:sz w:val="27"/>
+          <w:szCs w:val="27"/>
+        </w:rPr>
+      </w:pPr>
+      <w:r>
+        <w:rPr>
+          <w:rFonts w:ascii="Consolas" w:eastAsia="Times New Roman" w:hAnsi="Consolas" w:cs="Times New Roman"/>
+          <w:color w:val="D4D4D4"/>
+          <w:sz w:val="27"/>
+          <w:szCs w:val="27"/>
+        </w:rPr>
+        <w:t>     </w:t>
+      </w:r>
+      <w:r>
+        <w:rPr>
+          <w:rFonts w:ascii="Consolas" w:eastAsia="Times New Roman" w:hAnsi="Consolas" w:cs="Times New Roman"/>
+          <w:color w:val="808080"/>
+          <w:sz w:val="27"/>
+          <w:szCs w:val="27"/>
+        </w:rPr>
+        <w:t>&lt;/</w:t>
+      </w:r>
+      <w:r>
+        <w:rPr>
+          <w:rFonts w:ascii="Consolas" w:eastAsia="Times New Roman" w:hAnsi="Consolas" w:cs="Times New Roman"/>
+          <w:color w:val="569CD6"/>
+          <w:sz w:val="27"/>
+          <w:szCs w:val="27"/>
+        </w:rPr>
+        <w:t>div</w:t>
+      </w:r>
+      <w:r>
+        <w:rPr>
+          <w:rFonts w:ascii="Consolas" w:eastAsia="Times New Roman" w:hAnsi="Consolas" w:cs="Times New Roman"/>
+          <w:color w:val="808080"/>
+          <w:sz w:val="27"/>
+          <w:szCs w:val="27"/>
+        </w:rPr>
+        <w:t>&gt;</w:t>
+      </w:r>
+    </w:p>
+    <w:p>
+      <w:pPr>
+        <w:shd w:val="clear" w:color="auto" w:fill="1E1E1E"/>
+        <w:spacing w:after="0" w:line="360" w:lineRule="atLeast"/>
+        <w:rPr>
+          <w:rFonts w:ascii="Consolas" w:eastAsia="Times New Roman" w:hAnsi="Consolas" w:cs="Times New Roman"/>
+          <w:color w:val="D4D4D4"/>
+          <w:sz w:val="27"/>
+          <w:szCs w:val="27"/>
+        </w:rPr>
+      </w:pPr>
+      <w:r>
+        <w:rPr>
+          <w:rFonts w:ascii="Consolas" w:eastAsia="Times New Roman" w:hAnsi="Consolas" w:cs="Times New Roman"/>
+          <w:color w:val="D4D4D4"/>
+          <w:sz w:val="27"/>
+          <w:szCs w:val="27"/>
+        </w:rPr>
+        <w:t xml:space="preserve">  </w:t>
+      </w:r>
+      <w:r>
+        <w:rPr>
+          <w:rFonts w:ascii="Consolas" w:eastAsia="Times New Roman" w:hAnsi="Consolas" w:cs="Times New Roman"/>
+          <w:color w:val="808080"/>
+          <w:sz w:val="27"/>
+          <w:szCs w:val="27"/>
+        </w:rPr>
+        <w:t>&lt;/</w:t>
+      </w:r>
+      <w:r>
+        <w:rPr>
+          <w:rFonts w:ascii="Consolas" w:eastAsia="Times New Roman" w:hAnsi="Consolas" w:cs="Times New Roman"/>
+          <w:color w:val="569CD6"/>
+          <w:sz w:val="27"/>
+          <w:szCs w:val="27"/>
+        </w:rPr>
+        <w:t>div</w:t>
+      </w:r>
+      <w:r>
+        <w:rPr>
+          <w:rFonts w:ascii="Consolas" w:eastAsia="Times New Roman" w:hAnsi="Consolas" w:cs="Times New Roman"/>
+          <w:color w:val="808080"/>
+          <w:sz w:val="27"/>
+          <w:szCs w:val="27"/>
+        </w:rPr>
+        <w:t>&gt;</w:t>
+      </w:r>
+    </w:p>
+    <w:p>
+      <w:pPr>
+        <w:shd w:val="clear" w:color="auto" w:fill="1E1E1E"/>
+        <w:spacing w:after="0" w:line="360" w:lineRule="atLeast"/>
+        <w:rPr>
+          <w:rFonts w:ascii="Consolas" w:eastAsia="Times New Roman" w:hAnsi="Consolas" w:cs="Times New Roman"/>
+          <w:color w:val="D4D4D4"/>
+          <w:sz w:val="27"/>
+          <w:szCs w:val="27"/>
+        </w:rPr>
+      </w:pPr>
+      <w:r>
+        <w:rPr>
+          <w:rFonts w:ascii="Consolas" w:eastAsia="Times New Roman" w:hAnsi="Consolas" w:cs="Times New Roman"/>
+          <w:color w:val="D4D4D4"/>
+          <w:sz w:val="27"/>
+          <w:szCs w:val="27"/>
+        </w:rPr>
+        <w:t xml:space="preserve">  </w:t>
+      </w:r>
+      <w:r>
+        <w:rPr>
+          <w:rFonts w:ascii="Consolas" w:eastAsia="Times New Roman" w:hAnsi="Consolas" w:cs="Times New Roman"/>
+          <w:color w:val="808080"/>
+          <w:sz w:val="27"/>
+          <w:szCs w:val="27"/>
+        </w:rPr>
+        <w:t>&lt;</w:t>
+      </w:r>
+      <w:r>
+        <w:rPr>
+          <w:rFonts w:ascii="Consolas" w:eastAsia="Times New Roman" w:hAnsi="Consolas" w:cs="Times New Roman"/>
+          <w:color w:val="569CD6"/>
+          <w:sz w:val="27"/>
+          <w:szCs w:val="27"/>
+        </w:rPr>
+        <w:t>div</w:t>
+      </w:r>
+      <w:r>
+        <w:rPr>
+          <w:rFonts w:ascii="Consolas" w:eastAsia="Times New Roman" w:hAnsi="Consolas" w:cs="Times New Roman"/>
+          <w:color w:val="D4D4D4"/>
+          <w:sz w:val="27"/>
+          <w:szCs w:val="27"/>
+        </w:rPr>
+        <w:t xml:space="preserve"> </w:t>
+      </w:r>
+      <w:r>
+        <w:rPr>
+          <w:rFonts w:ascii="Consolas" w:eastAsia="Times New Roman" w:hAnsi="Consolas" w:cs="Times New Roman"/>
+          <w:color w:val="9CDCFE"/>
+          <w:sz w:val="27"/>
+          <w:szCs w:val="27"/>
+        </w:rPr>
+        <w:t>class</w:t>
+      </w:r>
+      <w:r>
+        <w:rPr>
+          <w:rFonts w:ascii="Consolas" w:eastAsia="Times New Roman" w:hAnsi="Consolas" w:cs="Times New Roman"/>
+          <w:color w:val="D4D4D4"/>
+          <w:sz w:val="27"/>
+          <w:szCs w:val="27"/>
+        </w:rPr>
+        <w:t>=</w:t>
+      </w:r>
+      <w:r>
+        <w:rPr>
+          <w:rFonts w:ascii="Consolas" w:eastAsia="Times New Roman" w:hAnsi="Consolas" w:cs="Times New Roman"/>
+          <w:color w:val="CE9178"/>
+          <w:sz w:val="27"/>
+          <w:szCs w:val="27"/>
+        </w:rPr>
+        <w:t>"row"</w:t>
+      </w:r>
+      <w:r>
+        <w:rPr>
+          <w:rFonts w:ascii="Consolas" w:eastAsia="Times New Roman" w:hAnsi="Consolas" w:cs="Times New Roman"/>
+          <w:color w:val="808080"/>
+          <w:sz w:val="27"/>
+          <w:szCs w:val="27"/>
+        </w:rPr>
+        <w:t>&gt;</w:t>
+      </w:r>
+    </w:p>
+    <w:p>
+      <w:pPr>
+        <w:shd w:val="clear" w:color="auto" w:fill="1E1E1E"/>
+        <w:spacing w:after="0" w:line="360" w:lineRule="atLeast"/>
+        <w:rPr>
+          <w:rFonts w:ascii="Consolas" w:eastAsia="Times New Roman" w:hAnsi="Consolas" w:cs="Times New Roman"/>
+          <w:color w:val="D4D4D4"/>
+          <w:sz w:val="27"/>
+          <w:szCs w:val="27"/>
+        </w:rPr>
+      </w:pPr>
+      <w:r>
+        <w:rPr>
+          <w:rFonts w:ascii="Consolas" w:eastAsia="Times New Roman" w:hAnsi="Consolas" w:cs="Times New Roman"/>
+          <w:color w:val="D4D4D4"/>
+          <w:sz w:val="27"/>
+          <w:szCs w:val="27"/>
+        </w:rPr>
+        <w:t xml:space="preserve">    </w:t>
+      </w:r>
+      <w:r>
+        <w:rPr>
+          <w:rFonts w:ascii="Consolas" w:eastAsia="Times New Roman" w:hAnsi="Consolas" w:cs="Times New Roman"/>
+          <w:color w:val="808080"/>
+          <w:sz w:val="27"/>
+          <w:szCs w:val="27"/>
+        </w:rPr>
+        <w:t>&lt;</w:t>
+      </w:r>
+      <w:r>
+        <w:rPr>
+          <w:rFonts w:ascii="Consolas" w:eastAsia="Times New Roman" w:hAnsi="Consolas" w:cs="Times New Roman"/>
+          <w:color w:val="569CD6"/>
+          <w:sz w:val="27"/>
+          <w:szCs w:val="27"/>
+        </w:rPr>
+        <w:t>div</w:t>
+      </w:r>
+      <w:r>
+        <w:rPr>
+          <w:rFonts w:ascii="Consolas" w:eastAsia="Times New Roman" w:hAnsi="Consolas" w:cs="Times New Roman"/>
+          <w:color w:val="D4D4D4"/>
+          <w:sz w:val="27"/>
+          <w:szCs w:val="27"/>
+        </w:rPr>
+        <w:t xml:space="preserve"> </w:t>
+      </w:r>
+      <w:r>
+        <w:rPr>
+          <w:rFonts w:ascii="Consolas" w:eastAsia="Times New Roman" w:hAnsi="Consolas" w:cs="Times New Roman"/>
+          <w:color w:val="9CDCFE"/>
+          <w:sz w:val="27"/>
+          <w:szCs w:val="27"/>
+        </w:rPr>
+        <w:t>class</w:t>
+      </w:r>
+      <w:r>
+        <w:rPr>
+          <w:rFonts w:ascii="Consolas" w:eastAsia="Times New Roman" w:hAnsi="Consolas" w:cs="Times New Roman"/>
+          <w:color w:val="D4D4D4"/>
+          <w:sz w:val="27"/>
+          <w:szCs w:val="27"/>
+        </w:rPr>
+        <w:t>=</w:t>
+      </w:r>
+      <w:r>
+        <w:rPr>
+          <w:rFonts w:ascii="Consolas" w:eastAsia="Times New Roman" w:hAnsi="Consolas" w:cs="Times New Roman"/>
+          <w:color w:val="CE9178"/>
+          <w:sz w:val="27"/>
+          <w:szCs w:val="27"/>
+        </w:rPr>
+        <w:t>"col-sm-12"</w:t>
+      </w:r>
+      <w:r>
+        <w:rPr>
+          <w:rFonts w:ascii="Consolas" w:eastAsia="Times New Roman" w:hAnsi="Consolas" w:cs="Times New Roman"/>
+          <w:color w:val="808080"/>
+          <w:sz w:val="27"/>
+          <w:szCs w:val="27"/>
+        </w:rPr>
+        <w:t>&gt;</w:t>
+      </w:r>
+    </w:p>
+    <w:p>
+      <w:pPr>
+        <w:shd w:val="clear" w:color="auto" w:fill="1E1E1E"/>
+        <w:spacing w:after="0" w:line="360" w:lineRule="atLeast"/>
+        <w:rPr>
+          <w:rFonts w:ascii="Consolas" w:eastAsia="Times New Roman" w:hAnsi="Consolas" w:cs="Times New Roman"/>
+          <w:color w:val="D4D4D4"/>
+          <w:sz w:val="27"/>
+          <w:szCs w:val="27"/>
+        </w:rPr>
+      </w:pPr>
+      <w:r>
+        <w:rPr>
+          <w:rFonts w:ascii="Consolas" w:eastAsia="Times New Roman" w:hAnsi="Consolas" w:cs="Times New Roman"/>
+          <w:color w:val="D4D4D4"/>
+          <w:sz w:val="27"/>
+          <w:szCs w:val="27"/>
+        </w:rPr>
+        <w:t>         </w:t>
+      </w:r>
+      <w:r>
+        <w:rPr>
+          <w:rFonts w:ascii="Consolas" w:eastAsia="Times New Roman" w:hAnsi="Consolas" w:cs="Times New Roman"/>
+          <w:color w:val="6A9955"/>
+          <w:sz w:val="27"/>
+          <w:szCs w:val="27"/>
+        </w:rPr>
+        <w:t>&lt;!--child to parent communication--&gt;</w:t>
+      </w:r>
+    </w:p>
+    <w:p>
+      <w:pPr>
+        <w:shd w:val="clear" w:color="auto" w:fill="1E1E1E"/>
+        <w:spacing w:after="0" w:line="360" w:lineRule="atLeast"/>
+        <w:rPr>
+          <w:rFonts w:ascii="Consolas" w:eastAsia="Times New Roman" w:hAnsi="Consolas" w:cs="Times New Roman"/>
+          <w:color w:val="D4D4D4"/>
+          <w:sz w:val="27"/>
+          <w:szCs w:val="27"/>
+        </w:rPr>
+      </w:pPr>
+      <w:r>
+        <w:rPr>
+          <w:rFonts w:ascii="Consolas" w:eastAsia="Times New Roman" w:hAnsi="Consolas" w:cs="Times New Roman"/>
+          <w:color w:val="D4D4D4"/>
+          <w:sz w:val="27"/>
+          <w:szCs w:val="27"/>
+        </w:rPr>
+        <w:t>       </w:t>
+      </w:r>
+      <w:r>
+        <w:rPr>
+          <w:rFonts w:ascii="Consolas" w:eastAsia="Times New Roman" w:hAnsi="Consolas" w:cs="Times New Roman"/>
+          <w:color w:val="808080"/>
+          <w:sz w:val="27"/>
+          <w:szCs w:val="27"/>
+        </w:rPr>
+        <w:t>&lt;</w:t>
+      </w:r>
+      <w:r>
+        <w:rPr>
+          <w:rFonts w:ascii="Consolas" w:eastAsia="Times New Roman" w:hAnsi="Consolas" w:cs="Times New Roman"/>
+          <w:color w:val="569CD6"/>
+          <w:sz w:val="27"/>
+          <w:szCs w:val="27"/>
+        </w:rPr>
+        <w:t>h4</w:t>
+      </w:r>
+      <w:r>
+        <w:rPr>
+          <w:rFonts w:ascii="Consolas" w:eastAsia="Times New Roman" w:hAnsi="Consolas" w:cs="Times New Roman"/>
+          <w:color w:val="808080"/>
+          <w:sz w:val="27"/>
+          <w:szCs w:val="27"/>
+        </w:rPr>
+        <w:t>&gt;</w:t>
+      </w:r>
+      <w:r>
+        <w:rPr>
+          <w:rFonts w:ascii="Consolas" w:eastAsia="Times New Roman" w:hAnsi="Consolas" w:cs="Times New Roman"/>
+          <w:color w:val="D4D4D4"/>
+          <w:sz w:val="27"/>
+          <w:szCs w:val="27"/>
+        </w:rPr>
+        <w:t xml:space="preserve">Received from Child Component: </w:t>
+      </w:r>
+      <w:r>
+        <w:rPr>
+          <w:rFonts w:ascii="Consolas" w:eastAsia="Times New Roman" w:hAnsi="Consolas" w:cs="Times New Roman"/>
+          <w:color w:val="808080"/>
+          <w:sz w:val="27"/>
+          <w:szCs w:val="27"/>
+        </w:rPr>
+        <w:t>&lt;</w:t>
+      </w:r>
+      <w:r>
+        <w:rPr>
+          <w:rFonts w:ascii="Consolas" w:eastAsia="Times New Roman" w:hAnsi="Consolas" w:cs="Times New Roman"/>
+          <w:color w:val="569CD6"/>
+          <w:sz w:val="27"/>
+          <w:szCs w:val="27"/>
+        </w:rPr>
+        <w:t>b</w:t>
+      </w:r>
+      <w:proofErr w:type="gramStart"/>
+      <w:r>
+        <w:rPr>
+          <w:rFonts w:ascii="Consolas" w:eastAsia="Times New Roman" w:hAnsi="Consolas" w:cs="Times New Roman"/>
+          <w:color w:val="808080"/>
+          <w:sz w:val="27"/>
+          <w:szCs w:val="27"/>
+        </w:rPr>
+        <w:t>&gt;</w:t>
+      </w:r>
+      <w:r>
+        <w:rPr>
+          <w:rFonts w:ascii="Consolas" w:eastAsia="Times New Roman" w:hAnsi="Consolas" w:cs="Times New Roman"/>
+          <w:color w:val="D4D4D4"/>
+          <w:sz w:val="27"/>
+          <w:szCs w:val="27"/>
+        </w:rPr>
+        <w:t>{</w:t>
+      </w:r>
+      <w:proofErr w:type="gramEnd"/>
+      <w:r>
+        <w:rPr>
+          <w:rFonts w:ascii="Consolas" w:eastAsia="Times New Roman" w:hAnsi="Consolas" w:cs="Times New Roman"/>
+          <w:color w:val="D4D4D4"/>
+          <w:sz w:val="27"/>
+          <w:szCs w:val="27"/>
+        </w:rPr>
+        <w:t>{</w:t>
+      </w:r>
+      <w:proofErr w:type="spellStart"/>
+      <w:r>
+        <w:rPr>
+          <w:rFonts w:ascii="Consolas" w:eastAsia="Times New Roman" w:hAnsi="Consolas" w:cs="Times New Roman"/>
+          <w:color w:val="D4D4D4"/>
+          <w:sz w:val="27"/>
+          <w:szCs w:val="27"/>
+        </w:rPr>
+        <w:t>cdata</w:t>
+      </w:r>
+      <w:proofErr w:type="spellEnd"/>
+      <w:r>
+        <w:rPr>
+          <w:rFonts w:ascii="Consolas" w:eastAsia="Times New Roman" w:hAnsi="Consolas" w:cs="Times New Roman"/>
+          <w:color w:val="D4D4D4"/>
+          <w:sz w:val="27"/>
+          <w:szCs w:val="27"/>
+        </w:rPr>
+        <w:t>}}</w:t>
+      </w:r>
+      <w:r>
+        <w:rPr>
+          <w:rFonts w:ascii="Consolas" w:eastAsia="Times New Roman" w:hAnsi="Consolas" w:cs="Times New Roman"/>
+          <w:color w:val="808080"/>
+          <w:sz w:val="27"/>
+          <w:szCs w:val="27"/>
+        </w:rPr>
+        <w:t>&lt;/</w:t>
+      </w:r>
+      <w:r>
+        <w:rPr>
+          <w:rFonts w:ascii="Consolas" w:eastAsia="Times New Roman" w:hAnsi="Consolas" w:cs="Times New Roman"/>
+          <w:color w:val="569CD6"/>
+          <w:sz w:val="27"/>
+          <w:szCs w:val="27"/>
+        </w:rPr>
+        <w:t>b</w:t>
+      </w:r>
+      <w:r>
+        <w:rPr>
+          <w:rFonts w:ascii="Consolas" w:eastAsia="Times New Roman" w:hAnsi="Consolas" w:cs="Times New Roman"/>
+          <w:color w:val="808080"/>
+          <w:sz w:val="27"/>
+          <w:szCs w:val="27"/>
+        </w:rPr>
+        <w:t>&gt;&lt;/</w:t>
+      </w:r>
+      <w:r>
+        <w:rPr>
+          <w:rFonts w:ascii="Consolas" w:eastAsia="Times New Roman" w:hAnsi="Consolas" w:cs="Times New Roman"/>
+          <w:color w:val="569CD6"/>
+          <w:sz w:val="27"/>
+          <w:szCs w:val="27"/>
+        </w:rPr>
+        <w:t>h4</w:t>
+      </w:r>
+      <w:r>
+        <w:rPr>
+          <w:rFonts w:ascii="Consolas" w:eastAsia="Times New Roman" w:hAnsi="Consolas" w:cs="Times New Roman"/>
+          <w:color w:val="808080"/>
+          <w:sz w:val="27"/>
+          <w:szCs w:val="27"/>
+        </w:rPr>
+        <w:t>&gt;</w:t>
+      </w:r>
+    </w:p>
+    <w:p>
+      <w:pPr>
+        <w:shd w:val="clear" w:color="auto" w:fill="1E1E1E"/>
+        <w:spacing w:after="0" w:line="360" w:lineRule="atLeast"/>
+        <w:rPr>
+          <w:rFonts w:ascii="Consolas" w:eastAsia="Times New Roman" w:hAnsi="Consolas" w:cs="Times New Roman"/>
+          <w:color w:val="D4D4D4"/>
+          <w:sz w:val="27"/>
+          <w:szCs w:val="27"/>
+        </w:rPr>
+      </w:pPr>
+      <w:r>
+        <w:rPr>
+          <w:rFonts w:ascii="Consolas" w:eastAsia="Times New Roman" w:hAnsi="Consolas" w:cs="Times New Roman"/>
+          <w:color w:val="D4D4D4"/>
+          <w:sz w:val="27"/>
+          <w:szCs w:val="27"/>
+        </w:rPr>
+        <w:t xml:space="preserve">    </w:t>
+      </w:r>
+      <w:r>
+        <w:rPr>
+          <w:rFonts w:ascii="Consolas" w:eastAsia="Times New Roman" w:hAnsi="Consolas" w:cs="Times New Roman"/>
+          <w:color w:val="808080"/>
+          <w:sz w:val="27"/>
+          <w:szCs w:val="27"/>
+        </w:rPr>
+        <w:t>&lt;/</w:t>
+      </w:r>
+      <w:r>
+        <w:rPr>
+          <w:rFonts w:ascii="Consolas" w:eastAsia="Times New Roman" w:hAnsi="Consolas" w:cs="Times New Roman"/>
+          <w:color w:val="569CD6"/>
+          <w:sz w:val="27"/>
+          <w:szCs w:val="27"/>
+        </w:rPr>
+        <w:t>div</w:t>
+      </w:r>
+      <w:r>
+        <w:rPr>
+          <w:rFonts w:ascii="Consolas" w:eastAsia="Times New Roman" w:hAnsi="Consolas" w:cs="Times New Roman"/>
+          <w:color w:val="808080"/>
+          <w:sz w:val="27"/>
+          <w:szCs w:val="27"/>
+        </w:rPr>
+        <w:t>&gt;</w:t>
+      </w:r>
+    </w:p>
+    <w:p>
+      <w:pPr>
+        <w:shd w:val="clear" w:color="auto" w:fill="1E1E1E"/>
+        <w:spacing w:after="0" w:line="360" w:lineRule="atLeast"/>
+        <w:rPr>
+          <w:rFonts w:ascii="Consolas" w:eastAsia="Times New Roman" w:hAnsi="Consolas" w:cs="Times New Roman"/>
+          <w:color w:val="D4D4D4"/>
+          <w:sz w:val="27"/>
+          <w:szCs w:val="27"/>
+        </w:rPr>
+      </w:pPr>
+    </w:p>
+    <w:p>
+      <w:pPr>
+        <w:shd w:val="clear" w:color="auto" w:fill="1E1E1E"/>
+        <w:spacing w:after="0" w:line="360" w:lineRule="atLeast"/>
+        <w:rPr>
+          <w:rFonts w:ascii="Consolas" w:eastAsia="Times New Roman" w:hAnsi="Consolas" w:cs="Times New Roman"/>
+          <w:color w:val="D4D4D4"/>
+          <w:sz w:val="27"/>
+          <w:szCs w:val="27"/>
+        </w:rPr>
+      </w:pPr>
+      <w:r>
+        <w:rPr>
+          <w:rFonts w:ascii="Consolas" w:eastAsia="Times New Roman" w:hAnsi="Consolas" w:cs="Times New Roman"/>
+          <w:color w:val="D4D4D4"/>
+          <w:sz w:val="27"/>
+          <w:szCs w:val="27"/>
+        </w:rPr>
+        <w:t xml:space="preserve">  </w:t>
+      </w:r>
+      <w:r>
+        <w:rPr>
+          <w:rFonts w:ascii="Consolas" w:eastAsia="Times New Roman" w:hAnsi="Consolas" w:cs="Times New Roman"/>
+          <w:color w:val="808080"/>
+          <w:sz w:val="27"/>
+          <w:szCs w:val="27"/>
+        </w:rPr>
+        <w:t>&lt;/</w:t>
+      </w:r>
+      <w:r>
+        <w:rPr>
+          <w:rFonts w:ascii="Consolas" w:eastAsia="Times New Roman" w:hAnsi="Consolas" w:cs="Times New Roman"/>
+          <w:color w:val="569CD6"/>
+          <w:sz w:val="27"/>
+          <w:szCs w:val="27"/>
+        </w:rPr>
+        <w:t>div</w:t>
+      </w:r>
+      <w:r>
+        <w:rPr>
+          <w:rFonts w:ascii="Consolas" w:eastAsia="Times New Roman" w:hAnsi="Consolas" w:cs="Times New Roman"/>
+          <w:color w:val="808080"/>
+          <w:sz w:val="27"/>
+          <w:szCs w:val="27"/>
+        </w:rPr>
+        <w:t>&gt;</w:t>
+      </w:r>
+    </w:p>
+    <w:p>
+      <w:pPr>
+        <w:shd w:val="clear" w:color="auto" w:fill="1E1E1E"/>
+        <w:spacing w:after="0" w:line="360" w:lineRule="atLeast"/>
+        <w:rPr>
+          <w:rFonts w:ascii="Consolas" w:eastAsia="Times New Roman" w:hAnsi="Consolas" w:cs="Times New Roman"/>
+          <w:color w:val="D4D4D4"/>
+          <w:sz w:val="27"/>
+          <w:szCs w:val="27"/>
+        </w:rPr>
+      </w:pPr>
+      <w:r>
+        <w:rPr>
+          <w:rFonts w:ascii="Consolas" w:eastAsia="Times New Roman" w:hAnsi="Consolas" w:cs="Times New Roman"/>
+          <w:color w:val="808080"/>
+          <w:sz w:val="27"/>
+          <w:szCs w:val="27"/>
+        </w:rPr>
+        <w:t>&lt;/</w:t>
+      </w:r>
+      <w:r>
+        <w:rPr>
+          <w:rFonts w:ascii="Consolas" w:eastAsia="Times New Roman" w:hAnsi="Consolas" w:cs="Times New Roman"/>
+          <w:color w:val="569CD6"/>
+          <w:sz w:val="27"/>
+          <w:szCs w:val="27"/>
+        </w:rPr>
+        <w:t>div</w:t>
+      </w:r>
+      <w:r>
+        <w:rPr>
+          <w:rFonts w:ascii="Consolas" w:eastAsia="Times New Roman" w:hAnsi="Consolas" w:cs="Times New Roman"/>
+          <w:color w:val="808080"/>
+          <w:sz w:val="27"/>
+          <w:szCs w:val="27"/>
+        </w:rPr>
+        <w:t>&gt;</w:t>
+      </w:r>
+    </w:p>
+    <w:p>
+      <w:pPr>
+        <w:shd w:val="clear" w:color="auto" w:fill="1E1E1E"/>
+        <w:spacing w:after="0" w:line="360" w:lineRule="atLeast"/>
+        <w:rPr>
+          <w:rFonts w:ascii="Consolas" w:eastAsia="Times New Roman" w:hAnsi="Consolas" w:cs="Times New Roman"/>
+          <w:color w:val="D4D4D4"/>
+          <w:sz w:val="27"/>
+          <w:szCs w:val="27"/>
+        </w:rPr>
+      </w:pPr>
+    </w:p>
+    <w:p>
+      <w:pPr>
+        <w:shd w:val="clear" w:color="auto" w:fill="1E1E1E"/>
+        <w:spacing w:after="0" w:line="360" w:lineRule="atLeast"/>
+        <w:rPr>
+          <w:rFonts w:ascii="Consolas" w:eastAsia="Times New Roman" w:hAnsi="Consolas" w:cs="Times New Roman"/>
+          <w:color w:val="D4D4D4"/>
+          <w:sz w:val="27"/>
+          <w:szCs w:val="27"/>
+        </w:rPr>
+      </w:pPr>
+      <w:r>
+        <w:rPr>
+          <w:rFonts w:ascii="Consolas" w:eastAsia="Times New Roman" w:hAnsi="Consolas" w:cs="Times New Roman"/>
+          <w:color w:val="D4D4D4"/>
+          <w:sz w:val="27"/>
+          <w:szCs w:val="27"/>
+        </w:rPr>
+        <w:t> </w:t>
+      </w:r>
+    </w:p>
+    <w:p>
+      <w:pPr>
+        <w:shd w:val="clear" w:color="auto" w:fill="1E1E1E"/>
+        <w:spacing w:after="0" w:line="360" w:lineRule="atLeast"/>
+        <w:rPr>
+          <w:rFonts w:ascii="Consolas" w:eastAsia="Times New Roman" w:hAnsi="Consolas" w:cs="Times New Roman"/>
+          <w:color w:val="D4D4D4"/>
+          <w:sz w:val="27"/>
+          <w:szCs w:val="27"/>
+        </w:rPr>
+      </w:pPr>
+      <w:r>
+        <w:rPr>
+          <w:rFonts w:ascii="Consolas" w:eastAsia="Times New Roman" w:hAnsi="Consolas" w:cs="Times New Roman"/>
+          <w:color w:val="D4D4D4"/>
+          <w:sz w:val="27"/>
+          <w:szCs w:val="27"/>
+        </w:rPr>
+        <w:t xml:space="preserve">    </w:t>
+      </w:r>
+    </w:p>
+    <w:p>
+      <w:pPr>
+        <w:shd w:val="clear" w:color="auto" w:fill="1E1E1E"/>
+        <w:spacing w:after="0" w:line="360" w:lineRule="atLeast"/>
+        <w:rPr>
+          <w:rFonts w:ascii="Consolas" w:eastAsia="Times New Roman" w:hAnsi="Consolas" w:cs="Times New Roman"/>
+          <w:color w:val="D4D4D4"/>
+          <w:sz w:val="27"/>
+          <w:szCs w:val="27"/>
+        </w:rPr>
+      </w:pPr>
+      <w:r>
+        <w:rPr>
+          <w:rFonts w:ascii="Consolas" w:eastAsia="Times New Roman" w:hAnsi="Consolas" w:cs="Times New Roman"/>
+          <w:color w:val="D4D4D4"/>
+          <w:sz w:val="27"/>
+          <w:szCs w:val="27"/>
+        </w:rPr>
+        <w:t>   </w:t>
+      </w:r>
+    </w:p>
+    <w:p>
+      <w:pPr>
+        <w:shd w:val="clear" w:color="auto" w:fill="1E1E1E"/>
+        <w:spacing w:after="0" w:line="360" w:lineRule="atLeast"/>
+        <w:rPr>
+          <w:rFonts w:ascii="Consolas" w:eastAsia="Times New Roman" w:hAnsi="Consolas" w:cs="Times New Roman"/>
+          <w:color w:val="D4D4D4"/>
+          <w:sz w:val="27"/>
+          <w:szCs w:val="27"/>
+        </w:rPr>
+      </w:pPr>
+      <w:r>
+        <w:rPr>
+          <w:rFonts w:ascii="Consolas" w:eastAsia="Times New Roman" w:hAnsi="Consolas" w:cs="Times New Roman"/>
+          <w:color w:val="D4D4D4"/>
+          <w:sz w:val="27"/>
+          <w:szCs w:val="27"/>
+        </w:rPr>
+        <w:t> </w:t>
+      </w:r>
+    </w:p>
+    <w:p>
+      <w:pPr>
+        <w:shd w:val="clear" w:color="auto" w:fill="1E1E1E"/>
+        <w:spacing w:after="0" w:line="360" w:lineRule="atLeast"/>
+        <w:rPr>
+          <w:rFonts w:ascii="Consolas" w:eastAsia="Times New Roman" w:hAnsi="Consolas" w:cs="Times New Roman"/>
+          <w:color w:val="D4D4D4"/>
+          <w:sz w:val="27"/>
+          <w:szCs w:val="27"/>
+        </w:rPr>
+      </w:pPr>
+    </w:p>
+    <w:p>
+      <w:pPr>
+        <w:shd w:val="clear" w:color="auto" w:fill="1E1E1E"/>
+        <w:spacing w:after="0" w:line="360" w:lineRule="atLeast"/>
+        <w:rPr>
+          <w:rFonts w:ascii="Consolas" w:eastAsia="Times New Roman" w:hAnsi="Consolas" w:cs="Times New Roman"/>
+          <w:color w:val="D4D4D4"/>
+          <w:sz w:val="27"/>
+          <w:szCs w:val="27"/>
+        </w:rPr>
+      </w:pPr>
+      <w:r>
+        <w:rPr>
+          <w:rFonts w:ascii="Consolas" w:eastAsia="Times New Roman" w:hAnsi="Consolas" w:cs="Times New Roman"/>
+          <w:color w:val="D4D4D4"/>
+          <w:sz w:val="27"/>
+          <w:szCs w:val="27"/>
+        </w:rPr>
+        <w:t> </w:t>
+      </w:r>
+    </w:p>
+    <w:p>
+      <w:pPr>
+        <w:shd w:val="clear" w:color="auto" w:fill="1E1E1E"/>
+        <w:spacing w:after="0" w:line="360" w:lineRule="atLeast"/>
+        <w:rPr>
+          <w:rFonts w:ascii="Consolas" w:eastAsia="Times New Roman" w:hAnsi="Consolas" w:cs="Times New Roman"/>
+          <w:color w:val="D4D4D4"/>
+          <w:sz w:val="27"/>
+          <w:szCs w:val="27"/>
+        </w:rPr>
+      </w:pPr>
+    </w:p>
+    <w:p>
+      <w:pPr>
+        <w:shd w:val="clear" w:color="auto" w:fill="1E1E1E"/>
+        <w:spacing w:after="0" w:line="360" w:lineRule="atLeast"/>
+        <w:rPr>
+          <w:rFonts w:ascii="Consolas" w:eastAsia="Times New Roman" w:hAnsi="Consolas" w:cs="Times New Roman"/>
+          <w:color w:val="D4D4D4"/>
+          <w:sz w:val="27"/>
+          <w:szCs w:val="27"/>
+        </w:rPr>
+      </w:pPr>
+      <w:r>
+        <w:rPr>
+          <w:rFonts w:ascii="Consolas" w:eastAsia="Times New Roman" w:hAnsi="Consolas" w:cs="Times New Roman"/>
+          <w:color w:val="808080"/>
+          <w:sz w:val="27"/>
+          <w:szCs w:val="27"/>
+        </w:rPr>
+        <w:t>&lt;</w:t>
+      </w:r>
+      <w:r>
+        <w:rPr>
+          <w:rFonts w:ascii="Consolas" w:eastAsia="Times New Roman" w:hAnsi="Consolas" w:cs="Times New Roman"/>
+          <w:color w:val="569CD6"/>
+          <w:sz w:val="27"/>
+          <w:szCs w:val="27"/>
+        </w:rPr>
+        <w:t>app-child</w:t>
+      </w:r>
+      <w:r>
+        <w:rPr>
+          <w:rFonts w:ascii="Consolas" w:eastAsia="Times New Roman" w:hAnsi="Consolas" w:cs="Times New Roman"/>
+          <w:color w:val="D4D4D4"/>
+          <w:sz w:val="27"/>
+          <w:szCs w:val="27"/>
+        </w:rPr>
+        <w:t xml:space="preserve"> </w:t>
+      </w:r>
+      <w:r>
+        <w:rPr>
+          <w:rFonts w:ascii="Consolas" w:eastAsia="Times New Roman" w:hAnsi="Consolas" w:cs="Times New Roman"/>
+          <w:color w:val="9CDCFE"/>
+          <w:sz w:val="27"/>
+          <w:szCs w:val="27"/>
+        </w:rPr>
+        <w:t>[</w:t>
+      </w:r>
+      <w:proofErr w:type="spellStart"/>
+      <w:r>
+        <w:rPr>
+          <w:rFonts w:ascii="Consolas" w:eastAsia="Times New Roman" w:hAnsi="Consolas" w:cs="Times New Roman"/>
+          <w:color w:val="9CDCFE"/>
+          <w:sz w:val="27"/>
+          <w:szCs w:val="27"/>
+        </w:rPr>
+        <w:t>pdata</w:t>
+      </w:r>
+      <w:proofErr w:type="spellEnd"/>
+      <w:proofErr w:type="gramStart"/>
+      <w:r>
+        <w:rPr>
+          <w:rFonts w:ascii="Consolas" w:eastAsia="Times New Roman" w:hAnsi="Consolas" w:cs="Times New Roman"/>
+          <w:color w:val="9CDCFE"/>
+          <w:sz w:val="27"/>
+          <w:szCs w:val="27"/>
+        </w:rPr>
+        <w:t>]</w:t>
+      </w:r>
+      <w:r>
+        <w:rPr>
+          <w:rFonts w:ascii="Consolas" w:eastAsia="Times New Roman" w:hAnsi="Consolas" w:cs="Times New Roman"/>
+          <w:color w:val="D4D4D4"/>
+          <w:sz w:val="27"/>
+          <w:szCs w:val="27"/>
+        </w:rPr>
+        <w:t>=</w:t>
+      </w:r>
+      <w:proofErr w:type="gramEnd"/>
+      <w:r>
+        <w:rPr>
+          <w:rFonts w:ascii="Consolas" w:eastAsia="Times New Roman" w:hAnsi="Consolas" w:cs="Times New Roman"/>
+          <w:color w:val="CE9178"/>
+          <w:sz w:val="27"/>
+          <w:szCs w:val="27"/>
+        </w:rPr>
+        <w:t>"</w:t>
+      </w:r>
+      <w:proofErr w:type="spellStart"/>
+      <w:r>
+        <w:rPr>
+          <w:rFonts w:ascii="Consolas" w:eastAsia="Times New Roman" w:hAnsi="Consolas" w:cs="Times New Roman"/>
+          <w:color w:val="CE9178"/>
+          <w:sz w:val="27"/>
+          <w:szCs w:val="27"/>
+        </w:rPr>
+        <w:t>ptext.value</w:t>
+      </w:r>
+      <w:proofErr w:type="spellEnd"/>
+      <w:r>
+        <w:rPr>
+          <w:rFonts w:ascii="Consolas" w:eastAsia="Times New Roman" w:hAnsi="Consolas" w:cs="Times New Roman"/>
+          <w:color w:val="CE9178"/>
+          <w:sz w:val="27"/>
+          <w:szCs w:val="27"/>
+        </w:rPr>
+        <w:t>"</w:t>
+      </w:r>
+      <w:r>
+        <w:rPr>
+          <w:rFonts w:ascii="Consolas" w:eastAsia="Times New Roman" w:hAnsi="Consolas" w:cs="Times New Roman"/>
+          <w:color w:val="D4D4D4"/>
+          <w:sz w:val="27"/>
+          <w:szCs w:val="27"/>
+        </w:rPr>
+        <w:t xml:space="preserve"> </w:t>
+      </w:r>
+      <w:r>
+        <w:rPr>
+          <w:rFonts w:ascii="Consolas" w:eastAsia="Times New Roman" w:hAnsi="Consolas" w:cs="Times New Roman"/>
+          <w:color w:val="9CDCFE"/>
+          <w:sz w:val="27"/>
+          <w:szCs w:val="27"/>
+        </w:rPr>
+        <w:t>(</w:t>
+      </w:r>
+      <w:proofErr w:type="spellStart"/>
+      <w:r>
+        <w:rPr>
+          <w:rFonts w:ascii="Consolas" w:eastAsia="Times New Roman" w:hAnsi="Consolas" w:cs="Times New Roman"/>
+          <w:color w:val="9CDCFE"/>
+          <w:sz w:val="27"/>
+          <w:szCs w:val="27"/>
+        </w:rPr>
+        <w:t>cevent</w:t>
+      </w:r>
+      <w:proofErr w:type="spellEnd"/>
+      <w:r>
+        <w:rPr>
+          <w:rFonts w:ascii="Consolas" w:eastAsia="Times New Roman" w:hAnsi="Consolas" w:cs="Times New Roman"/>
+          <w:color w:val="9CDCFE"/>
+          <w:sz w:val="27"/>
+          <w:szCs w:val="27"/>
+        </w:rPr>
+        <w:t>)</w:t>
+      </w:r>
+      <w:r>
+        <w:rPr>
+          <w:rFonts w:ascii="Consolas" w:eastAsia="Times New Roman" w:hAnsi="Consolas" w:cs="Times New Roman"/>
+          <w:color w:val="D4D4D4"/>
+          <w:sz w:val="27"/>
+          <w:szCs w:val="27"/>
+        </w:rPr>
+        <w:t>=</w:t>
+      </w:r>
+      <w:r>
+        <w:rPr>
+          <w:rFonts w:ascii="Consolas" w:eastAsia="Times New Roman" w:hAnsi="Consolas" w:cs="Times New Roman"/>
+          <w:color w:val="CE9178"/>
+          <w:sz w:val="27"/>
+          <w:szCs w:val="27"/>
+        </w:rPr>
+        <w:t>"</w:t>
+      </w:r>
+      <w:proofErr w:type="spellStart"/>
+      <w:r>
+        <w:rPr>
+          <w:rFonts w:ascii="Consolas" w:eastAsia="Times New Roman" w:hAnsi="Consolas" w:cs="Times New Roman"/>
+          <w:color w:val="CE9178"/>
+          <w:sz w:val="27"/>
+          <w:szCs w:val="27"/>
+        </w:rPr>
+        <w:t>cdata</w:t>
+      </w:r>
+      <w:proofErr w:type="spellEnd"/>
+      <w:r>
+        <w:rPr>
+          <w:rFonts w:ascii="Consolas" w:eastAsia="Times New Roman" w:hAnsi="Consolas" w:cs="Times New Roman"/>
+          <w:color w:val="CE9178"/>
+          <w:sz w:val="27"/>
+          <w:szCs w:val="27"/>
+        </w:rPr>
+        <w:t>=$event"</w:t>
+      </w:r>
+      <w:r>
+        <w:rPr>
+          <w:rFonts w:ascii="Consolas" w:eastAsia="Times New Roman" w:hAnsi="Consolas" w:cs="Times New Roman"/>
+          <w:color w:val="808080"/>
+          <w:sz w:val="27"/>
+          <w:szCs w:val="27"/>
+        </w:rPr>
+        <w:t>&gt;&lt;/</w:t>
+      </w:r>
+      <w:r>
+        <w:rPr>
+          <w:rFonts w:ascii="Consolas" w:eastAsia="Times New Roman" w:hAnsi="Consolas" w:cs="Times New Roman"/>
+          <w:color w:val="569CD6"/>
+          <w:sz w:val="27"/>
+          <w:szCs w:val="27"/>
+        </w:rPr>
+        <w:t>app-child</w:t>
+      </w:r>
+      <w:r>
+        <w:rPr>
+          <w:rFonts w:ascii="Consolas" w:eastAsia="Times New Roman" w:hAnsi="Consolas" w:cs="Times New Roman"/>
+          <w:color w:val="808080"/>
+          <w:sz w:val="27"/>
+          <w:szCs w:val="27"/>
+        </w:rPr>
+        <w:t>&gt;</w:t>
+      </w:r>
+    </w:p>
+    <w:p>
+      <w:pPr>
+        <w:rPr>
+          <w:b/>
+          <w:sz w:val="32"/>
+        </w:rPr>
+      </w:pPr>
+      <w:r>
+        <w:rPr>
+          <w:b/>
+          <w:sz w:val="32"/>
+        </w:rPr>
+        <w:t>Save it and check the out put</w:t>
+      </w:r>
+    </w:p>
+    <w:p>
+      <w:pPr>
+        <w:rPr>
+          <w:b/>
+          <w:sz w:val="32"/>
+        </w:rPr>
+      </w:pPr>
+    </w:p>
+    <w:p>
+      <w:pPr>
+        <w:rPr>
+          <w:b/>
+          <w:sz w:val="32"/>
+        </w:rPr>
+      </w:pPr>
+    </w:p>
+    <w:p>
+      <w:pPr>
+        <w:rPr>
+          <w:b/>
+          <w:sz w:val="32"/>
+        </w:rPr>
+      </w:pPr>
+      <w:r>
+        <w:rPr>
+          <w:noProof/>
+        </w:rPr>
+        <w:lastRenderedPageBreak/>
+        <w:drawing>
+          <wp:inline distT="0" distB="0" distL="0" distR="0" wp14:anchorId="6C5CB5C0" wp14:editId="35E32F7E">
+            <wp:extent cx="5943600" cy="3341370"/>
+            <wp:effectExtent l="0" t="0" r="0" b="0"/>
+            <wp:docPr id="2" name="Picture 2"/>
+            <wp:cNvGraphicFramePr>
+              <a:graphicFrameLocks xmlns:a="http://schemas.openxmlformats.org/drawingml/2006/main" noChangeAspect="1"/>
+            </wp:cNvGraphicFramePr>
+            <a:graphic xmlns:a="http://schemas.openxmlformats.org/drawingml/2006/main">
+              <a:graphicData uri="http://schemas.openxmlformats.org/drawingml/2006/picture">
+                <pic:pic xmlns:pic="http://schemas.openxmlformats.org/drawingml/2006/picture">
+                  <pic:nvPicPr>
+                    <pic:cNvPr id="1" name=""/>
+                    <pic:cNvPicPr/>
+                  </pic:nvPicPr>
+                  <pic:blipFill>
+                    <a:blip r:embed="rId6"/>
+                    <a:stretch>
+                      <a:fillRect/>
+                    </a:stretch>
+                  </pic:blipFill>
+                  <pic:spPr>
+                    <a:xfrm>
+                      <a:off x="0" y="0"/>
+                      <a:ext cx="5943600" cy="3341370"/>
+                    </a:xfrm>
+                    <a:prstGeom prst="rect">
+                      <a:avLst/>
+                    </a:prstGeom>
+                  </pic:spPr>
+                </pic:pic>
+              </a:graphicData>
+            </a:graphic>
+          </wp:inline>
+        </w:drawing>
+      </w:r>
       <w:bookmarkStart w:id="0" w:name="_GoBack"/>
       <w:bookmarkEnd w:id="0"/>
     </w:p>

--- a/Phase-4/Session-5/Two way Communication.docx
+++ b/Phase-4/Session-5/Two way Communication.docx
@@ -6152,6 +6152,1428 @@
     </w:p>
     <w:p>
       <w:pPr>
+        <w:shd w:val="clear" w:color="auto" w:fill="1E1E1E"/>
+        <w:spacing w:after="0" w:line="360" w:lineRule="atLeast"/>
+        <w:rPr>
+          <w:rFonts w:ascii="Consolas" w:eastAsia="Times New Roman" w:hAnsi="Consolas" w:cs="Times New Roman"/>
+          <w:color w:val="D4D4D4"/>
+          <w:szCs w:val="27"/>
+        </w:rPr>
+      </w:pPr>
+      <w:proofErr w:type="gramStart"/>
+      <w:r>
+        <w:rPr>
+          <w:rFonts w:ascii="Consolas" w:eastAsia="Times New Roman" w:hAnsi="Consolas" w:cs="Times New Roman"/>
+          <w:color w:val="808080"/>
+          <w:szCs w:val="27"/>
+        </w:rPr>
+        <w:t>&lt;!</w:t>
+      </w:r>
+      <w:proofErr w:type="spellStart"/>
+      <w:r>
+        <w:rPr>
+          <w:rFonts w:ascii="Consolas" w:eastAsia="Times New Roman" w:hAnsi="Consolas" w:cs="Times New Roman"/>
+          <w:color w:val="569CD6"/>
+          <w:szCs w:val="27"/>
+        </w:rPr>
+        <w:t>doctype</w:t>
+      </w:r>
+      <w:proofErr w:type="spellEnd"/>
+      <w:proofErr w:type="gramEnd"/>
+      <w:r>
+        <w:rPr>
+          <w:rFonts w:ascii="Consolas" w:eastAsia="Times New Roman" w:hAnsi="Consolas" w:cs="Times New Roman"/>
+          <w:color w:val="D4D4D4"/>
+          <w:szCs w:val="27"/>
+        </w:rPr>
+        <w:t xml:space="preserve"> </w:t>
+      </w:r>
+      <w:r>
+        <w:rPr>
+          <w:rFonts w:ascii="Consolas" w:eastAsia="Times New Roman" w:hAnsi="Consolas" w:cs="Times New Roman"/>
+          <w:color w:val="9CDCFE"/>
+          <w:szCs w:val="27"/>
+        </w:rPr>
+        <w:t>html</w:t>
+      </w:r>
+      <w:r>
+        <w:rPr>
+          <w:rFonts w:ascii="Consolas" w:eastAsia="Times New Roman" w:hAnsi="Consolas" w:cs="Times New Roman"/>
+          <w:color w:val="808080"/>
+          <w:szCs w:val="27"/>
+        </w:rPr>
+        <w:t>&gt;</w:t>
+      </w:r>
+    </w:p>
+    <w:p>
+      <w:pPr>
+        <w:shd w:val="clear" w:color="auto" w:fill="1E1E1E"/>
+        <w:spacing w:after="0" w:line="360" w:lineRule="atLeast"/>
+        <w:rPr>
+          <w:rFonts w:ascii="Consolas" w:eastAsia="Times New Roman" w:hAnsi="Consolas" w:cs="Times New Roman"/>
+          <w:color w:val="D4D4D4"/>
+          <w:szCs w:val="27"/>
+        </w:rPr>
+      </w:pPr>
+      <w:r>
+        <w:rPr>
+          <w:rFonts w:ascii="Consolas" w:eastAsia="Times New Roman" w:hAnsi="Consolas" w:cs="Times New Roman"/>
+          <w:color w:val="808080"/>
+          <w:szCs w:val="27"/>
+        </w:rPr>
+        <w:t>&lt;</w:t>
+      </w:r>
+      <w:r>
+        <w:rPr>
+          <w:rFonts w:ascii="Consolas" w:eastAsia="Times New Roman" w:hAnsi="Consolas" w:cs="Times New Roman"/>
+          <w:color w:val="569CD6"/>
+          <w:szCs w:val="27"/>
+        </w:rPr>
+        <w:t>html</w:t>
+      </w:r>
+      <w:r>
+        <w:rPr>
+          <w:rFonts w:ascii="Consolas" w:eastAsia="Times New Roman" w:hAnsi="Consolas" w:cs="Times New Roman"/>
+          <w:color w:val="D4D4D4"/>
+          <w:szCs w:val="27"/>
+        </w:rPr>
+        <w:t xml:space="preserve"> </w:t>
+      </w:r>
+      <w:proofErr w:type="spellStart"/>
+      <w:proofErr w:type="gramStart"/>
+      <w:r>
+        <w:rPr>
+          <w:rFonts w:ascii="Consolas" w:eastAsia="Times New Roman" w:hAnsi="Consolas" w:cs="Times New Roman"/>
+          <w:color w:val="9CDCFE"/>
+          <w:szCs w:val="27"/>
+        </w:rPr>
+        <w:t>lang</w:t>
+      </w:r>
+      <w:proofErr w:type="spellEnd"/>
+      <w:proofErr w:type="gramEnd"/>
+      <w:r>
+        <w:rPr>
+          <w:rFonts w:ascii="Consolas" w:eastAsia="Times New Roman" w:hAnsi="Consolas" w:cs="Times New Roman"/>
+          <w:color w:val="D4D4D4"/>
+          <w:szCs w:val="27"/>
+        </w:rPr>
+        <w:t>=</w:t>
+      </w:r>
+      <w:r>
+        <w:rPr>
+          <w:rFonts w:ascii="Consolas" w:eastAsia="Times New Roman" w:hAnsi="Consolas" w:cs="Times New Roman"/>
+          <w:color w:val="CE9178"/>
+          <w:szCs w:val="27"/>
+        </w:rPr>
+        <w:t>"</w:t>
+      </w:r>
+      <w:proofErr w:type="spellStart"/>
+      <w:r>
+        <w:rPr>
+          <w:rFonts w:ascii="Consolas" w:eastAsia="Times New Roman" w:hAnsi="Consolas" w:cs="Times New Roman"/>
+          <w:color w:val="CE9178"/>
+          <w:szCs w:val="27"/>
+        </w:rPr>
+        <w:t>en</w:t>
+      </w:r>
+      <w:proofErr w:type="spellEnd"/>
+      <w:r>
+        <w:rPr>
+          <w:rFonts w:ascii="Consolas" w:eastAsia="Times New Roman" w:hAnsi="Consolas" w:cs="Times New Roman"/>
+          <w:color w:val="CE9178"/>
+          <w:szCs w:val="27"/>
+        </w:rPr>
+        <w:t>"</w:t>
+      </w:r>
+      <w:r>
+        <w:rPr>
+          <w:rFonts w:ascii="Consolas" w:eastAsia="Times New Roman" w:hAnsi="Consolas" w:cs="Times New Roman"/>
+          <w:color w:val="808080"/>
+          <w:szCs w:val="27"/>
+        </w:rPr>
+        <w:t>&gt;</w:t>
+      </w:r>
+    </w:p>
+    <w:p>
+      <w:pPr>
+        <w:shd w:val="clear" w:color="auto" w:fill="1E1E1E"/>
+        <w:spacing w:after="0" w:line="360" w:lineRule="atLeast"/>
+        <w:rPr>
+          <w:rFonts w:ascii="Consolas" w:eastAsia="Times New Roman" w:hAnsi="Consolas" w:cs="Times New Roman"/>
+          <w:color w:val="D4D4D4"/>
+          <w:szCs w:val="27"/>
+        </w:rPr>
+      </w:pPr>
+      <w:r>
+        <w:rPr>
+          <w:rFonts w:ascii="Consolas" w:eastAsia="Times New Roman" w:hAnsi="Consolas" w:cs="Times New Roman"/>
+          <w:color w:val="808080"/>
+          <w:szCs w:val="27"/>
+        </w:rPr>
+        <w:t>&lt;</w:t>
+      </w:r>
+      <w:proofErr w:type="gramStart"/>
+      <w:r>
+        <w:rPr>
+          <w:rFonts w:ascii="Consolas" w:eastAsia="Times New Roman" w:hAnsi="Consolas" w:cs="Times New Roman"/>
+          <w:color w:val="569CD6"/>
+          <w:szCs w:val="27"/>
+        </w:rPr>
+        <w:t>head</w:t>
+      </w:r>
+      <w:proofErr w:type="gramEnd"/>
+      <w:r>
+        <w:rPr>
+          <w:rFonts w:ascii="Consolas" w:eastAsia="Times New Roman" w:hAnsi="Consolas" w:cs="Times New Roman"/>
+          <w:color w:val="808080"/>
+          <w:szCs w:val="27"/>
+        </w:rPr>
+        <w:t>&gt;</w:t>
+      </w:r>
+    </w:p>
+    <w:p>
+      <w:pPr>
+        <w:shd w:val="clear" w:color="auto" w:fill="1E1E1E"/>
+        <w:spacing w:after="0" w:line="360" w:lineRule="atLeast"/>
+        <w:rPr>
+          <w:rFonts w:ascii="Consolas" w:eastAsia="Times New Roman" w:hAnsi="Consolas" w:cs="Times New Roman"/>
+          <w:color w:val="D4D4D4"/>
+          <w:szCs w:val="27"/>
+        </w:rPr>
+      </w:pPr>
+      <w:r>
+        <w:rPr>
+          <w:rFonts w:ascii="Consolas" w:eastAsia="Times New Roman" w:hAnsi="Consolas" w:cs="Times New Roman"/>
+          <w:color w:val="D4D4D4"/>
+          <w:szCs w:val="27"/>
+        </w:rPr>
+        <w:t xml:space="preserve">  </w:t>
+      </w:r>
+      <w:r>
+        <w:rPr>
+          <w:rFonts w:ascii="Consolas" w:eastAsia="Times New Roman" w:hAnsi="Consolas" w:cs="Times New Roman"/>
+          <w:color w:val="808080"/>
+          <w:szCs w:val="27"/>
+        </w:rPr>
+        <w:t>&lt;</w:t>
+      </w:r>
+      <w:proofErr w:type="gramStart"/>
+      <w:r>
+        <w:rPr>
+          <w:rFonts w:ascii="Consolas" w:eastAsia="Times New Roman" w:hAnsi="Consolas" w:cs="Times New Roman"/>
+          <w:color w:val="569CD6"/>
+          <w:szCs w:val="27"/>
+        </w:rPr>
+        <w:t>meta</w:t>
+      </w:r>
+      <w:proofErr w:type="gramEnd"/>
+      <w:r>
+        <w:rPr>
+          <w:rFonts w:ascii="Consolas" w:eastAsia="Times New Roman" w:hAnsi="Consolas" w:cs="Times New Roman"/>
+          <w:color w:val="D4D4D4"/>
+          <w:szCs w:val="27"/>
+        </w:rPr>
+        <w:t xml:space="preserve"> </w:t>
+      </w:r>
+      <w:r>
+        <w:rPr>
+          <w:rFonts w:ascii="Consolas" w:eastAsia="Times New Roman" w:hAnsi="Consolas" w:cs="Times New Roman"/>
+          <w:color w:val="9CDCFE"/>
+          <w:szCs w:val="27"/>
+        </w:rPr>
+        <w:t>charset</w:t>
+      </w:r>
+      <w:r>
+        <w:rPr>
+          <w:rFonts w:ascii="Consolas" w:eastAsia="Times New Roman" w:hAnsi="Consolas" w:cs="Times New Roman"/>
+          <w:color w:val="D4D4D4"/>
+          <w:szCs w:val="27"/>
+        </w:rPr>
+        <w:t>=</w:t>
+      </w:r>
+      <w:r>
+        <w:rPr>
+          <w:rFonts w:ascii="Consolas" w:eastAsia="Times New Roman" w:hAnsi="Consolas" w:cs="Times New Roman"/>
+          <w:color w:val="CE9178"/>
+          <w:szCs w:val="27"/>
+        </w:rPr>
+        <w:t>"utf-8"</w:t>
+      </w:r>
+      <w:r>
+        <w:rPr>
+          <w:rFonts w:ascii="Consolas" w:eastAsia="Times New Roman" w:hAnsi="Consolas" w:cs="Times New Roman"/>
+          <w:color w:val="808080"/>
+          <w:szCs w:val="27"/>
+        </w:rPr>
+        <w:t>&gt;</w:t>
+      </w:r>
+    </w:p>
+    <w:p>
+      <w:pPr>
+        <w:shd w:val="clear" w:color="auto" w:fill="1E1E1E"/>
+        <w:spacing w:after="0" w:line="360" w:lineRule="atLeast"/>
+        <w:rPr>
+          <w:rFonts w:ascii="Consolas" w:eastAsia="Times New Roman" w:hAnsi="Consolas" w:cs="Times New Roman"/>
+          <w:color w:val="D4D4D4"/>
+          <w:szCs w:val="27"/>
+        </w:rPr>
+      </w:pPr>
+      <w:r>
+        <w:rPr>
+          <w:rFonts w:ascii="Consolas" w:eastAsia="Times New Roman" w:hAnsi="Consolas" w:cs="Times New Roman"/>
+          <w:color w:val="D4D4D4"/>
+          <w:szCs w:val="27"/>
+        </w:rPr>
+        <w:t xml:space="preserve">  </w:t>
+      </w:r>
+      <w:r>
+        <w:rPr>
+          <w:rFonts w:ascii="Consolas" w:eastAsia="Times New Roman" w:hAnsi="Consolas" w:cs="Times New Roman"/>
+          <w:color w:val="808080"/>
+          <w:szCs w:val="27"/>
+        </w:rPr>
+        <w:t>&lt;</w:t>
+      </w:r>
+      <w:proofErr w:type="gramStart"/>
+      <w:r>
+        <w:rPr>
+          <w:rFonts w:ascii="Consolas" w:eastAsia="Times New Roman" w:hAnsi="Consolas" w:cs="Times New Roman"/>
+          <w:color w:val="569CD6"/>
+          <w:szCs w:val="27"/>
+        </w:rPr>
+        <w:t>title</w:t>
+      </w:r>
+      <w:r>
+        <w:rPr>
+          <w:rFonts w:ascii="Consolas" w:eastAsia="Times New Roman" w:hAnsi="Consolas" w:cs="Times New Roman"/>
+          <w:color w:val="808080"/>
+          <w:szCs w:val="27"/>
+        </w:rPr>
+        <w:t>&gt;</w:t>
+      </w:r>
+      <w:proofErr w:type="gramEnd"/>
+      <w:r>
+        <w:rPr>
+          <w:rFonts w:ascii="Consolas" w:eastAsia="Times New Roman" w:hAnsi="Consolas" w:cs="Times New Roman"/>
+          <w:color w:val="D4D4D4"/>
+          <w:szCs w:val="27"/>
+        </w:rPr>
+        <w:t>Parent</w:t>
+      </w:r>
+      <w:r>
+        <w:rPr>
+          <w:rFonts w:ascii="Consolas" w:eastAsia="Times New Roman" w:hAnsi="Consolas" w:cs="Times New Roman"/>
+          <w:color w:val="808080"/>
+          <w:szCs w:val="27"/>
+        </w:rPr>
+        <w:t>&lt;/</w:t>
+      </w:r>
+      <w:r>
+        <w:rPr>
+          <w:rFonts w:ascii="Consolas" w:eastAsia="Times New Roman" w:hAnsi="Consolas" w:cs="Times New Roman"/>
+          <w:color w:val="569CD6"/>
+          <w:szCs w:val="27"/>
+        </w:rPr>
+        <w:t>title</w:t>
+      </w:r>
+      <w:r>
+        <w:rPr>
+          <w:rFonts w:ascii="Consolas" w:eastAsia="Times New Roman" w:hAnsi="Consolas" w:cs="Times New Roman"/>
+          <w:color w:val="808080"/>
+          <w:szCs w:val="27"/>
+        </w:rPr>
+        <w:t>&gt;</w:t>
+      </w:r>
+    </w:p>
+    <w:p>
+      <w:pPr>
+        <w:shd w:val="clear" w:color="auto" w:fill="1E1E1E"/>
+        <w:spacing w:after="0" w:line="360" w:lineRule="atLeast"/>
+        <w:rPr>
+          <w:rFonts w:ascii="Consolas" w:eastAsia="Times New Roman" w:hAnsi="Consolas" w:cs="Times New Roman"/>
+          <w:color w:val="D4D4D4"/>
+          <w:szCs w:val="27"/>
+        </w:rPr>
+      </w:pPr>
+      <w:r>
+        <w:rPr>
+          <w:rFonts w:ascii="Consolas" w:eastAsia="Times New Roman" w:hAnsi="Consolas" w:cs="Times New Roman"/>
+          <w:color w:val="D4D4D4"/>
+          <w:szCs w:val="27"/>
+        </w:rPr>
+        <w:t xml:space="preserve">  </w:t>
+      </w:r>
+      <w:r>
+        <w:rPr>
+          <w:rFonts w:ascii="Consolas" w:eastAsia="Times New Roman" w:hAnsi="Consolas" w:cs="Times New Roman"/>
+          <w:color w:val="808080"/>
+          <w:szCs w:val="27"/>
+        </w:rPr>
+        <w:t>&lt;</w:t>
+      </w:r>
+      <w:r>
+        <w:rPr>
+          <w:rFonts w:ascii="Consolas" w:eastAsia="Times New Roman" w:hAnsi="Consolas" w:cs="Times New Roman"/>
+          <w:color w:val="569CD6"/>
+          <w:szCs w:val="27"/>
+        </w:rPr>
+        <w:t>base</w:t>
+      </w:r>
+      <w:r>
+        <w:rPr>
+          <w:rFonts w:ascii="Consolas" w:eastAsia="Times New Roman" w:hAnsi="Consolas" w:cs="Times New Roman"/>
+          <w:color w:val="D4D4D4"/>
+          <w:szCs w:val="27"/>
+        </w:rPr>
+        <w:t xml:space="preserve"> </w:t>
+      </w:r>
+      <w:proofErr w:type="spellStart"/>
+      <w:r>
+        <w:rPr>
+          <w:rFonts w:ascii="Consolas" w:eastAsia="Times New Roman" w:hAnsi="Consolas" w:cs="Times New Roman"/>
+          <w:color w:val="9CDCFE"/>
+          <w:szCs w:val="27"/>
+        </w:rPr>
+        <w:t>href</w:t>
+      </w:r>
+      <w:proofErr w:type="spellEnd"/>
+      <w:r>
+        <w:rPr>
+          <w:rFonts w:ascii="Consolas" w:eastAsia="Times New Roman" w:hAnsi="Consolas" w:cs="Times New Roman"/>
+          <w:color w:val="D4D4D4"/>
+          <w:szCs w:val="27"/>
+        </w:rPr>
+        <w:t>=</w:t>
+      </w:r>
+      <w:r>
+        <w:rPr>
+          <w:rFonts w:ascii="Consolas" w:eastAsia="Times New Roman" w:hAnsi="Consolas" w:cs="Times New Roman"/>
+          <w:color w:val="CE9178"/>
+          <w:szCs w:val="27"/>
+        </w:rPr>
+        <w:t>"/"</w:t>
+      </w:r>
+      <w:r>
+        <w:rPr>
+          <w:rFonts w:ascii="Consolas" w:eastAsia="Times New Roman" w:hAnsi="Consolas" w:cs="Times New Roman"/>
+          <w:color w:val="808080"/>
+          <w:szCs w:val="27"/>
+        </w:rPr>
+        <w:t>&gt;</w:t>
+      </w:r>
+    </w:p>
+    <w:p>
+      <w:pPr>
+        <w:shd w:val="clear" w:color="auto" w:fill="1E1E1E"/>
+        <w:spacing w:after="0" w:line="360" w:lineRule="atLeast"/>
+        <w:rPr>
+          <w:rFonts w:ascii="Consolas" w:eastAsia="Times New Roman" w:hAnsi="Consolas" w:cs="Times New Roman"/>
+          <w:color w:val="D4D4D4"/>
+          <w:szCs w:val="27"/>
+        </w:rPr>
+      </w:pPr>
+      <w:r>
+        <w:rPr>
+          <w:rFonts w:ascii="Consolas" w:eastAsia="Times New Roman" w:hAnsi="Consolas" w:cs="Times New Roman"/>
+          <w:color w:val="D4D4D4"/>
+          <w:szCs w:val="27"/>
+        </w:rPr>
+        <w:t xml:space="preserve">  </w:t>
+      </w:r>
+      <w:r>
+        <w:rPr>
+          <w:rFonts w:ascii="Consolas" w:eastAsia="Times New Roman" w:hAnsi="Consolas" w:cs="Times New Roman"/>
+          <w:color w:val="808080"/>
+          <w:szCs w:val="27"/>
+        </w:rPr>
+        <w:t>&lt;</w:t>
+      </w:r>
+      <w:proofErr w:type="gramStart"/>
+      <w:r>
+        <w:rPr>
+          <w:rFonts w:ascii="Consolas" w:eastAsia="Times New Roman" w:hAnsi="Consolas" w:cs="Times New Roman"/>
+          <w:color w:val="569CD6"/>
+          <w:szCs w:val="27"/>
+        </w:rPr>
+        <w:t>meta</w:t>
+      </w:r>
+      <w:proofErr w:type="gramEnd"/>
+      <w:r>
+        <w:rPr>
+          <w:rFonts w:ascii="Consolas" w:eastAsia="Times New Roman" w:hAnsi="Consolas" w:cs="Times New Roman"/>
+          <w:color w:val="D4D4D4"/>
+          <w:szCs w:val="27"/>
+        </w:rPr>
+        <w:t xml:space="preserve"> </w:t>
+      </w:r>
+      <w:r>
+        <w:rPr>
+          <w:rFonts w:ascii="Consolas" w:eastAsia="Times New Roman" w:hAnsi="Consolas" w:cs="Times New Roman"/>
+          <w:color w:val="9CDCFE"/>
+          <w:szCs w:val="27"/>
+        </w:rPr>
+        <w:t>name</w:t>
+      </w:r>
+      <w:r>
+        <w:rPr>
+          <w:rFonts w:ascii="Consolas" w:eastAsia="Times New Roman" w:hAnsi="Consolas" w:cs="Times New Roman"/>
+          <w:color w:val="D4D4D4"/>
+          <w:szCs w:val="27"/>
+        </w:rPr>
+        <w:t>=</w:t>
+      </w:r>
+      <w:r>
+        <w:rPr>
+          <w:rFonts w:ascii="Consolas" w:eastAsia="Times New Roman" w:hAnsi="Consolas" w:cs="Times New Roman"/>
+          <w:color w:val="CE9178"/>
+          <w:szCs w:val="27"/>
+        </w:rPr>
+        <w:t>"viewport"</w:t>
+      </w:r>
+      <w:r>
+        <w:rPr>
+          <w:rFonts w:ascii="Consolas" w:eastAsia="Times New Roman" w:hAnsi="Consolas" w:cs="Times New Roman"/>
+          <w:color w:val="D4D4D4"/>
+          <w:szCs w:val="27"/>
+        </w:rPr>
+        <w:t xml:space="preserve"> </w:t>
+      </w:r>
+      <w:r>
+        <w:rPr>
+          <w:rFonts w:ascii="Consolas" w:eastAsia="Times New Roman" w:hAnsi="Consolas" w:cs="Times New Roman"/>
+          <w:color w:val="9CDCFE"/>
+          <w:szCs w:val="27"/>
+        </w:rPr>
+        <w:t>content</w:t>
+      </w:r>
+      <w:r>
+        <w:rPr>
+          <w:rFonts w:ascii="Consolas" w:eastAsia="Times New Roman" w:hAnsi="Consolas" w:cs="Times New Roman"/>
+          <w:color w:val="D4D4D4"/>
+          <w:szCs w:val="27"/>
+        </w:rPr>
+        <w:t>=</w:t>
+      </w:r>
+      <w:r>
+        <w:rPr>
+          <w:rFonts w:ascii="Consolas" w:eastAsia="Times New Roman" w:hAnsi="Consolas" w:cs="Times New Roman"/>
+          <w:color w:val="CE9178"/>
+          <w:szCs w:val="27"/>
+        </w:rPr>
+        <w:t>"width=device-width, initial-scale=1"</w:t>
+      </w:r>
+      <w:r>
+        <w:rPr>
+          <w:rFonts w:ascii="Consolas" w:eastAsia="Times New Roman" w:hAnsi="Consolas" w:cs="Times New Roman"/>
+          <w:color w:val="808080"/>
+          <w:szCs w:val="27"/>
+        </w:rPr>
+        <w:t>&gt;</w:t>
+      </w:r>
+    </w:p>
+    <w:p>
+      <w:pPr>
+        <w:shd w:val="clear" w:color="auto" w:fill="1E1E1E"/>
+        <w:spacing w:after="0" w:line="360" w:lineRule="atLeast"/>
+        <w:rPr>
+          <w:rFonts w:ascii="Consolas" w:eastAsia="Times New Roman" w:hAnsi="Consolas" w:cs="Times New Roman"/>
+          <w:color w:val="D4D4D4"/>
+          <w:szCs w:val="27"/>
+        </w:rPr>
+      </w:pPr>
+      <w:r>
+        <w:rPr>
+          <w:rFonts w:ascii="Consolas" w:eastAsia="Times New Roman" w:hAnsi="Consolas" w:cs="Times New Roman"/>
+          <w:color w:val="D4D4D4"/>
+          <w:szCs w:val="27"/>
+        </w:rPr>
+        <w:t xml:space="preserve">  </w:t>
+      </w:r>
+      <w:r>
+        <w:rPr>
+          <w:rFonts w:ascii="Consolas" w:eastAsia="Times New Roman" w:hAnsi="Consolas" w:cs="Times New Roman"/>
+          <w:color w:val="808080"/>
+          <w:szCs w:val="27"/>
+        </w:rPr>
+        <w:t>&lt;</w:t>
+      </w:r>
+      <w:r>
+        <w:rPr>
+          <w:rFonts w:ascii="Consolas" w:eastAsia="Times New Roman" w:hAnsi="Consolas" w:cs="Times New Roman"/>
+          <w:color w:val="569CD6"/>
+          <w:szCs w:val="27"/>
+        </w:rPr>
+        <w:t>link</w:t>
+      </w:r>
+      <w:r>
+        <w:rPr>
+          <w:rFonts w:ascii="Consolas" w:eastAsia="Times New Roman" w:hAnsi="Consolas" w:cs="Times New Roman"/>
+          <w:color w:val="D4D4D4"/>
+          <w:szCs w:val="27"/>
+        </w:rPr>
+        <w:t xml:space="preserve"> </w:t>
+      </w:r>
+      <w:proofErr w:type="spellStart"/>
+      <w:r>
+        <w:rPr>
+          <w:rFonts w:ascii="Consolas" w:eastAsia="Times New Roman" w:hAnsi="Consolas" w:cs="Times New Roman"/>
+          <w:color w:val="9CDCFE"/>
+          <w:szCs w:val="27"/>
+        </w:rPr>
+        <w:t>rel</w:t>
+      </w:r>
+      <w:proofErr w:type="spellEnd"/>
+      <w:r>
+        <w:rPr>
+          <w:rFonts w:ascii="Consolas" w:eastAsia="Times New Roman" w:hAnsi="Consolas" w:cs="Times New Roman"/>
+          <w:color w:val="D4D4D4"/>
+          <w:szCs w:val="27"/>
+        </w:rPr>
+        <w:t>=</w:t>
+      </w:r>
+      <w:r>
+        <w:rPr>
+          <w:rFonts w:ascii="Consolas" w:eastAsia="Times New Roman" w:hAnsi="Consolas" w:cs="Times New Roman"/>
+          <w:color w:val="CE9178"/>
+          <w:szCs w:val="27"/>
+        </w:rPr>
+        <w:t>"icon"</w:t>
+      </w:r>
+      <w:r>
+        <w:rPr>
+          <w:rFonts w:ascii="Consolas" w:eastAsia="Times New Roman" w:hAnsi="Consolas" w:cs="Times New Roman"/>
+          <w:color w:val="D4D4D4"/>
+          <w:szCs w:val="27"/>
+        </w:rPr>
+        <w:t xml:space="preserve"> </w:t>
+      </w:r>
+      <w:r>
+        <w:rPr>
+          <w:rFonts w:ascii="Consolas" w:eastAsia="Times New Roman" w:hAnsi="Consolas" w:cs="Times New Roman"/>
+          <w:color w:val="9CDCFE"/>
+          <w:szCs w:val="27"/>
+        </w:rPr>
+        <w:t>type</w:t>
+      </w:r>
+      <w:r>
+        <w:rPr>
+          <w:rFonts w:ascii="Consolas" w:eastAsia="Times New Roman" w:hAnsi="Consolas" w:cs="Times New Roman"/>
+          <w:color w:val="D4D4D4"/>
+          <w:szCs w:val="27"/>
+        </w:rPr>
+        <w:t>=</w:t>
+      </w:r>
+      <w:r>
+        <w:rPr>
+          <w:rFonts w:ascii="Consolas" w:eastAsia="Times New Roman" w:hAnsi="Consolas" w:cs="Times New Roman"/>
+          <w:color w:val="CE9178"/>
+          <w:szCs w:val="27"/>
+        </w:rPr>
+        <w:t>"image/x-icon"</w:t>
+      </w:r>
+      <w:r>
+        <w:rPr>
+          <w:rFonts w:ascii="Consolas" w:eastAsia="Times New Roman" w:hAnsi="Consolas" w:cs="Times New Roman"/>
+          <w:color w:val="D4D4D4"/>
+          <w:szCs w:val="27"/>
+        </w:rPr>
+        <w:t xml:space="preserve"> </w:t>
+      </w:r>
+      <w:proofErr w:type="spellStart"/>
+      <w:r>
+        <w:rPr>
+          <w:rFonts w:ascii="Consolas" w:eastAsia="Times New Roman" w:hAnsi="Consolas" w:cs="Times New Roman"/>
+          <w:color w:val="9CDCFE"/>
+          <w:szCs w:val="27"/>
+        </w:rPr>
+        <w:t>href</w:t>
+      </w:r>
+      <w:proofErr w:type="spellEnd"/>
+      <w:r>
+        <w:rPr>
+          <w:rFonts w:ascii="Consolas" w:eastAsia="Times New Roman" w:hAnsi="Consolas" w:cs="Times New Roman"/>
+          <w:color w:val="D4D4D4"/>
+          <w:szCs w:val="27"/>
+        </w:rPr>
+        <w:t>=</w:t>
+      </w:r>
+      <w:r>
+        <w:rPr>
+          <w:rFonts w:ascii="Consolas" w:eastAsia="Times New Roman" w:hAnsi="Consolas" w:cs="Times New Roman"/>
+          <w:color w:val="CE9178"/>
+          <w:szCs w:val="27"/>
+        </w:rPr>
+        <w:t>"favicon.ico"</w:t>
+      </w:r>
+      <w:r>
+        <w:rPr>
+          <w:rFonts w:ascii="Consolas" w:eastAsia="Times New Roman" w:hAnsi="Consolas" w:cs="Times New Roman"/>
+          <w:color w:val="808080"/>
+          <w:szCs w:val="27"/>
+        </w:rPr>
+        <w:t>&gt;</w:t>
+      </w:r>
+      <w:bookmarkStart w:id="0" w:name="_GoBack"/>
+      <w:bookmarkEnd w:id="0"/>
+    </w:p>
+    <w:p>
+      <w:pPr>
+        <w:shd w:val="clear" w:color="auto" w:fill="1E1E1E"/>
+        <w:spacing w:after="0" w:line="360" w:lineRule="atLeast"/>
+        <w:rPr>
+          <w:rFonts w:ascii="Consolas" w:eastAsia="Times New Roman" w:hAnsi="Consolas" w:cs="Times New Roman"/>
+          <w:color w:val="D4D4D4"/>
+          <w:szCs w:val="27"/>
+        </w:rPr>
+      </w:pPr>
+      <w:r>
+        <w:rPr>
+          <w:rFonts w:ascii="Consolas" w:eastAsia="Times New Roman" w:hAnsi="Consolas" w:cs="Times New Roman"/>
+          <w:color w:val="D4D4D4"/>
+          <w:szCs w:val="27"/>
+        </w:rPr>
+        <w:lastRenderedPageBreak/>
+        <w:t xml:space="preserve">  </w:t>
+      </w:r>
+      <w:r>
+        <w:rPr>
+          <w:rFonts w:ascii="Consolas" w:eastAsia="Times New Roman" w:hAnsi="Consolas" w:cs="Times New Roman"/>
+          <w:color w:val="808080"/>
+          <w:szCs w:val="27"/>
+          <w:highlight w:val="darkBlue"/>
+        </w:rPr>
+        <w:t>&lt;</w:t>
+      </w:r>
+      <w:r>
+        <w:rPr>
+          <w:rFonts w:ascii="Consolas" w:eastAsia="Times New Roman" w:hAnsi="Consolas" w:cs="Times New Roman"/>
+          <w:color w:val="569CD6"/>
+          <w:szCs w:val="27"/>
+          <w:highlight w:val="darkBlue"/>
+        </w:rPr>
+        <w:t>link</w:t>
+      </w:r>
+      <w:r>
+        <w:rPr>
+          <w:rFonts w:ascii="Consolas" w:eastAsia="Times New Roman" w:hAnsi="Consolas" w:cs="Times New Roman"/>
+          <w:color w:val="D4D4D4"/>
+          <w:szCs w:val="27"/>
+          <w:highlight w:val="darkBlue"/>
+        </w:rPr>
+        <w:t xml:space="preserve"> </w:t>
+      </w:r>
+      <w:proofErr w:type="spellStart"/>
+      <w:r>
+        <w:rPr>
+          <w:rFonts w:ascii="Consolas" w:eastAsia="Times New Roman" w:hAnsi="Consolas" w:cs="Times New Roman"/>
+          <w:color w:val="9CDCFE"/>
+          <w:szCs w:val="27"/>
+          <w:highlight w:val="darkBlue"/>
+        </w:rPr>
+        <w:t>rel</w:t>
+      </w:r>
+      <w:proofErr w:type="spellEnd"/>
+      <w:r>
+        <w:rPr>
+          <w:rFonts w:ascii="Consolas" w:eastAsia="Times New Roman" w:hAnsi="Consolas" w:cs="Times New Roman"/>
+          <w:color w:val="D4D4D4"/>
+          <w:szCs w:val="27"/>
+          <w:highlight w:val="darkBlue"/>
+        </w:rPr>
+        <w:t>=</w:t>
+      </w:r>
+      <w:r>
+        <w:rPr>
+          <w:rFonts w:ascii="Consolas" w:eastAsia="Times New Roman" w:hAnsi="Consolas" w:cs="Times New Roman"/>
+          <w:color w:val="CE9178"/>
+          <w:szCs w:val="27"/>
+          <w:highlight w:val="darkBlue"/>
+        </w:rPr>
+        <w:t>"stylesheet"</w:t>
+      </w:r>
+      <w:r>
+        <w:rPr>
+          <w:rFonts w:ascii="Consolas" w:eastAsia="Times New Roman" w:hAnsi="Consolas" w:cs="Times New Roman"/>
+          <w:color w:val="D4D4D4"/>
+          <w:szCs w:val="27"/>
+          <w:highlight w:val="darkBlue"/>
+        </w:rPr>
+        <w:t xml:space="preserve"> </w:t>
+      </w:r>
+      <w:r>
+        <w:rPr>
+          <w:rFonts w:ascii="Consolas" w:eastAsia="Times New Roman" w:hAnsi="Consolas" w:cs="Times New Roman"/>
+          <w:color w:val="9CDCFE"/>
+          <w:szCs w:val="27"/>
+          <w:highlight w:val="darkBlue"/>
+        </w:rPr>
+        <w:t>href</w:t>
+      </w:r>
+      <w:r>
+        <w:rPr>
+          <w:rFonts w:ascii="Consolas" w:eastAsia="Times New Roman" w:hAnsi="Consolas" w:cs="Times New Roman"/>
+          <w:color w:val="D4D4D4"/>
+          <w:szCs w:val="27"/>
+          <w:highlight w:val="darkBlue"/>
+        </w:rPr>
+        <w:t>=</w:t>
+      </w:r>
+      <w:r>
+        <w:rPr>
+          <w:rFonts w:ascii="Consolas" w:eastAsia="Times New Roman" w:hAnsi="Consolas" w:cs="Times New Roman"/>
+          <w:color w:val="CE9178"/>
+          <w:szCs w:val="27"/>
+          <w:highlight w:val="darkBlue"/>
+        </w:rPr>
+        <w:t>"https://cdn.jsdelivr.net/npm/bootstrap@4.6.1/dist/css/bootstrap.min.css"</w:t>
+      </w:r>
+      <w:r>
+        <w:rPr>
+          <w:rFonts w:ascii="Consolas" w:eastAsia="Times New Roman" w:hAnsi="Consolas" w:cs="Times New Roman"/>
+          <w:color w:val="D4D4D4"/>
+          <w:szCs w:val="27"/>
+          <w:highlight w:val="darkBlue"/>
+        </w:rPr>
+        <w:t xml:space="preserve"> </w:t>
+      </w:r>
+      <w:r>
+        <w:rPr>
+          <w:rFonts w:ascii="Consolas" w:eastAsia="Times New Roman" w:hAnsi="Consolas" w:cs="Times New Roman"/>
+          <w:color w:val="9CDCFE"/>
+          <w:szCs w:val="27"/>
+          <w:highlight w:val="darkBlue"/>
+        </w:rPr>
+        <w:t>integrity</w:t>
+      </w:r>
+      <w:r>
+        <w:rPr>
+          <w:rFonts w:ascii="Consolas" w:eastAsia="Times New Roman" w:hAnsi="Consolas" w:cs="Times New Roman"/>
+          <w:color w:val="D4D4D4"/>
+          <w:szCs w:val="27"/>
+          <w:highlight w:val="darkBlue"/>
+        </w:rPr>
+        <w:t>=</w:t>
+      </w:r>
+      <w:r>
+        <w:rPr>
+          <w:rFonts w:ascii="Consolas" w:eastAsia="Times New Roman" w:hAnsi="Consolas" w:cs="Times New Roman"/>
+          <w:color w:val="CE9178"/>
+          <w:szCs w:val="27"/>
+          <w:highlight w:val="darkBlue"/>
+        </w:rPr>
+        <w:t>"sha384-zCbKRCUGaJDkqS1kPbPd7TveP5iyJE0EjAuZQTgFLD2ylzuqKfdKlfG/eSrtxUkn"</w:t>
+      </w:r>
+      <w:r>
+        <w:rPr>
+          <w:rFonts w:ascii="Consolas" w:eastAsia="Times New Roman" w:hAnsi="Consolas" w:cs="Times New Roman"/>
+          <w:color w:val="D4D4D4"/>
+          <w:szCs w:val="27"/>
+          <w:highlight w:val="darkBlue"/>
+        </w:rPr>
+        <w:t xml:space="preserve"> </w:t>
+      </w:r>
+      <w:proofErr w:type="spellStart"/>
+      <w:r>
+        <w:rPr>
+          <w:rFonts w:ascii="Consolas" w:eastAsia="Times New Roman" w:hAnsi="Consolas" w:cs="Times New Roman"/>
+          <w:color w:val="9CDCFE"/>
+          <w:szCs w:val="27"/>
+          <w:highlight w:val="darkBlue"/>
+        </w:rPr>
+        <w:t>crossorigin</w:t>
+      </w:r>
+      <w:proofErr w:type="spellEnd"/>
+      <w:r>
+        <w:rPr>
+          <w:rFonts w:ascii="Consolas" w:eastAsia="Times New Roman" w:hAnsi="Consolas" w:cs="Times New Roman"/>
+          <w:color w:val="D4D4D4"/>
+          <w:szCs w:val="27"/>
+          <w:highlight w:val="darkBlue"/>
+        </w:rPr>
+        <w:t>=</w:t>
+      </w:r>
+      <w:r>
+        <w:rPr>
+          <w:rFonts w:ascii="Consolas" w:eastAsia="Times New Roman" w:hAnsi="Consolas" w:cs="Times New Roman"/>
+          <w:color w:val="CE9178"/>
+          <w:szCs w:val="27"/>
+          <w:highlight w:val="darkBlue"/>
+        </w:rPr>
+        <w:t>"anonymous"</w:t>
+      </w:r>
+      <w:r>
+        <w:rPr>
+          <w:rFonts w:ascii="Consolas" w:eastAsia="Times New Roman" w:hAnsi="Consolas" w:cs="Times New Roman"/>
+          <w:color w:val="808080"/>
+          <w:szCs w:val="27"/>
+          <w:highlight w:val="darkBlue"/>
+        </w:rPr>
+        <w:t>&gt;</w:t>
+      </w:r>
+    </w:p>
+    <w:p>
+      <w:pPr>
+        <w:shd w:val="clear" w:color="auto" w:fill="1E1E1E"/>
+        <w:spacing w:after="0" w:line="360" w:lineRule="atLeast"/>
+        <w:rPr>
+          <w:rFonts w:ascii="Consolas" w:eastAsia="Times New Roman" w:hAnsi="Consolas" w:cs="Times New Roman"/>
+          <w:color w:val="D4D4D4"/>
+          <w:szCs w:val="27"/>
+        </w:rPr>
+      </w:pPr>
+      <w:r>
+        <w:rPr>
+          <w:rFonts w:ascii="Consolas" w:eastAsia="Times New Roman" w:hAnsi="Consolas" w:cs="Times New Roman"/>
+          <w:color w:val="808080"/>
+          <w:szCs w:val="27"/>
+        </w:rPr>
+        <w:t>&lt;/</w:t>
+      </w:r>
+      <w:r>
+        <w:rPr>
+          <w:rFonts w:ascii="Consolas" w:eastAsia="Times New Roman" w:hAnsi="Consolas" w:cs="Times New Roman"/>
+          <w:color w:val="569CD6"/>
+          <w:szCs w:val="27"/>
+        </w:rPr>
+        <w:t>head</w:t>
+      </w:r>
+      <w:r>
+        <w:rPr>
+          <w:rFonts w:ascii="Consolas" w:eastAsia="Times New Roman" w:hAnsi="Consolas" w:cs="Times New Roman"/>
+          <w:color w:val="808080"/>
+          <w:szCs w:val="27"/>
+        </w:rPr>
+        <w:t>&gt;</w:t>
+      </w:r>
+    </w:p>
+    <w:p>
+      <w:pPr>
+        <w:shd w:val="clear" w:color="auto" w:fill="1E1E1E"/>
+        <w:spacing w:after="0" w:line="360" w:lineRule="atLeast"/>
+        <w:rPr>
+          <w:rFonts w:ascii="Consolas" w:eastAsia="Times New Roman" w:hAnsi="Consolas" w:cs="Times New Roman"/>
+          <w:color w:val="D4D4D4"/>
+          <w:szCs w:val="27"/>
+        </w:rPr>
+      </w:pPr>
+      <w:r>
+        <w:rPr>
+          <w:rFonts w:ascii="Consolas" w:eastAsia="Times New Roman" w:hAnsi="Consolas" w:cs="Times New Roman"/>
+          <w:color w:val="808080"/>
+          <w:szCs w:val="27"/>
+        </w:rPr>
+        <w:t>&lt;</w:t>
+      </w:r>
+      <w:proofErr w:type="gramStart"/>
+      <w:r>
+        <w:rPr>
+          <w:rFonts w:ascii="Consolas" w:eastAsia="Times New Roman" w:hAnsi="Consolas" w:cs="Times New Roman"/>
+          <w:color w:val="569CD6"/>
+          <w:szCs w:val="27"/>
+        </w:rPr>
+        <w:t>body</w:t>
+      </w:r>
+      <w:proofErr w:type="gramEnd"/>
+      <w:r>
+        <w:rPr>
+          <w:rFonts w:ascii="Consolas" w:eastAsia="Times New Roman" w:hAnsi="Consolas" w:cs="Times New Roman"/>
+          <w:color w:val="808080"/>
+          <w:szCs w:val="27"/>
+        </w:rPr>
+        <w:t>&gt;</w:t>
+      </w:r>
+    </w:p>
+    <w:p>
+      <w:pPr>
+        <w:shd w:val="clear" w:color="auto" w:fill="1E1E1E"/>
+        <w:spacing w:after="0" w:line="360" w:lineRule="atLeast"/>
+        <w:rPr>
+          <w:rFonts w:ascii="Consolas" w:eastAsia="Times New Roman" w:hAnsi="Consolas" w:cs="Times New Roman"/>
+          <w:color w:val="D4D4D4"/>
+          <w:szCs w:val="27"/>
+        </w:rPr>
+      </w:pPr>
+      <w:r>
+        <w:rPr>
+          <w:rFonts w:ascii="Consolas" w:eastAsia="Times New Roman" w:hAnsi="Consolas" w:cs="Times New Roman"/>
+          <w:color w:val="D4D4D4"/>
+          <w:szCs w:val="27"/>
+        </w:rPr>
+        <w:t xml:space="preserve">  </w:t>
+      </w:r>
+      <w:r>
+        <w:rPr>
+          <w:rFonts w:ascii="Consolas" w:eastAsia="Times New Roman" w:hAnsi="Consolas" w:cs="Times New Roman"/>
+          <w:color w:val="808080"/>
+          <w:szCs w:val="27"/>
+        </w:rPr>
+        <w:t>&lt;</w:t>
+      </w:r>
+      <w:r>
+        <w:rPr>
+          <w:rFonts w:ascii="Consolas" w:eastAsia="Times New Roman" w:hAnsi="Consolas" w:cs="Times New Roman"/>
+          <w:color w:val="569CD6"/>
+          <w:szCs w:val="27"/>
+        </w:rPr>
+        <w:t>app-root</w:t>
+      </w:r>
+      <w:r>
+        <w:rPr>
+          <w:rFonts w:ascii="Consolas" w:eastAsia="Times New Roman" w:hAnsi="Consolas" w:cs="Times New Roman"/>
+          <w:color w:val="808080"/>
+          <w:szCs w:val="27"/>
+        </w:rPr>
+        <w:t>&gt;&lt;/</w:t>
+      </w:r>
+      <w:r>
+        <w:rPr>
+          <w:rFonts w:ascii="Consolas" w:eastAsia="Times New Roman" w:hAnsi="Consolas" w:cs="Times New Roman"/>
+          <w:color w:val="569CD6"/>
+          <w:szCs w:val="27"/>
+        </w:rPr>
+        <w:t>app-root</w:t>
+      </w:r>
+      <w:r>
+        <w:rPr>
+          <w:rFonts w:ascii="Consolas" w:eastAsia="Times New Roman" w:hAnsi="Consolas" w:cs="Times New Roman"/>
+          <w:color w:val="808080"/>
+          <w:szCs w:val="27"/>
+        </w:rPr>
+        <w:t>&gt;</w:t>
+      </w:r>
+    </w:p>
+    <w:p>
+      <w:pPr>
+        <w:shd w:val="clear" w:color="auto" w:fill="1E1E1E"/>
+        <w:spacing w:after="0" w:line="360" w:lineRule="atLeast"/>
+        <w:rPr>
+          <w:rFonts w:ascii="Consolas" w:eastAsia="Times New Roman" w:hAnsi="Consolas" w:cs="Times New Roman"/>
+          <w:color w:val="D4D4D4"/>
+          <w:szCs w:val="27"/>
+          <w:highlight w:val="darkBlue"/>
+        </w:rPr>
+      </w:pPr>
+      <w:r>
+        <w:rPr>
+          <w:rFonts w:ascii="Consolas" w:eastAsia="Times New Roman" w:hAnsi="Consolas" w:cs="Times New Roman"/>
+          <w:color w:val="D4D4D4"/>
+          <w:szCs w:val="27"/>
+        </w:rPr>
+        <w:t xml:space="preserve">  </w:t>
+      </w:r>
+      <w:r>
+        <w:rPr>
+          <w:rFonts w:ascii="Consolas" w:eastAsia="Times New Roman" w:hAnsi="Consolas" w:cs="Times New Roman"/>
+          <w:color w:val="808080"/>
+          <w:szCs w:val="27"/>
+          <w:highlight w:val="darkBlue"/>
+        </w:rPr>
+        <w:t>&lt;</w:t>
+      </w:r>
+      <w:r>
+        <w:rPr>
+          <w:rFonts w:ascii="Consolas" w:eastAsia="Times New Roman" w:hAnsi="Consolas" w:cs="Times New Roman"/>
+          <w:color w:val="569CD6"/>
+          <w:szCs w:val="27"/>
+          <w:highlight w:val="darkBlue"/>
+        </w:rPr>
+        <w:t>script</w:t>
+      </w:r>
+      <w:r>
+        <w:rPr>
+          <w:rFonts w:ascii="Consolas" w:eastAsia="Times New Roman" w:hAnsi="Consolas" w:cs="Times New Roman"/>
+          <w:color w:val="D4D4D4"/>
+          <w:szCs w:val="27"/>
+          <w:highlight w:val="darkBlue"/>
+        </w:rPr>
+        <w:t xml:space="preserve"> </w:t>
+      </w:r>
+      <w:r>
+        <w:rPr>
+          <w:rFonts w:ascii="Consolas" w:eastAsia="Times New Roman" w:hAnsi="Consolas" w:cs="Times New Roman"/>
+          <w:color w:val="9CDCFE"/>
+          <w:szCs w:val="27"/>
+          <w:highlight w:val="darkBlue"/>
+        </w:rPr>
+        <w:t>src</w:t>
+      </w:r>
+      <w:r>
+        <w:rPr>
+          <w:rFonts w:ascii="Consolas" w:eastAsia="Times New Roman" w:hAnsi="Consolas" w:cs="Times New Roman"/>
+          <w:color w:val="D4D4D4"/>
+          <w:szCs w:val="27"/>
+          <w:highlight w:val="darkBlue"/>
+        </w:rPr>
+        <w:t>=</w:t>
+      </w:r>
+      <w:r>
+        <w:rPr>
+          <w:rFonts w:ascii="Consolas" w:eastAsia="Times New Roman" w:hAnsi="Consolas" w:cs="Times New Roman"/>
+          <w:color w:val="CE9178"/>
+          <w:szCs w:val="27"/>
+          <w:highlight w:val="darkBlue"/>
+        </w:rPr>
+        <w:t>"https://cdn.jsdelivr.net/npm/jquery@3.5.1/dist/jquery.slim.min.js"</w:t>
+      </w:r>
+      <w:r>
+        <w:rPr>
+          <w:rFonts w:ascii="Consolas" w:eastAsia="Times New Roman" w:hAnsi="Consolas" w:cs="Times New Roman"/>
+          <w:color w:val="D4D4D4"/>
+          <w:szCs w:val="27"/>
+          <w:highlight w:val="darkBlue"/>
+        </w:rPr>
+        <w:t xml:space="preserve"> </w:t>
+      </w:r>
+      <w:r>
+        <w:rPr>
+          <w:rFonts w:ascii="Consolas" w:eastAsia="Times New Roman" w:hAnsi="Consolas" w:cs="Times New Roman"/>
+          <w:color w:val="9CDCFE"/>
+          <w:szCs w:val="27"/>
+          <w:highlight w:val="darkBlue"/>
+        </w:rPr>
+        <w:t>integrity</w:t>
+      </w:r>
+      <w:r>
+        <w:rPr>
+          <w:rFonts w:ascii="Consolas" w:eastAsia="Times New Roman" w:hAnsi="Consolas" w:cs="Times New Roman"/>
+          <w:color w:val="D4D4D4"/>
+          <w:szCs w:val="27"/>
+          <w:highlight w:val="darkBlue"/>
+        </w:rPr>
+        <w:t>=</w:t>
+      </w:r>
+      <w:r>
+        <w:rPr>
+          <w:rFonts w:ascii="Consolas" w:eastAsia="Times New Roman" w:hAnsi="Consolas" w:cs="Times New Roman"/>
+          <w:color w:val="CE9178"/>
+          <w:szCs w:val="27"/>
+          <w:highlight w:val="darkBlue"/>
+        </w:rPr>
+        <w:t>"sha384-DfXdz2htPH0lsSSs5nCTpuj/zy4C+OGpamoFVy38MVBnE+IbbVYUew+OrCXaRkfj"</w:t>
+      </w:r>
+      <w:r>
+        <w:rPr>
+          <w:rFonts w:ascii="Consolas" w:eastAsia="Times New Roman" w:hAnsi="Consolas" w:cs="Times New Roman"/>
+          <w:color w:val="D4D4D4"/>
+          <w:szCs w:val="27"/>
+          <w:highlight w:val="darkBlue"/>
+        </w:rPr>
+        <w:t xml:space="preserve"> </w:t>
+      </w:r>
+      <w:proofErr w:type="spellStart"/>
+      <w:r>
+        <w:rPr>
+          <w:rFonts w:ascii="Consolas" w:eastAsia="Times New Roman" w:hAnsi="Consolas" w:cs="Times New Roman"/>
+          <w:color w:val="9CDCFE"/>
+          <w:szCs w:val="27"/>
+          <w:highlight w:val="darkBlue"/>
+        </w:rPr>
+        <w:t>crossorigin</w:t>
+      </w:r>
+      <w:proofErr w:type="spellEnd"/>
+      <w:r>
+        <w:rPr>
+          <w:rFonts w:ascii="Consolas" w:eastAsia="Times New Roman" w:hAnsi="Consolas" w:cs="Times New Roman"/>
+          <w:color w:val="D4D4D4"/>
+          <w:szCs w:val="27"/>
+          <w:highlight w:val="darkBlue"/>
+        </w:rPr>
+        <w:t>=</w:t>
+      </w:r>
+      <w:r>
+        <w:rPr>
+          <w:rFonts w:ascii="Consolas" w:eastAsia="Times New Roman" w:hAnsi="Consolas" w:cs="Times New Roman"/>
+          <w:color w:val="CE9178"/>
+          <w:szCs w:val="27"/>
+          <w:highlight w:val="darkBlue"/>
+        </w:rPr>
+        <w:t>"anonymous"</w:t>
+      </w:r>
+      <w:r>
+        <w:rPr>
+          <w:rFonts w:ascii="Consolas" w:eastAsia="Times New Roman" w:hAnsi="Consolas" w:cs="Times New Roman"/>
+          <w:color w:val="808080"/>
+          <w:szCs w:val="27"/>
+          <w:highlight w:val="darkBlue"/>
+        </w:rPr>
+        <w:t>&gt;&lt;/</w:t>
+      </w:r>
+      <w:r>
+        <w:rPr>
+          <w:rFonts w:ascii="Consolas" w:eastAsia="Times New Roman" w:hAnsi="Consolas" w:cs="Times New Roman"/>
+          <w:color w:val="569CD6"/>
+          <w:szCs w:val="27"/>
+          <w:highlight w:val="darkBlue"/>
+        </w:rPr>
+        <w:t>script</w:t>
+      </w:r>
+      <w:r>
+        <w:rPr>
+          <w:rFonts w:ascii="Consolas" w:eastAsia="Times New Roman" w:hAnsi="Consolas" w:cs="Times New Roman"/>
+          <w:color w:val="808080"/>
+          <w:szCs w:val="27"/>
+          <w:highlight w:val="darkBlue"/>
+        </w:rPr>
+        <w:t>&gt;</w:t>
+      </w:r>
+    </w:p>
+    <w:p>
+      <w:pPr>
+        <w:shd w:val="clear" w:color="auto" w:fill="1E1E1E"/>
+        <w:spacing w:after="0" w:line="360" w:lineRule="atLeast"/>
+        <w:rPr>
+          <w:rFonts w:ascii="Consolas" w:eastAsia="Times New Roman" w:hAnsi="Consolas" w:cs="Times New Roman"/>
+          <w:color w:val="D4D4D4"/>
+          <w:szCs w:val="27"/>
+        </w:rPr>
+      </w:pPr>
+      <w:r>
+        <w:rPr>
+          <w:rFonts w:ascii="Consolas" w:eastAsia="Times New Roman" w:hAnsi="Consolas" w:cs="Times New Roman"/>
+          <w:color w:val="808080"/>
+          <w:szCs w:val="27"/>
+          <w:highlight w:val="darkBlue"/>
+        </w:rPr>
+        <w:t>&lt;</w:t>
+      </w:r>
+      <w:r>
+        <w:rPr>
+          <w:rFonts w:ascii="Consolas" w:eastAsia="Times New Roman" w:hAnsi="Consolas" w:cs="Times New Roman"/>
+          <w:color w:val="569CD6"/>
+          <w:szCs w:val="27"/>
+          <w:highlight w:val="darkBlue"/>
+        </w:rPr>
+        <w:t>script</w:t>
+      </w:r>
+      <w:r>
+        <w:rPr>
+          <w:rFonts w:ascii="Consolas" w:eastAsia="Times New Roman" w:hAnsi="Consolas" w:cs="Times New Roman"/>
+          <w:color w:val="D4D4D4"/>
+          <w:szCs w:val="27"/>
+          <w:highlight w:val="darkBlue"/>
+        </w:rPr>
+        <w:t xml:space="preserve"> </w:t>
+      </w:r>
+      <w:r>
+        <w:rPr>
+          <w:rFonts w:ascii="Consolas" w:eastAsia="Times New Roman" w:hAnsi="Consolas" w:cs="Times New Roman"/>
+          <w:color w:val="9CDCFE"/>
+          <w:szCs w:val="27"/>
+          <w:highlight w:val="darkBlue"/>
+        </w:rPr>
+        <w:t>src</w:t>
+      </w:r>
+      <w:r>
+        <w:rPr>
+          <w:rFonts w:ascii="Consolas" w:eastAsia="Times New Roman" w:hAnsi="Consolas" w:cs="Times New Roman"/>
+          <w:color w:val="D4D4D4"/>
+          <w:szCs w:val="27"/>
+          <w:highlight w:val="darkBlue"/>
+        </w:rPr>
+        <w:t>=</w:t>
+      </w:r>
+      <w:r>
+        <w:rPr>
+          <w:rFonts w:ascii="Consolas" w:eastAsia="Times New Roman" w:hAnsi="Consolas" w:cs="Times New Roman"/>
+          <w:color w:val="CE9178"/>
+          <w:szCs w:val="27"/>
+          <w:highlight w:val="darkBlue"/>
+        </w:rPr>
+        <w:t>"https://cdn.jsdelivr.net/npm/bootstrap@4.6.1/dist/js/bootstrap.bundle.min.js"</w:t>
+      </w:r>
+      <w:r>
+        <w:rPr>
+          <w:rFonts w:ascii="Consolas" w:eastAsia="Times New Roman" w:hAnsi="Consolas" w:cs="Times New Roman"/>
+          <w:color w:val="D4D4D4"/>
+          <w:szCs w:val="27"/>
+          <w:highlight w:val="darkBlue"/>
+        </w:rPr>
+        <w:t xml:space="preserve"> </w:t>
+      </w:r>
+      <w:r>
+        <w:rPr>
+          <w:rFonts w:ascii="Consolas" w:eastAsia="Times New Roman" w:hAnsi="Consolas" w:cs="Times New Roman"/>
+          <w:color w:val="9CDCFE"/>
+          <w:szCs w:val="27"/>
+          <w:highlight w:val="darkBlue"/>
+        </w:rPr>
+        <w:t>integrity</w:t>
+      </w:r>
+      <w:r>
+        <w:rPr>
+          <w:rFonts w:ascii="Consolas" w:eastAsia="Times New Roman" w:hAnsi="Consolas" w:cs="Times New Roman"/>
+          <w:color w:val="D4D4D4"/>
+          <w:szCs w:val="27"/>
+          <w:highlight w:val="darkBlue"/>
+        </w:rPr>
+        <w:t>=</w:t>
+      </w:r>
+      <w:r>
+        <w:rPr>
+          <w:rFonts w:ascii="Consolas" w:eastAsia="Times New Roman" w:hAnsi="Consolas" w:cs="Times New Roman"/>
+          <w:color w:val="CE9178"/>
+          <w:szCs w:val="27"/>
+          <w:highlight w:val="darkBlue"/>
+        </w:rPr>
+        <w:t>"sha384-fQybjgWLrvvRgtW6bFlB7jaZrFsaBXjsOMm/tB9LTS58ONXgqbR9W8oWht/amnpF"</w:t>
+      </w:r>
+      <w:r>
+        <w:rPr>
+          <w:rFonts w:ascii="Consolas" w:eastAsia="Times New Roman" w:hAnsi="Consolas" w:cs="Times New Roman"/>
+          <w:color w:val="D4D4D4"/>
+          <w:szCs w:val="27"/>
+          <w:highlight w:val="darkBlue"/>
+        </w:rPr>
+        <w:t xml:space="preserve"> </w:t>
+      </w:r>
+      <w:proofErr w:type="spellStart"/>
+      <w:r>
+        <w:rPr>
+          <w:rFonts w:ascii="Consolas" w:eastAsia="Times New Roman" w:hAnsi="Consolas" w:cs="Times New Roman"/>
+          <w:color w:val="9CDCFE"/>
+          <w:szCs w:val="27"/>
+          <w:highlight w:val="darkBlue"/>
+        </w:rPr>
+        <w:t>crossorigin</w:t>
+      </w:r>
+      <w:proofErr w:type="spellEnd"/>
+      <w:r>
+        <w:rPr>
+          <w:rFonts w:ascii="Consolas" w:eastAsia="Times New Roman" w:hAnsi="Consolas" w:cs="Times New Roman"/>
+          <w:color w:val="D4D4D4"/>
+          <w:szCs w:val="27"/>
+          <w:highlight w:val="darkBlue"/>
+        </w:rPr>
+        <w:t>=</w:t>
+      </w:r>
+      <w:r>
+        <w:rPr>
+          <w:rFonts w:ascii="Consolas" w:eastAsia="Times New Roman" w:hAnsi="Consolas" w:cs="Times New Roman"/>
+          <w:color w:val="CE9178"/>
+          <w:szCs w:val="27"/>
+          <w:highlight w:val="darkBlue"/>
+        </w:rPr>
+        <w:t>"anonymous"</w:t>
+      </w:r>
+      <w:r>
+        <w:rPr>
+          <w:rFonts w:ascii="Consolas" w:eastAsia="Times New Roman" w:hAnsi="Consolas" w:cs="Times New Roman"/>
+          <w:color w:val="808080"/>
+          <w:szCs w:val="27"/>
+          <w:highlight w:val="darkBlue"/>
+        </w:rPr>
+        <w:t>&gt;&lt;/</w:t>
+      </w:r>
+      <w:r>
+        <w:rPr>
+          <w:rFonts w:ascii="Consolas" w:eastAsia="Times New Roman" w:hAnsi="Consolas" w:cs="Times New Roman"/>
+          <w:color w:val="569CD6"/>
+          <w:szCs w:val="27"/>
+          <w:highlight w:val="darkBlue"/>
+        </w:rPr>
+        <w:t>script</w:t>
+      </w:r>
+      <w:r>
+        <w:rPr>
+          <w:rFonts w:ascii="Consolas" w:eastAsia="Times New Roman" w:hAnsi="Consolas" w:cs="Times New Roman"/>
+          <w:color w:val="808080"/>
+          <w:szCs w:val="27"/>
+          <w:highlight w:val="darkBlue"/>
+        </w:rPr>
+        <w:t>&gt;</w:t>
+      </w:r>
+    </w:p>
+    <w:p>
+      <w:pPr>
+        <w:shd w:val="clear" w:color="auto" w:fill="1E1E1E"/>
+        <w:spacing w:after="0" w:line="360" w:lineRule="atLeast"/>
+        <w:rPr>
+          <w:rFonts w:ascii="Consolas" w:eastAsia="Times New Roman" w:hAnsi="Consolas" w:cs="Times New Roman"/>
+          <w:color w:val="D4D4D4"/>
+          <w:szCs w:val="27"/>
+        </w:rPr>
+      </w:pPr>
+      <w:r>
+        <w:rPr>
+          <w:rFonts w:ascii="Consolas" w:eastAsia="Times New Roman" w:hAnsi="Consolas" w:cs="Times New Roman"/>
+          <w:color w:val="808080"/>
+          <w:szCs w:val="27"/>
+        </w:rPr>
+        <w:t>&lt;/</w:t>
+      </w:r>
+      <w:r>
+        <w:rPr>
+          <w:rFonts w:ascii="Consolas" w:eastAsia="Times New Roman" w:hAnsi="Consolas" w:cs="Times New Roman"/>
+          <w:color w:val="569CD6"/>
+          <w:szCs w:val="27"/>
+        </w:rPr>
+        <w:t>body</w:t>
+      </w:r>
+      <w:r>
+        <w:rPr>
+          <w:rFonts w:ascii="Consolas" w:eastAsia="Times New Roman" w:hAnsi="Consolas" w:cs="Times New Roman"/>
+          <w:color w:val="808080"/>
+          <w:szCs w:val="27"/>
+        </w:rPr>
+        <w:t>&gt;</w:t>
+      </w:r>
+    </w:p>
+    <w:p>
+      <w:pPr>
+        <w:shd w:val="clear" w:color="auto" w:fill="1E1E1E"/>
+        <w:spacing w:after="0" w:line="360" w:lineRule="atLeast"/>
+        <w:rPr>
+          <w:rFonts w:ascii="Consolas" w:eastAsia="Times New Roman" w:hAnsi="Consolas" w:cs="Times New Roman"/>
+          <w:color w:val="D4D4D4"/>
+          <w:szCs w:val="27"/>
+        </w:rPr>
+      </w:pPr>
+      <w:r>
+        <w:rPr>
+          <w:rFonts w:ascii="Consolas" w:eastAsia="Times New Roman" w:hAnsi="Consolas" w:cs="Times New Roman"/>
+          <w:color w:val="808080"/>
+          <w:szCs w:val="27"/>
+        </w:rPr>
+        <w:t>&lt;/</w:t>
+      </w:r>
+      <w:r>
+        <w:rPr>
+          <w:rFonts w:ascii="Consolas" w:eastAsia="Times New Roman" w:hAnsi="Consolas" w:cs="Times New Roman"/>
+          <w:color w:val="569CD6"/>
+          <w:szCs w:val="27"/>
+        </w:rPr>
+        <w:t>html</w:t>
+      </w:r>
+      <w:r>
+        <w:rPr>
+          <w:rFonts w:ascii="Consolas" w:eastAsia="Times New Roman" w:hAnsi="Consolas" w:cs="Times New Roman"/>
+          <w:color w:val="808080"/>
+          <w:szCs w:val="27"/>
+        </w:rPr>
+        <w:t>&gt;</w:t>
+      </w:r>
+    </w:p>
+    <w:p>
+      <w:pPr>
+        <w:shd w:val="clear" w:color="auto" w:fill="1E1E1E"/>
+        <w:spacing w:after="0" w:line="360" w:lineRule="atLeast"/>
+        <w:rPr>
+          <w:rFonts w:ascii="Consolas" w:eastAsia="Times New Roman" w:hAnsi="Consolas" w:cs="Times New Roman"/>
+          <w:color w:val="D4D4D4"/>
+          <w:szCs w:val="27"/>
+        </w:rPr>
+      </w:pPr>
+    </w:p>
+    <w:p>
+      <w:pPr>
+        <w:rPr>
+          <w:b/>
+          <w:sz w:val="24"/>
+        </w:rPr>
+      </w:pPr>
+    </w:p>
+    <w:p>
+      <w:pPr>
         <w:rPr>
           <w:b/>
           <w:sz w:val="32"/>
@@ -6165,13 +7587,14 @@
           <w:sz w:val="32"/>
         </w:rPr>
       </w:pPr>
-      <w:r>
+    </w:p>
+    <w:p>
+      <w:pPr>
         <w:rPr>
           <w:b/>
           <w:sz w:val="32"/>
         </w:rPr>
-        <w:t>Go to app.component.css</w:t>
-      </w:r>
+      </w:pPr>
     </w:p>
     <w:p>
       <w:pPr>
@@ -6183,529 +7606,6 @@
     </w:p>
     <w:p>
       <w:pPr>
-        <w:shd w:val="clear" w:color="auto" w:fill="1E1E1E"/>
-        <w:spacing w:after="0" w:line="360" w:lineRule="atLeast"/>
-        <w:rPr>
-          <w:rFonts w:ascii="Consolas" w:eastAsia="Times New Roman" w:hAnsi="Consolas" w:cs="Times New Roman"/>
-          <w:color w:val="D4D4D4"/>
-          <w:sz w:val="27"/>
-          <w:szCs w:val="27"/>
-        </w:rPr>
-      </w:pPr>
-      <w:r>
-        <w:rPr>
-          <w:rFonts w:ascii="Consolas" w:eastAsia="Times New Roman" w:hAnsi="Consolas" w:cs="Times New Roman"/>
-          <w:color w:val="D7BA7D"/>
-          <w:sz w:val="27"/>
-          <w:szCs w:val="27"/>
-        </w:rPr>
-        <w:t>h1</w:t>
-      </w:r>
-      <w:proofErr w:type="gramStart"/>
-      <w:r>
-        <w:rPr>
-          <w:rFonts w:ascii="Consolas" w:eastAsia="Times New Roman" w:hAnsi="Consolas" w:cs="Times New Roman"/>
-          <w:color w:val="D4D4D4"/>
-          <w:sz w:val="27"/>
-          <w:szCs w:val="27"/>
-        </w:rPr>
-        <w:t>,</w:t>
-      </w:r>
-      <w:r>
-        <w:rPr>
-          <w:rFonts w:ascii="Consolas" w:eastAsia="Times New Roman" w:hAnsi="Consolas" w:cs="Times New Roman"/>
-          <w:color w:val="D7BA7D"/>
-          <w:sz w:val="27"/>
-          <w:szCs w:val="27"/>
-        </w:rPr>
-        <w:t>h2</w:t>
-      </w:r>
-      <w:r>
-        <w:rPr>
-          <w:rFonts w:ascii="Consolas" w:eastAsia="Times New Roman" w:hAnsi="Consolas" w:cs="Times New Roman"/>
-          <w:color w:val="D4D4D4"/>
-          <w:sz w:val="27"/>
-          <w:szCs w:val="27"/>
-        </w:rPr>
-        <w:t>,</w:t>
-      </w:r>
-      <w:r>
-        <w:rPr>
-          <w:rFonts w:ascii="Consolas" w:eastAsia="Times New Roman" w:hAnsi="Consolas" w:cs="Times New Roman"/>
-          <w:color w:val="D7BA7D"/>
-          <w:sz w:val="27"/>
-          <w:szCs w:val="27"/>
-        </w:rPr>
-        <w:t>h3</w:t>
-      </w:r>
-      <w:r>
-        <w:rPr>
-          <w:rFonts w:ascii="Consolas" w:eastAsia="Times New Roman" w:hAnsi="Consolas" w:cs="Times New Roman"/>
-          <w:color w:val="D4D4D4"/>
-          <w:sz w:val="27"/>
-          <w:szCs w:val="27"/>
-        </w:rPr>
-        <w:t>,</w:t>
-      </w:r>
-      <w:r>
-        <w:rPr>
-          <w:rFonts w:ascii="Consolas" w:eastAsia="Times New Roman" w:hAnsi="Consolas" w:cs="Times New Roman"/>
-          <w:color w:val="D7BA7D"/>
-          <w:sz w:val="27"/>
-          <w:szCs w:val="27"/>
-        </w:rPr>
-        <w:t>h4</w:t>
-      </w:r>
-      <w:proofErr w:type="gramEnd"/>
-      <w:r>
-        <w:rPr>
-          <w:rFonts w:ascii="Consolas" w:eastAsia="Times New Roman" w:hAnsi="Consolas" w:cs="Times New Roman"/>
-          <w:color w:val="D4D4D4"/>
-          <w:sz w:val="27"/>
-          <w:szCs w:val="27"/>
-        </w:rPr>
-        <w:t>{</w:t>
-      </w:r>
-    </w:p>
-    <w:p>
-      <w:pPr>
-        <w:shd w:val="clear" w:color="auto" w:fill="1E1E1E"/>
-        <w:spacing w:after="0" w:line="360" w:lineRule="atLeast"/>
-        <w:rPr>
-          <w:rFonts w:ascii="Consolas" w:eastAsia="Times New Roman" w:hAnsi="Consolas" w:cs="Times New Roman"/>
-          <w:color w:val="D4D4D4"/>
-          <w:sz w:val="27"/>
-          <w:szCs w:val="27"/>
-        </w:rPr>
-      </w:pPr>
-      <w:r>
-        <w:rPr>
-          <w:rFonts w:ascii="Consolas" w:eastAsia="Times New Roman" w:hAnsi="Consolas" w:cs="Times New Roman"/>
-          <w:color w:val="D4D4D4"/>
-          <w:sz w:val="27"/>
-          <w:szCs w:val="27"/>
-        </w:rPr>
-        <w:t>   </w:t>
-      </w:r>
-    </w:p>
-    <w:p>
-      <w:pPr>
-        <w:shd w:val="clear" w:color="auto" w:fill="1E1E1E"/>
-        <w:spacing w:after="0" w:line="360" w:lineRule="atLeast"/>
-        <w:rPr>
-          <w:rFonts w:ascii="Consolas" w:eastAsia="Times New Roman" w:hAnsi="Consolas" w:cs="Times New Roman"/>
-          <w:color w:val="D4D4D4"/>
-          <w:sz w:val="27"/>
-          <w:szCs w:val="27"/>
-        </w:rPr>
-      </w:pPr>
-      <w:r>
-        <w:rPr>
-          <w:rFonts w:ascii="Consolas" w:eastAsia="Times New Roman" w:hAnsi="Consolas" w:cs="Times New Roman"/>
-          <w:color w:val="D4D4D4"/>
-          <w:sz w:val="27"/>
-          <w:szCs w:val="27"/>
-        </w:rPr>
-        <w:t xml:space="preserve">    </w:t>
-      </w:r>
-      <w:proofErr w:type="gramStart"/>
-      <w:r>
-        <w:rPr>
-          <w:rFonts w:ascii="Consolas" w:eastAsia="Times New Roman" w:hAnsi="Consolas" w:cs="Times New Roman"/>
-          <w:color w:val="9CDCFE"/>
-          <w:sz w:val="27"/>
-          <w:szCs w:val="27"/>
-        </w:rPr>
-        <w:t>color</w:t>
-      </w:r>
-      <w:proofErr w:type="gramEnd"/>
-      <w:r>
-        <w:rPr>
-          <w:rFonts w:ascii="Consolas" w:eastAsia="Times New Roman" w:hAnsi="Consolas" w:cs="Times New Roman"/>
-          <w:color w:val="D4D4D4"/>
-          <w:sz w:val="27"/>
-          <w:szCs w:val="27"/>
-        </w:rPr>
-        <w:t xml:space="preserve">: </w:t>
-      </w:r>
-      <w:r>
-        <w:rPr>
-          <w:rFonts w:ascii="Consolas" w:eastAsia="Times New Roman" w:hAnsi="Consolas" w:cs="Times New Roman"/>
-          <w:color w:val="CE9178"/>
-          <w:sz w:val="27"/>
-          <w:szCs w:val="27"/>
-        </w:rPr>
-        <w:t>coral</w:t>
-      </w:r>
-    </w:p>
-    <w:p>
-      <w:pPr>
-        <w:shd w:val="clear" w:color="auto" w:fill="1E1E1E"/>
-        <w:spacing w:after="0" w:line="360" w:lineRule="atLeast"/>
-        <w:rPr>
-          <w:rFonts w:ascii="Consolas" w:eastAsia="Times New Roman" w:hAnsi="Consolas" w:cs="Times New Roman"/>
-          <w:color w:val="D4D4D4"/>
-          <w:sz w:val="27"/>
-          <w:szCs w:val="27"/>
-        </w:rPr>
-      </w:pPr>
-      <w:r>
-        <w:rPr>
-          <w:rFonts w:ascii="Consolas" w:eastAsia="Times New Roman" w:hAnsi="Consolas" w:cs="Times New Roman"/>
-          <w:color w:val="D4D4D4"/>
-          <w:sz w:val="27"/>
-          <w:szCs w:val="27"/>
-        </w:rPr>
-        <w:lastRenderedPageBreak/>
-        <w:t>}</w:t>
-      </w:r>
-    </w:p>
-    <w:p>
-      <w:pPr>
-        <w:shd w:val="clear" w:color="auto" w:fill="1E1E1E"/>
-        <w:spacing w:after="0" w:line="360" w:lineRule="atLeast"/>
-        <w:rPr>
-          <w:rFonts w:ascii="Consolas" w:eastAsia="Times New Roman" w:hAnsi="Consolas" w:cs="Times New Roman"/>
-          <w:color w:val="D4D4D4"/>
-          <w:sz w:val="27"/>
-          <w:szCs w:val="27"/>
-        </w:rPr>
-      </w:pPr>
-      <w:proofErr w:type="gramStart"/>
-      <w:r>
-        <w:rPr>
-          <w:rFonts w:ascii="Consolas" w:eastAsia="Times New Roman" w:hAnsi="Consolas" w:cs="Times New Roman"/>
-          <w:color w:val="D7BA7D"/>
-          <w:sz w:val="27"/>
-          <w:szCs w:val="27"/>
-        </w:rPr>
-        <w:t>input</w:t>
-      </w:r>
-      <w:r>
-        <w:rPr>
-          <w:rFonts w:ascii="Consolas" w:eastAsia="Times New Roman" w:hAnsi="Consolas" w:cs="Times New Roman"/>
-          <w:color w:val="D4D4D4"/>
-          <w:sz w:val="27"/>
-          <w:szCs w:val="27"/>
-        </w:rPr>
-        <w:t>{</w:t>
-      </w:r>
-      <w:proofErr w:type="gramEnd"/>
-    </w:p>
-    <w:p>
-      <w:pPr>
-        <w:shd w:val="clear" w:color="auto" w:fill="1E1E1E"/>
-        <w:spacing w:after="0" w:line="360" w:lineRule="atLeast"/>
-        <w:rPr>
-          <w:rFonts w:ascii="Consolas" w:eastAsia="Times New Roman" w:hAnsi="Consolas" w:cs="Times New Roman"/>
-          <w:color w:val="D4D4D4"/>
-          <w:sz w:val="27"/>
-          <w:szCs w:val="27"/>
-        </w:rPr>
-      </w:pPr>
-      <w:r>
-        <w:rPr>
-          <w:rFonts w:ascii="Consolas" w:eastAsia="Times New Roman" w:hAnsi="Consolas" w:cs="Times New Roman"/>
-          <w:color w:val="D4D4D4"/>
-          <w:sz w:val="27"/>
-          <w:szCs w:val="27"/>
-        </w:rPr>
-        <w:t xml:space="preserve">    </w:t>
-      </w:r>
-      <w:proofErr w:type="gramStart"/>
-      <w:r>
-        <w:rPr>
-          <w:rFonts w:ascii="Consolas" w:eastAsia="Times New Roman" w:hAnsi="Consolas" w:cs="Times New Roman"/>
-          <w:color w:val="9CDCFE"/>
-          <w:sz w:val="27"/>
-          <w:szCs w:val="27"/>
-        </w:rPr>
-        <w:t>background-color</w:t>
-      </w:r>
-      <w:proofErr w:type="gramEnd"/>
-      <w:r>
-        <w:rPr>
-          <w:rFonts w:ascii="Consolas" w:eastAsia="Times New Roman" w:hAnsi="Consolas" w:cs="Times New Roman"/>
-          <w:color w:val="D4D4D4"/>
-          <w:sz w:val="27"/>
-          <w:szCs w:val="27"/>
-        </w:rPr>
-        <w:t xml:space="preserve">: </w:t>
-      </w:r>
-      <w:proofErr w:type="spellStart"/>
-      <w:r>
-        <w:rPr>
-          <w:rFonts w:ascii="Consolas" w:eastAsia="Times New Roman" w:hAnsi="Consolas" w:cs="Times New Roman"/>
-          <w:color w:val="CE9178"/>
-          <w:sz w:val="27"/>
-          <w:szCs w:val="27"/>
-        </w:rPr>
-        <w:t>darkgrey</w:t>
-      </w:r>
-      <w:proofErr w:type="spellEnd"/>
-      <w:r>
-        <w:rPr>
-          <w:rFonts w:ascii="Consolas" w:eastAsia="Times New Roman" w:hAnsi="Consolas" w:cs="Times New Roman"/>
-          <w:color w:val="D4D4D4"/>
-          <w:sz w:val="27"/>
-          <w:szCs w:val="27"/>
-        </w:rPr>
-        <w:t>;</w:t>
-      </w:r>
-    </w:p>
-    <w:p>
-      <w:pPr>
-        <w:shd w:val="clear" w:color="auto" w:fill="1E1E1E"/>
-        <w:spacing w:after="0" w:line="360" w:lineRule="atLeast"/>
-        <w:rPr>
-          <w:rFonts w:ascii="Consolas" w:eastAsia="Times New Roman" w:hAnsi="Consolas" w:cs="Times New Roman"/>
-          <w:color w:val="D4D4D4"/>
-          <w:sz w:val="27"/>
-          <w:szCs w:val="27"/>
-        </w:rPr>
-      </w:pPr>
-      <w:r>
-        <w:rPr>
-          <w:rFonts w:ascii="Consolas" w:eastAsia="Times New Roman" w:hAnsi="Consolas" w:cs="Times New Roman"/>
-          <w:color w:val="D4D4D4"/>
-          <w:sz w:val="27"/>
-          <w:szCs w:val="27"/>
-        </w:rPr>
-        <w:t xml:space="preserve">    </w:t>
-      </w:r>
-      <w:proofErr w:type="gramStart"/>
-      <w:r>
-        <w:rPr>
-          <w:rFonts w:ascii="Consolas" w:eastAsia="Times New Roman" w:hAnsi="Consolas" w:cs="Times New Roman"/>
-          <w:color w:val="9CDCFE"/>
-          <w:sz w:val="27"/>
-          <w:szCs w:val="27"/>
-        </w:rPr>
-        <w:t>color</w:t>
-      </w:r>
-      <w:proofErr w:type="gramEnd"/>
-      <w:r>
-        <w:rPr>
-          <w:rFonts w:ascii="Consolas" w:eastAsia="Times New Roman" w:hAnsi="Consolas" w:cs="Times New Roman"/>
-          <w:color w:val="D4D4D4"/>
-          <w:sz w:val="27"/>
-          <w:szCs w:val="27"/>
-        </w:rPr>
-        <w:t xml:space="preserve">: </w:t>
-      </w:r>
-      <w:r>
-        <w:rPr>
-          <w:rFonts w:ascii="Consolas" w:eastAsia="Times New Roman" w:hAnsi="Consolas" w:cs="Times New Roman"/>
-          <w:color w:val="CE9178"/>
-          <w:sz w:val="27"/>
-          <w:szCs w:val="27"/>
-        </w:rPr>
-        <w:t>white</w:t>
-      </w:r>
-      <w:r>
-        <w:rPr>
-          <w:rFonts w:ascii="Consolas" w:eastAsia="Times New Roman" w:hAnsi="Consolas" w:cs="Times New Roman"/>
-          <w:color w:val="D4D4D4"/>
-          <w:sz w:val="27"/>
-          <w:szCs w:val="27"/>
-        </w:rPr>
-        <w:t>;</w:t>
-      </w:r>
-    </w:p>
-    <w:p>
-      <w:pPr>
-        <w:shd w:val="clear" w:color="auto" w:fill="1E1E1E"/>
-        <w:spacing w:after="0" w:line="360" w:lineRule="atLeast"/>
-        <w:rPr>
-          <w:rFonts w:ascii="Consolas" w:eastAsia="Times New Roman" w:hAnsi="Consolas" w:cs="Times New Roman"/>
-          <w:color w:val="D4D4D4"/>
-          <w:sz w:val="27"/>
-          <w:szCs w:val="27"/>
-        </w:rPr>
-      </w:pPr>
-      <w:r>
-        <w:rPr>
-          <w:rFonts w:ascii="Consolas" w:eastAsia="Times New Roman" w:hAnsi="Consolas" w:cs="Times New Roman"/>
-          <w:color w:val="D4D4D4"/>
-          <w:sz w:val="27"/>
-          <w:szCs w:val="27"/>
-        </w:rPr>
-        <w:t xml:space="preserve">    </w:t>
-      </w:r>
-      <w:proofErr w:type="gramStart"/>
-      <w:r>
-        <w:rPr>
-          <w:rFonts w:ascii="Consolas" w:eastAsia="Times New Roman" w:hAnsi="Consolas" w:cs="Times New Roman"/>
-          <w:color w:val="9CDCFE"/>
-          <w:sz w:val="27"/>
-          <w:szCs w:val="27"/>
-        </w:rPr>
-        <w:t>font-size</w:t>
-      </w:r>
-      <w:proofErr w:type="gramEnd"/>
-      <w:r>
-        <w:rPr>
-          <w:rFonts w:ascii="Consolas" w:eastAsia="Times New Roman" w:hAnsi="Consolas" w:cs="Times New Roman"/>
-          <w:color w:val="D4D4D4"/>
-          <w:sz w:val="27"/>
-          <w:szCs w:val="27"/>
-        </w:rPr>
-        <w:t xml:space="preserve">: </w:t>
-      </w:r>
-      <w:r>
-        <w:rPr>
-          <w:rFonts w:ascii="Consolas" w:eastAsia="Times New Roman" w:hAnsi="Consolas" w:cs="Times New Roman"/>
-          <w:color w:val="CE9178"/>
-          <w:sz w:val="27"/>
-          <w:szCs w:val="27"/>
-        </w:rPr>
-        <w:t>large</w:t>
-      </w:r>
-      <w:r>
-        <w:rPr>
-          <w:rFonts w:ascii="Consolas" w:eastAsia="Times New Roman" w:hAnsi="Consolas" w:cs="Times New Roman"/>
-          <w:color w:val="D4D4D4"/>
-          <w:sz w:val="27"/>
-          <w:szCs w:val="27"/>
-        </w:rPr>
-        <w:t>;</w:t>
-      </w:r>
-    </w:p>
-    <w:p>
-      <w:pPr>
-        <w:shd w:val="clear" w:color="auto" w:fill="1E1E1E"/>
-        <w:spacing w:after="0" w:line="360" w:lineRule="atLeast"/>
-        <w:rPr>
-          <w:rFonts w:ascii="Consolas" w:eastAsia="Times New Roman" w:hAnsi="Consolas" w:cs="Times New Roman"/>
-          <w:color w:val="D4D4D4"/>
-          <w:sz w:val="27"/>
-          <w:szCs w:val="27"/>
-        </w:rPr>
-      </w:pPr>
-      <w:r>
-        <w:rPr>
-          <w:rFonts w:ascii="Consolas" w:eastAsia="Times New Roman" w:hAnsi="Consolas" w:cs="Times New Roman"/>
-          <w:color w:val="D4D4D4"/>
-          <w:sz w:val="27"/>
-          <w:szCs w:val="27"/>
-        </w:rPr>
-        <w:t>}</w:t>
-      </w:r>
-    </w:p>
-    <w:p>
-      <w:pPr>
-        <w:shd w:val="clear" w:color="auto" w:fill="1E1E1E"/>
-        <w:spacing w:after="0" w:line="360" w:lineRule="atLeast"/>
-        <w:rPr>
-          <w:rFonts w:ascii="Consolas" w:eastAsia="Times New Roman" w:hAnsi="Consolas" w:cs="Times New Roman"/>
-          <w:color w:val="D4D4D4"/>
-          <w:sz w:val="27"/>
-          <w:szCs w:val="27"/>
-        </w:rPr>
-      </w:pPr>
-      <w:proofErr w:type="gramStart"/>
-      <w:r>
-        <w:rPr>
-          <w:rFonts w:ascii="Consolas" w:eastAsia="Times New Roman" w:hAnsi="Consolas" w:cs="Times New Roman"/>
-          <w:color w:val="D7BA7D"/>
-          <w:sz w:val="27"/>
-          <w:szCs w:val="27"/>
-        </w:rPr>
-        <w:t>b</w:t>
-      </w:r>
-      <w:r>
-        <w:rPr>
-          <w:rFonts w:ascii="Consolas" w:eastAsia="Times New Roman" w:hAnsi="Consolas" w:cs="Times New Roman"/>
-          <w:color w:val="D4D4D4"/>
-          <w:sz w:val="27"/>
-          <w:szCs w:val="27"/>
-        </w:rPr>
-        <w:t>{</w:t>
-      </w:r>
-      <w:proofErr w:type="gramEnd"/>
-    </w:p>
-    <w:p>
-      <w:pPr>
-        <w:shd w:val="clear" w:color="auto" w:fill="1E1E1E"/>
-        <w:spacing w:after="0" w:line="360" w:lineRule="atLeast"/>
-        <w:rPr>
-          <w:rFonts w:ascii="Consolas" w:eastAsia="Times New Roman" w:hAnsi="Consolas" w:cs="Times New Roman"/>
-          <w:color w:val="D4D4D4"/>
-          <w:sz w:val="27"/>
-          <w:szCs w:val="27"/>
-        </w:rPr>
-      </w:pPr>
-      <w:r>
-        <w:rPr>
-          <w:rFonts w:ascii="Consolas" w:eastAsia="Times New Roman" w:hAnsi="Consolas" w:cs="Times New Roman"/>
-          <w:color w:val="D4D4D4"/>
-          <w:sz w:val="27"/>
-          <w:szCs w:val="27"/>
-        </w:rPr>
-        <w:t xml:space="preserve">    </w:t>
-      </w:r>
-      <w:proofErr w:type="gramStart"/>
-      <w:r>
-        <w:rPr>
-          <w:rFonts w:ascii="Consolas" w:eastAsia="Times New Roman" w:hAnsi="Consolas" w:cs="Times New Roman"/>
-          <w:color w:val="9CDCFE"/>
-          <w:sz w:val="27"/>
-          <w:szCs w:val="27"/>
-        </w:rPr>
-        <w:t>color</w:t>
-      </w:r>
-      <w:proofErr w:type="gramEnd"/>
-      <w:r>
-        <w:rPr>
-          <w:rFonts w:ascii="Consolas" w:eastAsia="Times New Roman" w:hAnsi="Consolas" w:cs="Times New Roman"/>
-          <w:color w:val="D4D4D4"/>
-          <w:sz w:val="27"/>
-          <w:szCs w:val="27"/>
-        </w:rPr>
-        <w:t xml:space="preserve">: </w:t>
-      </w:r>
-      <w:r>
-        <w:rPr>
-          <w:rFonts w:ascii="Consolas" w:eastAsia="Times New Roman" w:hAnsi="Consolas" w:cs="Times New Roman"/>
-          <w:color w:val="CE9178"/>
-          <w:sz w:val="27"/>
-          <w:szCs w:val="27"/>
-        </w:rPr>
-        <w:t>red</w:t>
-      </w:r>
-      <w:r>
-        <w:rPr>
-          <w:rFonts w:ascii="Consolas" w:eastAsia="Times New Roman" w:hAnsi="Consolas" w:cs="Times New Roman"/>
-          <w:color w:val="D4D4D4"/>
-          <w:sz w:val="27"/>
-          <w:szCs w:val="27"/>
-        </w:rPr>
-        <w:t>;</w:t>
-      </w:r>
-    </w:p>
-    <w:p>
-      <w:pPr>
-        <w:shd w:val="clear" w:color="auto" w:fill="1E1E1E"/>
-        <w:spacing w:after="0" w:line="360" w:lineRule="atLeast"/>
-        <w:rPr>
-          <w:rFonts w:ascii="Consolas" w:eastAsia="Times New Roman" w:hAnsi="Consolas" w:cs="Times New Roman"/>
-          <w:color w:val="D4D4D4"/>
-          <w:sz w:val="27"/>
-          <w:szCs w:val="27"/>
-        </w:rPr>
-      </w:pPr>
-      <w:r>
-        <w:rPr>
-          <w:rFonts w:ascii="Consolas" w:eastAsia="Times New Roman" w:hAnsi="Consolas" w:cs="Times New Roman"/>
-          <w:color w:val="D4D4D4"/>
-          <w:sz w:val="27"/>
-          <w:szCs w:val="27"/>
-        </w:rPr>
-        <w:t>}</w:t>
-      </w:r>
-    </w:p>
-    <w:p>
-      <w:pPr>
         <w:rPr>
           <w:b/>
           <w:sz w:val="32"/>
@@ -6719,44 +7619,598 @@
           <w:sz w:val="32"/>
         </w:rPr>
       </w:pPr>
-    </w:p>
-    <w:p>
-      <w:pPr>
+      <w:r>
         <w:rPr>
           <w:b/>
           <w:sz w:val="32"/>
         </w:rPr>
-      </w:pPr>
-      <w:proofErr w:type="spellStart"/>
-      <w:r>
+        <w:t>Go to app.component.css</w:t>
+      </w:r>
+    </w:p>
+    <w:p>
+      <w:pPr>
         <w:rPr>
           <w:b/>
           <w:sz w:val="32"/>
         </w:rPr>
-        <w:t>Goto</w:t>
+      </w:pPr>
+    </w:p>
+    <w:p>
+      <w:pPr>
+        <w:shd w:val="clear" w:color="auto" w:fill="1E1E1E"/>
+        <w:spacing w:after="0" w:line="360" w:lineRule="atLeast"/>
+        <w:rPr>
+          <w:rFonts w:ascii="Consolas" w:eastAsia="Times New Roman" w:hAnsi="Consolas" w:cs="Times New Roman"/>
+          <w:color w:val="D4D4D4"/>
+          <w:sz w:val="27"/>
+          <w:szCs w:val="27"/>
+        </w:rPr>
+      </w:pPr>
+      <w:r>
+        <w:rPr>
+          <w:rFonts w:ascii="Consolas" w:eastAsia="Times New Roman" w:hAnsi="Consolas" w:cs="Times New Roman"/>
+          <w:color w:val="D7BA7D"/>
+          <w:sz w:val="27"/>
+          <w:szCs w:val="27"/>
+        </w:rPr>
+        <w:t>h1</w:t>
+      </w:r>
+      <w:proofErr w:type="gramStart"/>
+      <w:r>
+        <w:rPr>
+          <w:rFonts w:ascii="Consolas" w:eastAsia="Times New Roman" w:hAnsi="Consolas" w:cs="Times New Roman"/>
+          <w:color w:val="D4D4D4"/>
+          <w:sz w:val="27"/>
+          <w:szCs w:val="27"/>
+        </w:rPr>
+        <w:t>,</w:t>
+      </w:r>
+      <w:r>
+        <w:rPr>
+          <w:rFonts w:ascii="Consolas" w:eastAsia="Times New Roman" w:hAnsi="Consolas" w:cs="Times New Roman"/>
+          <w:color w:val="D7BA7D"/>
+          <w:sz w:val="27"/>
+          <w:szCs w:val="27"/>
+        </w:rPr>
+        <w:t>h2</w:t>
+      </w:r>
+      <w:r>
+        <w:rPr>
+          <w:rFonts w:ascii="Consolas" w:eastAsia="Times New Roman" w:hAnsi="Consolas" w:cs="Times New Roman"/>
+          <w:color w:val="D4D4D4"/>
+          <w:sz w:val="27"/>
+          <w:szCs w:val="27"/>
+        </w:rPr>
+        <w:t>,</w:t>
+      </w:r>
+      <w:r>
+        <w:rPr>
+          <w:rFonts w:ascii="Consolas" w:eastAsia="Times New Roman" w:hAnsi="Consolas" w:cs="Times New Roman"/>
+          <w:color w:val="D7BA7D"/>
+          <w:sz w:val="27"/>
+          <w:szCs w:val="27"/>
+        </w:rPr>
+        <w:t>h3</w:t>
+      </w:r>
+      <w:r>
+        <w:rPr>
+          <w:rFonts w:ascii="Consolas" w:eastAsia="Times New Roman" w:hAnsi="Consolas" w:cs="Times New Roman"/>
+          <w:color w:val="D4D4D4"/>
+          <w:sz w:val="27"/>
+          <w:szCs w:val="27"/>
+        </w:rPr>
+        <w:t>,</w:t>
+      </w:r>
+      <w:r>
+        <w:rPr>
+          <w:rFonts w:ascii="Consolas" w:eastAsia="Times New Roman" w:hAnsi="Consolas" w:cs="Times New Roman"/>
+          <w:color w:val="D7BA7D"/>
+          <w:sz w:val="27"/>
+          <w:szCs w:val="27"/>
+        </w:rPr>
+        <w:t>h4</w:t>
+      </w:r>
+      <w:proofErr w:type="gramEnd"/>
+      <w:r>
+        <w:rPr>
+          <w:rFonts w:ascii="Consolas" w:eastAsia="Times New Roman" w:hAnsi="Consolas" w:cs="Times New Roman"/>
+          <w:color w:val="D4D4D4"/>
+          <w:sz w:val="27"/>
+          <w:szCs w:val="27"/>
+        </w:rPr>
+        <w:t>{</w:t>
+      </w:r>
+    </w:p>
+    <w:p>
+      <w:pPr>
+        <w:shd w:val="clear" w:color="auto" w:fill="1E1E1E"/>
+        <w:spacing w:after="0" w:line="360" w:lineRule="atLeast"/>
+        <w:rPr>
+          <w:rFonts w:ascii="Consolas" w:eastAsia="Times New Roman" w:hAnsi="Consolas" w:cs="Times New Roman"/>
+          <w:color w:val="D4D4D4"/>
+          <w:sz w:val="27"/>
+          <w:szCs w:val="27"/>
+        </w:rPr>
+      </w:pPr>
+      <w:r>
+        <w:rPr>
+          <w:rFonts w:ascii="Consolas" w:eastAsia="Times New Roman" w:hAnsi="Consolas" w:cs="Times New Roman"/>
+          <w:color w:val="D4D4D4"/>
+          <w:sz w:val="27"/>
+          <w:szCs w:val="27"/>
+        </w:rPr>
+        <w:t>   </w:t>
+      </w:r>
+    </w:p>
+    <w:p>
+      <w:pPr>
+        <w:shd w:val="clear" w:color="auto" w:fill="1E1E1E"/>
+        <w:spacing w:after="0" w:line="360" w:lineRule="atLeast"/>
+        <w:rPr>
+          <w:rFonts w:ascii="Consolas" w:eastAsia="Times New Roman" w:hAnsi="Consolas" w:cs="Times New Roman"/>
+          <w:color w:val="D4D4D4"/>
+          <w:sz w:val="27"/>
+          <w:szCs w:val="27"/>
+        </w:rPr>
+      </w:pPr>
+      <w:r>
+        <w:rPr>
+          <w:rFonts w:ascii="Consolas" w:eastAsia="Times New Roman" w:hAnsi="Consolas" w:cs="Times New Roman"/>
+          <w:color w:val="D4D4D4"/>
+          <w:sz w:val="27"/>
+          <w:szCs w:val="27"/>
+        </w:rPr>
+        <w:lastRenderedPageBreak/>
+        <w:t xml:space="preserve">    </w:t>
+      </w:r>
+      <w:proofErr w:type="gramStart"/>
+      <w:r>
+        <w:rPr>
+          <w:rFonts w:ascii="Consolas" w:eastAsia="Times New Roman" w:hAnsi="Consolas" w:cs="Times New Roman"/>
+          <w:color w:val="9CDCFE"/>
+          <w:sz w:val="27"/>
+          <w:szCs w:val="27"/>
+        </w:rPr>
+        <w:t>color</w:t>
+      </w:r>
+      <w:proofErr w:type="gramEnd"/>
+      <w:r>
+        <w:rPr>
+          <w:rFonts w:ascii="Consolas" w:eastAsia="Times New Roman" w:hAnsi="Consolas" w:cs="Times New Roman"/>
+          <w:color w:val="D4D4D4"/>
+          <w:sz w:val="27"/>
+          <w:szCs w:val="27"/>
+        </w:rPr>
+        <w:t xml:space="preserve">: </w:t>
+      </w:r>
+      <w:r>
+        <w:rPr>
+          <w:rFonts w:ascii="Consolas" w:eastAsia="Times New Roman" w:hAnsi="Consolas" w:cs="Times New Roman"/>
+          <w:color w:val="CE9178"/>
+          <w:sz w:val="27"/>
+          <w:szCs w:val="27"/>
+        </w:rPr>
+        <w:t>coral</w:t>
+      </w:r>
+    </w:p>
+    <w:p>
+      <w:pPr>
+        <w:shd w:val="clear" w:color="auto" w:fill="1E1E1E"/>
+        <w:spacing w:after="0" w:line="360" w:lineRule="atLeast"/>
+        <w:rPr>
+          <w:rFonts w:ascii="Consolas" w:eastAsia="Times New Roman" w:hAnsi="Consolas" w:cs="Times New Roman"/>
+          <w:color w:val="D4D4D4"/>
+          <w:sz w:val="27"/>
+          <w:szCs w:val="27"/>
+        </w:rPr>
+      </w:pPr>
+      <w:r>
+        <w:rPr>
+          <w:rFonts w:ascii="Consolas" w:eastAsia="Times New Roman" w:hAnsi="Consolas" w:cs="Times New Roman"/>
+          <w:color w:val="D4D4D4"/>
+          <w:sz w:val="27"/>
+          <w:szCs w:val="27"/>
+        </w:rPr>
+        <w:t>}</w:t>
+      </w:r>
+    </w:p>
+    <w:p>
+      <w:pPr>
+        <w:shd w:val="clear" w:color="auto" w:fill="1E1E1E"/>
+        <w:spacing w:after="0" w:line="360" w:lineRule="atLeast"/>
+        <w:rPr>
+          <w:rFonts w:ascii="Consolas" w:eastAsia="Times New Roman" w:hAnsi="Consolas" w:cs="Times New Roman"/>
+          <w:color w:val="D4D4D4"/>
+          <w:sz w:val="27"/>
+          <w:szCs w:val="27"/>
+        </w:rPr>
+      </w:pPr>
+      <w:proofErr w:type="gramStart"/>
+      <w:r>
+        <w:rPr>
+          <w:rFonts w:ascii="Consolas" w:eastAsia="Times New Roman" w:hAnsi="Consolas" w:cs="Times New Roman"/>
+          <w:color w:val="D7BA7D"/>
+          <w:sz w:val="27"/>
+          <w:szCs w:val="27"/>
+        </w:rPr>
+        <w:t>input</w:t>
+      </w:r>
+      <w:r>
+        <w:rPr>
+          <w:rFonts w:ascii="Consolas" w:eastAsia="Times New Roman" w:hAnsi="Consolas" w:cs="Times New Roman"/>
+          <w:color w:val="D4D4D4"/>
+          <w:sz w:val="27"/>
+          <w:szCs w:val="27"/>
+        </w:rPr>
+        <w:t>{</w:t>
+      </w:r>
+      <w:proofErr w:type="gramEnd"/>
+    </w:p>
+    <w:p>
+      <w:pPr>
+        <w:shd w:val="clear" w:color="auto" w:fill="1E1E1E"/>
+        <w:spacing w:after="0" w:line="360" w:lineRule="atLeast"/>
+        <w:rPr>
+          <w:rFonts w:ascii="Consolas" w:eastAsia="Times New Roman" w:hAnsi="Consolas" w:cs="Times New Roman"/>
+          <w:color w:val="D4D4D4"/>
+          <w:sz w:val="27"/>
+          <w:szCs w:val="27"/>
+        </w:rPr>
+      </w:pPr>
+      <w:r>
+        <w:rPr>
+          <w:rFonts w:ascii="Consolas" w:eastAsia="Times New Roman" w:hAnsi="Consolas" w:cs="Times New Roman"/>
+          <w:color w:val="D4D4D4"/>
+          <w:sz w:val="27"/>
+          <w:szCs w:val="27"/>
+        </w:rPr>
+        <w:t xml:space="preserve">    </w:t>
+      </w:r>
+      <w:proofErr w:type="gramStart"/>
+      <w:r>
+        <w:rPr>
+          <w:rFonts w:ascii="Consolas" w:eastAsia="Times New Roman" w:hAnsi="Consolas" w:cs="Times New Roman"/>
+          <w:color w:val="9CDCFE"/>
+          <w:sz w:val="27"/>
+          <w:szCs w:val="27"/>
+        </w:rPr>
+        <w:t>background-color</w:t>
+      </w:r>
+      <w:proofErr w:type="gramEnd"/>
+      <w:r>
+        <w:rPr>
+          <w:rFonts w:ascii="Consolas" w:eastAsia="Times New Roman" w:hAnsi="Consolas" w:cs="Times New Roman"/>
+          <w:color w:val="D4D4D4"/>
+          <w:sz w:val="27"/>
+          <w:szCs w:val="27"/>
+        </w:rPr>
+        <w:t xml:space="preserve">: </w:t>
+      </w:r>
+      <w:proofErr w:type="spellStart"/>
+      <w:r>
+        <w:rPr>
+          <w:rFonts w:ascii="Consolas" w:eastAsia="Times New Roman" w:hAnsi="Consolas" w:cs="Times New Roman"/>
+          <w:color w:val="CE9178"/>
+          <w:sz w:val="27"/>
+          <w:szCs w:val="27"/>
+        </w:rPr>
+        <w:t>darkgrey</w:t>
       </w:r>
       <w:proofErr w:type="spellEnd"/>
       <w:r>
+        <w:rPr>
+          <w:rFonts w:ascii="Consolas" w:eastAsia="Times New Roman" w:hAnsi="Consolas" w:cs="Times New Roman"/>
+          <w:color w:val="D4D4D4"/>
+          <w:sz w:val="27"/>
+          <w:szCs w:val="27"/>
+        </w:rPr>
+        <w:t>;</w:t>
+      </w:r>
+    </w:p>
+    <w:p>
+      <w:pPr>
+        <w:shd w:val="clear" w:color="auto" w:fill="1E1E1E"/>
+        <w:spacing w:after="0" w:line="360" w:lineRule="atLeast"/>
+        <w:rPr>
+          <w:rFonts w:ascii="Consolas" w:eastAsia="Times New Roman" w:hAnsi="Consolas" w:cs="Times New Roman"/>
+          <w:color w:val="D4D4D4"/>
+          <w:sz w:val="27"/>
+          <w:szCs w:val="27"/>
+        </w:rPr>
+      </w:pPr>
+      <w:r>
+        <w:rPr>
+          <w:rFonts w:ascii="Consolas" w:eastAsia="Times New Roman" w:hAnsi="Consolas" w:cs="Times New Roman"/>
+          <w:color w:val="D4D4D4"/>
+          <w:sz w:val="27"/>
+          <w:szCs w:val="27"/>
+        </w:rPr>
+        <w:t xml:space="preserve">    </w:t>
+      </w:r>
+      <w:proofErr w:type="gramStart"/>
+      <w:r>
+        <w:rPr>
+          <w:rFonts w:ascii="Consolas" w:eastAsia="Times New Roman" w:hAnsi="Consolas" w:cs="Times New Roman"/>
+          <w:color w:val="9CDCFE"/>
+          <w:sz w:val="27"/>
+          <w:szCs w:val="27"/>
+        </w:rPr>
+        <w:t>color</w:t>
+      </w:r>
+      <w:proofErr w:type="gramEnd"/>
+      <w:r>
+        <w:rPr>
+          <w:rFonts w:ascii="Consolas" w:eastAsia="Times New Roman" w:hAnsi="Consolas" w:cs="Times New Roman"/>
+          <w:color w:val="D4D4D4"/>
+          <w:sz w:val="27"/>
+          <w:szCs w:val="27"/>
+        </w:rPr>
+        <w:t xml:space="preserve">: </w:t>
+      </w:r>
+      <w:r>
+        <w:rPr>
+          <w:rFonts w:ascii="Consolas" w:eastAsia="Times New Roman" w:hAnsi="Consolas" w:cs="Times New Roman"/>
+          <w:color w:val="CE9178"/>
+          <w:sz w:val="27"/>
+          <w:szCs w:val="27"/>
+        </w:rPr>
+        <w:t>white</w:t>
+      </w:r>
+      <w:r>
+        <w:rPr>
+          <w:rFonts w:ascii="Consolas" w:eastAsia="Times New Roman" w:hAnsi="Consolas" w:cs="Times New Roman"/>
+          <w:color w:val="D4D4D4"/>
+          <w:sz w:val="27"/>
+          <w:szCs w:val="27"/>
+        </w:rPr>
+        <w:t>;</w:t>
+      </w:r>
+    </w:p>
+    <w:p>
+      <w:pPr>
+        <w:shd w:val="clear" w:color="auto" w:fill="1E1E1E"/>
+        <w:spacing w:after="0" w:line="360" w:lineRule="atLeast"/>
+        <w:rPr>
+          <w:rFonts w:ascii="Consolas" w:eastAsia="Times New Roman" w:hAnsi="Consolas" w:cs="Times New Roman"/>
+          <w:color w:val="D4D4D4"/>
+          <w:sz w:val="27"/>
+          <w:szCs w:val="27"/>
+        </w:rPr>
+      </w:pPr>
+      <w:r>
+        <w:rPr>
+          <w:rFonts w:ascii="Consolas" w:eastAsia="Times New Roman" w:hAnsi="Consolas" w:cs="Times New Roman"/>
+          <w:color w:val="D4D4D4"/>
+          <w:sz w:val="27"/>
+          <w:szCs w:val="27"/>
+        </w:rPr>
+        <w:t xml:space="preserve">    </w:t>
+      </w:r>
+      <w:proofErr w:type="gramStart"/>
+      <w:r>
+        <w:rPr>
+          <w:rFonts w:ascii="Consolas" w:eastAsia="Times New Roman" w:hAnsi="Consolas" w:cs="Times New Roman"/>
+          <w:color w:val="9CDCFE"/>
+          <w:sz w:val="27"/>
+          <w:szCs w:val="27"/>
+        </w:rPr>
+        <w:t>font-size</w:t>
+      </w:r>
+      <w:proofErr w:type="gramEnd"/>
+      <w:r>
+        <w:rPr>
+          <w:rFonts w:ascii="Consolas" w:eastAsia="Times New Roman" w:hAnsi="Consolas" w:cs="Times New Roman"/>
+          <w:color w:val="D4D4D4"/>
+          <w:sz w:val="27"/>
+          <w:szCs w:val="27"/>
+        </w:rPr>
+        <w:t xml:space="preserve">: </w:t>
+      </w:r>
+      <w:r>
+        <w:rPr>
+          <w:rFonts w:ascii="Consolas" w:eastAsia="Times New Roman" w:hAnsi="Consolas" w:cs="Times New Roman"/>
+          <w:color w:val="CE9178"/>
+          <w:sz w:val="27"/>
+          <w:szCs w:val="27"/>
+        </w:rPr>
+        <w:t>large</w:t>
+      </w:r>
+      <w:r>
+        <w:rPr>
+          <w:rFonts w:ascii="Consolas" w:eastAsia="Times New Roman" w:hAnsi="Consolas" w:cs="Times New Roman"/>
+          <w:color w:val="D4D4D4"/>
+          <w:sz w:val="27"/>
+          <w:szCs w:val="27"/>
+        </w:rPr>
+        <w:t>;</w:t>
+      </w:r>
+    </w:p>
+    <w:p>
+      <w:pPr>
+        <w:shd w:val="clear" w:color="auto" w:fill="1E1E1E"/>
+        <w:spacing w:after="0" w:line="360" w:lineRule="atLeast"/>
+        <w:rPr>
+          <w:rFonts w:ascii="Consolas" w:eastAsia="Times New Roman" w:hAnsi="Consolas" w:cs="Times New Roman"/>
+          <w:color w:val="D4D4D4"/>
+          <w:sz w:val="27"/>
+          <w:szCs w:val="27"/>
+        </w:rPr>
+      </w:pPr>
+      <w:r>
+        <w:rPr>
+          <w:rFonts w:ascii="Consolas" w:eastAsia="Times New Roman" w:hAnsi="Consolas" w:cs="Times New Roman"/>
+          <w:color w:val="D4D4D4"/>
+          <w:sz w:val="27"/>
+          <w:szCs w:val="27"/>
+        </w:rPr>
+        <w:t>}</w:t>
+      </w:r>
+    </w:p>
+    <w:p>
+      <w:pPr>
+        <w:shd w:val="clear" w:color="auto" w:fill="1E1E1E"/>
+        <w:spacing w:after="0" w:line="360" w:lineRule="atLeast"/>
+        <w:rPr>
+          <w:rFonts w:ascii="Consolas" w:eastAsia="Times New Roman" w:hAnsi="Consolas" w:cs="Times New Roman"/>
+          <w:color w:val="D4D4D4"/>
+          <w:sz w:val="27"/>
+          <w:szCs w:val="27"/>
+        </w:rPr>
+      </w:pPr>
+      <w:proofErr w:type="gramStart"/>
+      <w:r>
+        <w:rPr>
+          <w:rFonts w:ascii="Consolas" w:eastAsia="Times New Roman" w:hAnsi="Consolas" w:cs="Times New Roman"/>
+          <w:color w:val="D7BA7D"/>
+          <w:sz w:val="27"/>
+          <w:szCs w:val="27"/>
+        </w:rPr>
+        <w:t>b</w:t>
+      </w:r>
+      <w:r>
+        <w:rPr>
+          <w:rFonts w:ascii="Consolas" w:eastAsia="Times New Roman" w:hAnsi="Consolas" w:cs="Times New Roman"/>
+          <w:color w:val="D4D4D4"/>
+          <w:sz w:val="27"/>
+          <w:szCs w:val="27"/>
+        </w:rPr>
+        <w:t>{</w:t>
+      </w:r>
+      <w:proofErr w:type="gramEnd"/>
+    </w:p>
+    <w:p>
+      <w:pPr>
+        <w:shd w:val="clear" w:color="auto" w:fill="1E1E1E"/>
+        <w:spacing w:after="0" w:line="360" w:lineRule="atLeast"/>
+        <w:rPr>
+          <w:rFonts w:ascii="Consolas" w:eastAsia="Times New Roman" w:hAnsi="Consolas" w:cs="Times New Roman"/>
+          <w:color w:val="D4D4D4"/>
+          <w:sz w:val="27"/>
+          <w:szCs w:val="27"/>
+        </w:rPr>
+      </w:pPr>
+      <w:r>
+        <w:rPr>
+          <w:rFonts w:ascii="Consolas" w:eastAsia="Times New Roman" w:hAnsi="Consolas" w:cs="Times New Roman"/>
+          <w:color w:val="D4D4D4"/>
+          <w:sz w:val="27"/>
+          <w:szCs w:val="27"/>
+        </w:rPr>
+        <w:t xml:space="preserve">    </w:t>
+      </w:r>
+      <w:proofErr w:type="gramStart"/>
+      <w:r>
+        <w:rPr>
+          <w:rFonts w:ascii="Consolas" w:eastAsia="Times New Roman" w:hAnsi="Consolas" w:cs="Times New Roman"/>
+          <w:color w:val="9CDCFE"/>
+          <w:sz w:val="27"/>
+          <w:szCs w:val="27"/>
+        </w:rPr>
+        <w:t>color</w:t>
+      </w:r>
+      <w:proofErr w:type="gramEnd"/>
+      <w:r>
+        <w:rPr>
+          <w:rFonts w:ascii="Consolas" w:eastAsia="Times New Roman" w:hAnsi="Consolas" w:cs="Times New Roman"/>
+          <w:color w:val="D4D4D4"/>
+          <w:sz w:val="27"/>
+          <w:szCs w:val="27"/>
+        </w:rPr>
+        <w:t xml:space="preserve">: </w:t>
+      </w:r>
+      <w:r>
+        <w:rPr>
+          <w:rFonts w:ascii="Consolas" w:eastAsia="Times New Roman" w:hAnsi="Consolas" w:cs="Times New Roman"/>
+          <w:color w:val="CE9178"/>
+          <w:sz w:val="27"/>
+          <w:szCs w:val="27"/>
+        </w:rPr>
+        <w:t>red</w:t>
+      </w:r>
+      <w:r>
+        <w:rPr>
+          <w:rFonts w:ascii="Consolas" w:eastAsia="Times New Roman" w:hAnsi="Consolas" w:cs="Times New Roman"/>
+          <w:color w:val="D4D4D4"/>
+          <w:sz w:val="27"/>
+          <w:szCs w:val="27"/>
+        </w:rPr>
+        <w:t>;</w:t>
+      </w:r>
+    </w:p>
+    <w:p>
+      <w:pPr>
+        <w:shd w:val="clear" w:color="auto" w:fill="1E1E1E"/>
+        <w:spacing w:after="0" w:line="360" w:lineRule="atLeast"/>
+        <w:rPr>
+          <w:rFonts w:ascii="Consolas" w:eastAsia="Times New Roman" w:hAnsi="Consolas" w:cs="Times New Roman"/>
+          <w:color w:val="D4D4D4"/>
+          <w:sz w:val="27"/>
+          <w:szCs w:val="27"/>
+        </w:rPr>
+      </w:pPr>
+      <w:r>
+        <w:rPr>
+          <w:rFonts w:ascii="Consolas" w:eastAsia="Times New Roman" w:hAnsi="Consolas" w:cs="Times New Roman"/>
+          <w:color w:val="D4D4D4"/>
+          <w:sz w:val="27"/>
+          <w:szCs w:val="27"/>
+        </w:rPr>
+        <w:t>}</w:t>
+      </w:r>
+    </w:p>
+    <w:p>
+      <w:pPr>
         <w:rPr>
           <w:b/>
           <w:sz w:val="32"/>
         </w:rPr>
-        <w:t xml:space="preserve"> to app.component.html and replace the previous code </w:t>
-      </w:r>
-      <w:proofErr w:type="gramStart"/>
-      <w:r>
+      </w:pPr>
+    </w:p>
+    <w:p>
+      <w:pPr>
         <w:rPr>
           <w:b/>
           <w:sz w:val="32"/>
         </w:rPr>
-        <w:t>with  below</w:t>
-      </w:r>
-      <w:proofErr w:type="gramEnd"/>
-      <w:r>
+      </w:pPr>
+    </w:p>
+    <w:p>
+      <w:pPr>
         <w:rPr>
           <w:b/>
           <w:sz w:val="32"/>
         </w:rPr>
+      </w:pPr>
+      <w:proofErr w:type="spellStart"/>
+      <w:r>
+        <w:rPr>
+          <w:b/>
+          <w:sz w:val="32"/>
+        </w:rPr>
+        <w:t>Goto</w:t>
+      </w:r>
+      <w:proofErr w:type="spellEnd"/>
+      <w:r>
+        <w:rPr>
+          <w:b/>
+          <w:sz w:val="32"/>
+        </w:rPr>
+        <w:t xml:space="preserve"> to app.component.html and replace the previous code </w:t>
+      </w:r>
+      <w:proofErr w:type="gramStart"/>
+      <w:r>
+        <w:rPr>
+          <w:b/>
+          <w:sz w:val="32"/>
+        </w:rPr>
+        <w:t>with  below</w:t>
+      </w:r>
+      <w:proofErr w:type="gramEnd"/>
+      <w:r>
+        <w:rPr>
+          <w:b/>
+          <w:sz w:val="32"/>
+        </w:rPr>
         <w:t xml:space="preserve"> code</w:t>
       </w:r>
     </w:p>
@@ -7960,6 +9414,7 @@
           <w:sz w:val="27"/>
           <w:szCs w:val="27"/>
         </w:rPr>
+        <w:lastRenderedPageBreak/>
         <w:t xml:space="preserve">  </w:t>
       </w:r>
       <w:r>
@@ -9157,6 +10612,7 @@
           <w:sz w:val="27"/>
           <w:szCs w:val="27"/>
         </w:rPr>
+        <w:lastRenderedPageBreak/>
         <w:t xml:space="preserve">    </w:t>
       </w:r>
       <w:r>
@@ -9205,7 +10661,6 @@
           <w:sz w:val="27"/>
           <w:szCs w:val="27"/>
         </w:rPr>
-        <w:lastRenderedPageBreak/>
         <w:t xml:space="preserve">    </w:t>
       </w:r>
       <w:r>
@@ -10649,8 +12104,6 @@
           </wp:inline>
         </w:drawing>
       </w:r>
-      <w:bookmarkStart w:id="0" w:name="_GoBack"/>
-      <w:bookmarkEnd w:id="0"/>
     </w:p>
     <w:sectPr>
       <w:pgSz w:w="12240" w:h="15840"/>
